--- a/项目文档/需求/辐射防护数据集成与监控系统后台服务软件需求分析报告.docx
+++ b/项目文档/需求/辐射防护数据集成与监控系统后台服务软件需求分析报告.docx
@@ -2,7 +2,6 @@
 <file path=word/document.xml><?xml version="1.0" encoding="utf-8"?>
 <w:document xmlns:wpc="http://schemas.microsoft.com/office/word/2010/wordprocessingCanvas" xmlns:cx="http://schemas.microsoft.com/office/drawing/2014/chartex" xmlns:cx1="http://schemas.microsoft.com/office/drawing/2015/9/8/chartex" xmlns:cx2="http://schemas.microsoft.com/office/drawing/2015/10/21/chartex" xmlns:cx3="http://schemas.microsoft.com/office/drawing/2016/5/9/chartex" xmlns:cx4="http://schemas.microsoft.com/office/drawing/2016/5/10/chartex" xmlns:cx5="http://schemas.microsoft.com/office/drawing/2016/5/11/chartex" xmlns:cx6="http://schemas.microsoft.com/office/drawing/2016/5/12/chartex" xmlns:cx7="http://schemas.microsoft.com/office/drawing/2016/5/13/chartex" xmlns:cx8="http://schemas.microsoft.com/office/drawing/2016/5/14/chartex" xmlns:mc="http://schemas.openxmlformats.org/markup-compatibility/2006" xmlns:aink="http://schemas.microsoft.com/office/drawing/2016/ink" xmlns:am3d="http://schemas.microsoft.com/office/drawing/2017/model3d" xmlns:o="urn:schemas-microsoft-com:office:office" xmlns:r="http://schemas.openxmlformats.org/officeDocument/2006/relationships" xmlns:m="http://schemas.openxmlformats.org/officeDocument/2006/math" xmlns:v="urn:schemas-microsoft-com:vml" xmlns:wp14="http://schemas.microsoft.com/office/word/2010/wordprocessingDrawing" xmlns:wp="http://schemas.openxmlformats.org/drawingml/2006/wordprocessingDrawing" xmlns:w10="urn:schemas-microsoft-com:office:word" xmlns:w="http://schemas.openxmlformats.org/wordprocessingml/2006/main" xmlns:w14="http://schemas.microsoft.com/office/word/2010/wordml" xmlns:w15="http://schemas.microsoft.com/office/word/2012/wordml" xmlns:w16cid="http://schemas.microsoft.com/office/word/2016/wordml/cid" xmlns:w16se="http://schemas.microsoft.com/office/word/2015/wordml/symex" xmlns:wpg="http://schemas.microsoft.com/office/word/2010/wordprocessingGroup" xmlns:wpi="http://schemas.microsoft.com/office/word/2010/wordprocessingInk" xmlns:wne="http://schemas.microsoft.com/office/word/2006/wordml" xmlns:wps="http://schemas.microsoft.com/office/word/2010/wordprocessingShape" mc:Ignorable="w14 w15 w16se w16cid wp14">
   <w:body>
-    <w:bookmarkStart w:id="0" w:name="_GoBack" w:displacedByCustomXml="next"/>
     <w:sdt>
       <w:sdtPr>
         <w:rPr>
@@ -6372,11 +6371,11 @@
           <w:szCs w:val="36"/>
         </w:rPr>
       </w:pPr>
-      <w:bookmarkStart w:id="1" w:name="_Toc530041111"/>
-      <w:bookmarkStart w:id="2" w:name="_Toc536516943"/>
-      <w:bookmarkStart w:id="3" w:name="_Toc536540081"/>
-      <w:bookmarkStart w:id="4" w:name="_Toc14817665"/>
-      <w:bookmarkStart w:id="5" w:name="_Toc20047486"/>
+      <w:bookmarkStart w:id="0" w:name="_Toc530041111"/>
+      <w:bookmarkStart w:id="1" w:name="_Toc536516943"/>
+      <w:bookmarkStart w:id="2" w:name="_Toc536540081"/>
+      <w:bookmarkStart w:id="3" w:name="_Toc14817665"/>
+      <w:bookmarkStart w:id="4" w:name="_Toc20047486"/>
       <w:r>
         <w:rPr>
           <w:rFonts w:ascii="微软雅黑 Light" w:eastAsia="微软雅黑 Light" w:hAnsi="微软雅黑 Light" w:hint="eastAsia"/>
@@ -6386,11 +6385,11 @@
         <w:lastRenderedPageBreak/>
         <w:t>引言</w:t>
       </w:r>
+      <w:bookmarkEnd w:id="0"/>
       <w:bookmarkEnd w:id="1"/>
       <w:bookmarkEnd w:id="2"/>
       <w:bookmarkEnd w:id="3"/>
       <w:bookmarkEnd w:id="4"/>
-      <w:bookmarkEnd w:id="5"/>
     </w:p>
     <w:p>
       <w:pPr>
@@ -6401,7 +6400,7 @@
           <w:szCs w:val="24"/>
         </w:rPr>
       </w:pPr>
-      <w:bookmarkStart w:id="6" w:name="_Toc20047487"/>
+      <w:bookmarkStart w:id="5" w:name="_Toc20047487"/>
       <w:r>
         <w:rPr>
           <w:rFonts w:ascii="微软雅黑 Light" w:eastAsia="微软雅黑 Light" w:hAnsi="微软雅黑 Light" w:hint="eastAsia"/>
@@ -6410,7 +6409,7 @@
         </w:rPr>
         <w:t>目的</w:t>
       </w:r>
-      <w:bookmarkEnd w:id="6"/>
+      <w:bookmarkEnd w:id="5"/>
     </w:p>
     <w:p>
       <w:pPr>
@@ -6462,7 +6461,15 @@
           <w:sz w:val="22"/>
           <w:szCs w:val="21"/>
         </w:rPr>
-        <w:t>控制工位软件的界面、功能以及接口做了详细的规范和定义。</w:t>
+        <w:t>后台服务</w:t>
+      </w:r>
+      <w:r>
+        <w:rPr>
+          <w:rFonts w:ascii="微软雅黑 Light" w:eastAsia="微软雅黑 Light" w:hAnsi="微软雅黑 Light" w:hint="eastAsia"/>
+          <w:sz w:val="22"/>
+          <w:szCs w:val="21"/>
+        </w:rPr>
+        <w:t>软件的功能以及接口做了详细的规范和定义。</w:t>
       </w:r>
     </w:p>
     <w:p>
@@ -6495,7 +6502,7 @@
           <w:szCs w:val="24"/>
         </w:rPr>
       </w:pPr>
-      <w:bookmarkStart w:id="7" w:name="_Toc20047488"/>
+      <w:bookmarkStart w:id="6" w:name="_Toc20047488"/>
       <w:r>
         <w:rPr>
           <w:rFonts w:ascii="微软雅黑 Light" w:eastAsia="微软雅黑 Light" w:hAnsi="微软雅黑 Light" w:hint="eastAsia"/>
@@ -6504,7 +6511,7 @@
         </w:rPr>
         <w:t>背景</w:t>
       </w:r>
-      <w:bookmarkEnd w:id="7"/>
+      <w:bookmarkEnd w:id="6"/>
     </w:p>
     <w:p>
       <w:pPr>
@@ -6515,7 +6522,7 @@
           <w:szCs w:val="24"/>
         </w:rPr>
       </w:pPr>
-      <w:bookmarkStart w:id="8" w:name="_Toc20047489"/>
+      <w:bookmarkStart w:id="7" w:name="_Toc20047489"/>
       <w:r>
         <w:rPr>
           <w:rFonts w:ascii="微软雅黑 Light" w:eastAsia="微软雅黑 Light" w:hAnsi="微软雅黑 Light" w:hint="eastAsia"/>
@@ -6524,7 +6531,7 @@
         </w:rPr>
         <w:t>标识</w:t>
       </w:r>
-      <w:bookmarkEnd w:id="8"/>
+      <w:bookmarkEnd w:id="7"/>
     </w:p>
     <w:p>
       <w:pPr>
@@ -6651,7 +6658,7 @@
           <w:szCs w:val="24"/>
         </w:rPr>
       </w:pPr>
-      <w:bookmarkStart w:id="9" w:name="_Toc20047490"/>
+      <w:bookmarkStart w:id="8" w:name="_Toc20047490"/>
       <w:r>
         <w:rPr>
           <w:rFonts w:ascii="微软雅黑 Light" w:eastAsia="微软雅黑 Light" w:hAnsi="微软雅黑 Light" w:hint="eastAsia"/>
@@ -6660,7 +6667,7 @@
         </w:rPr>
         <w:t>项目来源</w:t>
       </w:r>
-      <w:bookmarkEnd w:id="9"/>
+      <w:bookmarkEnd w:id="8"/>
     </w:p>
     <w:p>
       <w:pPr>
@@ -6708,7 +6715,7 @@
           <w:szCs w:val="24"/>
         </w:rPr>
       </w:pPr>
-      <w:bookmarkStart w:id="10" w:name="_Toc20047491"/>
+      <w:bookmarkStart w:id="9" w:name="_Toc20047491"/>
       <w:r>
         <w:rPr>
           <w:rFonts w:ascii="微软雅黑 Light" w:eastAsia="微软雅黑 Light" w:hAnsi="微软雅黑 Light" w:hint="eastAsia"/>
@@ -6717,7 +6724,7 @@
         </w:rPr>
         <w:t>项目人员</w:t>
       </w:r>
-      <w:bookmarkEnd w:id="10"/>
+      <w:bookmarkEnd w:id="9"/>
     </w:p>
     <w:p>
       <w:pPr>
@@ -6837,7 +6844,7 @@
           <w:szCs w:val="16"/>
         </w:rPr>
       </w:pPr>
-      <w:bookmarkStart w:id="11" w:name="_Ref16772729"/>
+      <w:bookmarkStart w:id="10" w:name="_Ref16772729"/>
       <w:r>
         <w:rPr>
           <w:rFonts w:ascii="微软雅黑 Light" w:eastAsia="微软雅黑 Light" w:hAnsi="微软雅黑 Light" w:hint="eastAsia"/>
@@ -6903,7 +6910,7 @@
         </w:rPr>
         <w:fldChar w:fldCharType="end"/>
       </w:r>
-      <w:bookmarkEnd w:id="11"/>
+      <w:bookmarkEnd w:id="10"/>
       <w:r>
         <w:rPr>
           <w:rFonts w:ascii="微软雅黑 Light" w:eastAsia="微软雅黑 Light" w:hAnsi="微软雅黑 Light"/>
@@ -7168,6 +7175,7 @@
                 <w:szCs w:val="21"/>
               </w:rPr>
             </w:pPr>
+            <w:proofErr w:type="gramStart"/>
             <w:r>
               <w:rPr>
                 <w:rFonts w:ascii="微软雅黑 Light" w:eastAsia="微软雅黑 Light" w:hAnsi="微软雅黑 Light" w:hint="eastAsia"/>
@@ -7176,6 +7184,7 @@
               </w:rPr>
               <w:t>谢崇竹</w:t>
             </w:r>
+            <w:proofErr w:type="gramEnd"/>
           </w:p>
         </w:tc>
         <w:tc>
@@ -7303,6 +7312,7 @@
               </w:rPr>
               <w:t>系统</w:t>
             </w:r>
+            <w:proofErr w:type="gramStart"/>
             <w:r>
               <w:rPr>
                 <w:rFonts w:ascii="微软雅黑 Light" w:eastAsia="微软雅黑 Light" w:hAnsi="微软雅黑 Light" w:hint="eastAsia"/>
@@ -7311,6 +7321,7 @@
               </w:rPr>
               <w:t>架构师</w:t>
             </w:r>
+            <w:proofErr w:type="gramEnd"/>
           </w:p>
         </w:tc>
         <w:tc>
@@ -7789,6 +7800,7 @@
                 <w:szCs w:val="21"/>
               </w:rPr>
             </w:pPr>
+            <w:proofErr w:type="gramStart"/>
             <w:r>
               <w:rPr>
                 <w:rFonts w:ascii="微软雅黑 Light" w:eastAsia="微软雅黑 Light" w:hAnsi="微软雅黑 Light" w:hint="eastAsia"/>
@@ -7797,6 +7809,7 @@
               </w:rPr>
               <w:t>何坤全</w:t>
             </w:r>
+            <w:proofErr w:type="gramEnd"/>
           </w:p>
         </w:tc>
         <w:tc>
@@ -7987,7 +8000,7 @@
           <w:szCs w:val="24"/>
         </w:rPr>
       </w:pPr>
-      <w:bookmarkStart w:id="12" w:name="_Toc20047492"/>
+      <w:bookmarkStart w:id="11" w:name="_Toc20047492"/>
       <w:r>
         <w:rPr>
           <w:rFonts w:ascii="微软雅黑 Light" w:eastAsia="微软雅黑 Light" w:hAnsi="微软雅黑 Light" w:hint="eastAsia"/>
@@ -7996,7 +8009,7 @@
         </w:rPr>
         <w:t>参考资料</w:t>
       </w:r>
-      <w:bookmarkEnd w:id="12"/>
+      <w:bookmarkEnd w:id="11"/>
     </w:p>
     <w:p>
       <w:pPr>
@@ -8059,7 +8072,7 @@
           <w:szCs w:val="24"/>
         </w:rPr>
       </w:pPr>
-      <w:bookmarkStart w:id="13" w:name="_Toc20047493"/>
+      <w:bookmarkStart w:id="12" w:name="_Toc20047493"/>
       <w:r>
         <w:rPr>
           <w:rFonts w:ascii="微软雅黑 Light" w:eastAsia="微软雅黑 Light" w:hAnsi="微软雅黑 Light" w:hint="eastAsia"/>
@@ -8068,7 +8081,7 @@
         </w:rPr>
         <w:t>术语</w:t>
       </w:r>
-      <w:bookmarkEnd w:id="13"/>
+      <w:bookmarkEnd w:id="12"/>
     </w:p>
     <w:p>
       <w:pPr>
@@ -8263,18 +8276,46 @@
           <w:sz w:val="22"/>
           <w:szCs w:val="21"/>
         </w:rPr>
-        <w:t>密码学中的高级加密标准（Advanced Encryption Standard，AES），又称Rijndael</w:t>
-      </w:r>
-      <w:hyperlink r:id="rId15" w:tgtFrame="_blank" w:history="1">
-        <w:r>
-          <w:rPr>
-            <w:rFonts w:ascii="微软雅黑 Light" w:eastAsia="微软雅黑 Light" w:hAnsi="微软雅黑 Light"/>
-            <w:sz w:val="22"/>
-            <w:szCs w:val="21"/>
-          </w:rPr>
-          <w:t>加密法</w:t>
-        </w:r>
-      </w:hyperlink>
+        <w:t>密码学中的高级加密标准（Advanced Encryption Standard，AES），又称</w:t>
+      </w:r>
+      <w:proofErr w:type="spellStart"/>
+      <w:r>
+        <w:rPr>
+          <w:rFonts w:ascii="微软雅黑 Light" w:eastAsia="微软雅黑 Light" w:hAnsi="微软雅黑 Light"/>
+          <w:sz w:val="22"/>
+          <w:szCs w:val="21"/>
+        </w:rPr>
+        <w:t>Rijndael</w:t>
+      </w:r>
+      <w:proofErr w:type="spellEnd"/>
+      <w:r>
+        <w:fldChar w:fldCharType="begin"/>
+      </w:r>
+      <w:r>
+        <w:instrText xml:space="preserve"> HYPERLINK "https://baike.baidu.com/item/%E5%8A%A0%E5%AF%86%E6%B3%95" \t "_blank</w:instrText>
+      </w:r>
+      <w:r>
+        <w:instrText xml:space="preserve">" </w:instrText>
+      </w:r>
+      <w:r>
+        <w:fldChar w:fldCharType="separate"/>
+      </w:r>
+      <w:r>
+        <w:rPr>
+          <w:rFonts w:ascii="微软雅黑 Light" w:eastAsia="微软雅黑 Light" w:hAnsi="微软雅黑 Light"/>
+          <w:sz w:val="22"/>
+          <w:szCs w:val="21"/>
+        </w:rPr>
+        <w:t>加密法</w:t>
+      </w:r>
+      <w:r>
+        <w:rPr>
+          <w:rFonts w:ascii="微软雅黑 Light" w:eastAsia="微软雅黑 Light" w:hAnsi="微软雅黑 Light"/>
+          <w:sz w:val="22"/>
+          <w:szCs w:val="21"/>
+        </w:rPr>
+        <w:fldChar w:fldCharType="end"/>
+      </w:r>
       <w:r>
         <w:rPr>
           <w:rFonts w:ascii="微软雅黑 Light" w:eastAsia="微软雅黑 Light" w:hAnsi="微软雅黑 Light"/>
@@ -8295,7 +8336,7 @@
           <w:szCs w:val="36"/>
         </w:rPr>
       </w:pPr>
-      <w:bookmarkStart w:id="14" w:name="_Toc20047494"/>
+      <w:bookmarkStart w:id="13" w:name="_Toc20047494"/>
       <w:r>
         <w:rPr>
           <w:rFonts w:ascii="微软雅黑 Light" w:eastAsia="微软雅黑 Light" w:hAnsi="微软雅黑 Light" w:hint="eastAsia"/>
@@ -8304,7 +8345,7 @@
         </w:rPr>
         <w:t>项目概述</w:t>
       </w:r>
-      <w:bookmarkEnd w:id="14"/>
+      <w:bookmarkEnd w:id="13"/>
     </w:p>
     <w:p>
       <w:pPr>
@@ -8315,7 +8356,7 @@
           <w:szCs w:val="24"/>
         </w:rPr>
       </w:pPr>
-      <w:bookmarkStart w:id="15" w:name="_Toc20047495"/>
+      <w:bookmarkStart w:id="14" w:name="_Toc20047495"/>
       <w:r>
         <w:rPr>
           <w:rFonts w:ascii="微软雅黑 Light" w:eastAsia="微软雅黑 Light" w:hAnsi="微软雅黑 Light" w:hint="eastAsia"/>
@@ -8324,7 +8365,7 @@
         </w:rPr>
         <w:t>系统概述</w:t>
       </w:r>
-      <w:bookmarkEnd w:id="15"/>
+      <w:bookmarkEnd w:id="14"/>
     </w:p>
     <w:p>
       <w:pPr>
@@ -8397,6 +8438,7 @@
         </w:rPr>
         <w:t>辐射防护数据集成与监控系统对子系统运行状态进行监测，用图形化或者文本的方式显示子系统和系统本身的运行状态、关键参数以及任务执行情况。用户也可以在系统中对各个子系统进行</w:t>
       </w:r>
+      <w:proofErr w:type="gramStart"/>
       <w:r>
         <w:rPr>
           <w:rFonts w:ascii="微软雅黑 Light" w:eastAsia="微软雅黑 Light" w:hAnsi="微软雅黑 Light" w:hint="eastAsia"/>
@@ -8411,7 +8453,16 @@
           <w:sz w:val="22"/>
           <w:szCs w:val="21"/>
         </w:rPr>
-        <w:t>启停和控制</w:t>
+        <w:t>启</w:t>
+      </w:r>
+      <w:proofErr w:type="gramEnd"/>
+      <w:r>
+        <w:rPr>
+          <w:rFonts w:ascii="微软雅黑 Light" w:eastAsia="微软雅黑 Light" w:hAnsi="微软雅黑 Light" w:hint="eastAsia"/>
+          <w:sz w:val="22"/>
+          <w:szCs w:val="21"/>
+        </w:rPr>
+        <w:t>停和控制</w:t>
       </w:r>
       <w:r>
         <w:rPr>
@@ -8570,7 +8621,7 @@
         </w:rPr>
       </w:pPr>
       <w:r>
-        <w:object w:dxaOrig="16309" w:dyaOrig="7024" w14:anchorId="3EEBFE6F">
+        <w:object w:dxaOrig="16309" w:dyaOrig="7024" w14:anchorId="5171D4CA">
           <v:shapetype id="_x0000_t75" coordsize="21600,21600" o:spt="75" o:preferrelative="t" path="m@4@5l@4@11@9@11@9@5xe" filled="f" stroked="f">
             <v:stroke joinstyle="miter"/>
             <v:formulas>
@@ -8591,9 +8642,9 @@
             <o:lock v:ext="edit" aspectratio="t"/>
           </v:shapetype>
           <v:shape id="_x0000_i1025" type="#_x0000_t75" style="width:467.25pt;height:201.4pt" o:ole="">
-            <v:imagedata r:id="rId16" o:title=""/>
+            <v:imagedata r:id="rId15" o:title=""/>
           </v:shape>
-          <o:OLEObject Type="Embed" ProgID="Visio.Drawing.15" ShapeID="_x0000_i1025" DrawAspect="Content" ObjectID="_1630660177" r:id="rId17"/>
+          <o:OLEObject Type="Embed" ProgID="Visio.Drawing.15" ShapeID="_x0000_i1025" DrawAspect="Content" ObjectID="_1630696904" r:id="rId16"/>
         </w:object>
       </w:r>
     </w:p>
@@ -8606,7 +8657,7 @@
           <w:szCs w:val="21"/>
         </w:rPr>
       </w:pPr>
-      <w:bookmarkStart w:id="16" w:name="_Ref16770627"/>
+      <w:bookmarkStart w:id="15" w:name="_Ref16770627"/>
       <w:r>
         <w:rPr>
           <w:rFonts w:ascii="微软雅黑 Light" w:eastAsia="微软雅黑 Light" w:hAnsi="微软雅黑 Light" w:hint="eastAsia"/>
@@ -8672,7 +8723,7 @@
         </w:rPr>
         <w:fldChar w:fldCharType="end"/>
       </w:r>
-      <w:bookmarkEnd w:id="16"/>
+      <w:bookmarkEnd w:id="15"/>
       <w:r>
         <w:rPr>
           <w:rFonts w:ascii="微软雅黑 Light" w:eastAsia="微软雅黑 Light" w:hAnsi="微软雅黑 Light"/>
@@ -8764,7 +8815,23 @@
           <w:sz w:val="22"/>
           <w:szCs w:val="21"/>
         </w:rPr>
-        <w:t>项。控制工位、后台服务和子系统代理都是独立运行的软件，分别部署在不同的计算机上，它们之间通过Tango中间件进行通信。</w:t>
+        <w:t>项。控制工位、后台服务和子系统</w:t>
+      </w:r>
+      <w:r>
+        <w:rPr>
+          <w:rFonts w:ascii="微软雅黑 Light" w:eastAsia="微软雅黑 Light" w:hAnsi="微软雅黑 Light" w:hint="eastAsia"/>
+          <w:sz w:val="22"/>
+          <w:szCs w:val="21"/>
+        </w:rPr>
+        <w:t>控制软件</w:t>
+      </w:r>
+      <w:r>
+        <w:rPr>
+          <w:rFonts w:ascii="微软雅黑 Light" w:eastAsia="微软雅黑 Light" w:hAnsi="微软雅黑 Light" w:hint="eastAsia"/>
+          <w:sz w:val="22"/>
+          <w:szCs w:val="21"/>
+        </w:rPr>
+        <w:t>都是独立运行的软件，分别部署在不同的计算机上，它们之间通过Tango中间件进行通信。</w:t>
       </w:r>
     </w:p>
     <w:p>
@@ -8946,7 +9013,7 @@
           <w:szCs w:val="16"/>
         </w:rPr>
       </w:pPr>
-      <w:bookmarkStart w:id="17" w:name="_Ref19020179"/>
+      <w:bookmarkStart w:id="16" w:name="_Ref19020179"/>
       <w:r>
         <w:rPr>
           <w:rFonts w:ascii="微软雅黑 Light" w:eastAsia="微软雅黑 Light" w:hAnsi="微软雅黑 Light" w:hint="eastAsia"/>
@@ -9012,7 +9079,7 @@
         </w:rPr>
         <w:fldChar w:fldCharType="end"/>
       </w:r>
-      <w:bookmarkEnd w:id="17"/>
+      <w:bookmarkEnd w:id="16"/>
       <w:r>
         <w:rPr>
           <w:rFonts w:ascii="微软雅黑 Light" w:eastAsia="微软雅黑 Light" w:hAnsi="微软雅黑 Light"/>
@@ -9046,8 +9113,8 @@
         <w:tblLook w:val="04A0" w:firstRow="1" w:lastRow="0" w:firstColumn="1" w:lastColumn="0" w:noHBand="0" w:noVBand="1"/>
       </w:tblPr>
       <w:tblGrid>
-        <w:gridCol w:w="4815"/>
-        <w:gridCol w:w="2977"/>
+        <w:gridCol w:w="4957"/>
+        <w:gridCol w:w="2835"/>
         <w:gridCol w:w="1552"/>
       </w:tblGrid>
       <w:tr>
@@ -9056,7 +9123,7 @@
         </w:trPr>
         <w:tc>
           <w:tcPr>
-            <w:tcW w:w="4815" w:type="dxa"/>
+            <w:tcW w:w="4957" w:type="dxa"/>
             <w:tcBorders>
               <w:bottom w:val="single" w:sz="4" w:space="0" w:color="auto"/>
             </w:tcBorders>
@@ -9085,7 +9152,7 @@
         </w:tc>
         <w:tc>
           <w:tcPr>
-            <w:tcW w:w="2977" w:type="dxa"/>
+            <w:tcW w:w="2835" w:type="dxa"/>
             <w:tcBorders>
               <w:bottom w:val="single" w:sz="4" w:space="0" w:color="auto"/>
             </w:tcBorders>
@@ -9148,7 +9215,7 @@
         </w:trPr>
         <w:tc>
           <w:tcPr>
-            <w:tcW w:w="4815" w:type="dxa"/>
+            <w:tcW w:w="4957" w:type="dxa"/>
             <w:shd w:val="clear" w:color="auto" w:fill="FFFFFF" w:themeFill="background1"/>
           </w:tcPr>
           <w:p>
@@ -9174,7 +9241,7 @@
         </w:tc>
         <w:tc>
           <w:tcPr>
-            <w:tcW w:w="2977" w:type="dxa"/>
+            <w:tcW w:w="2835" w:type="dxa"/>
             <w:shd w:val="clear" w:color="auto" w:fill="FFFFFF" w:themeFill="background1"/>
           </w:tcPr>
           <w:p>
@@ -9247,7 +9314,7 @@
         </w:trPr>
         <w:tc>
           <w:tcPr>
-            <w:tcW w:w="4815" w:type="dxa"/>
+            <w:tcW w:w="4957" w:type="dxa"/>
             <w:shd w:val="clear" w:color="auto" w:fill="FFFFFF" w:themeFill="background1"/>
           </w:tcPr>
           <w:p>
@@ -9273,7 +9340,7 @@
         </w:tc>
         <w:tc>
           <w:tcPr>
-            <w:tcW w:w="2977" w:type="dxa"/>
+            <w:tcW w:w="2835" w:type="dxa"/>
             <w:shd w:val="clear" w:color="auto" w:fill="FFFFFF" w:themeFill="background1"/>
           </w:tcPr>
           <w:p>
@@ -9346,7 +9413,7 @@
         </w:trPr>
         <w:tc>
           <w:tcPr>
-            <w:tcW w:w="4815" w:type="dxa"/>
+            <w:tcW w:w="4957" w:type="dxa"/>
             <w:shd w:val="clear" w:color="auto" w:fill="FFFFFF" w:themeFill="background1"/>
           </w:tcPr>
           <w:p>
@@ -9368,13 +9435,13 @@
                 <w:sz w:val="22"/>
                 <w:szCs w:val="22"/>
               </w:rPr>
-              <w:t>辐射防护数据集成与监控系统软件服务器</w:t>
-            </w:r>
-          </w:p>
-        </w:tc>
-        <w:tc>
-          <w:tcPr>
-            <w:tcW w:w="2977" w:type="dxa"/>
+              <w:t>在线去污系统后控制工位</w:t>
+            </w:r>
+          </w:p>
+        </w:tc>
+        <w:tc>
+          <w:tcPr>
+            <w:tcW w:w="2835" w:type="dxa"/>
             <w:shd w:val="clear" w:color="auto" w:fill="FFFFFF" w:themeFill="background1"/>
           </w:tcPr>
           <w:p>
@@ -9447,7 +9514,7 @@
         </w:trPr>
         <w:tc>
           <w:tcPr>
-            <w:tcW w:w="4815" w:type="dxa"/>
+            <w:tcW w:w="4957" w:type="dxa"/>
             <w:shd w:val="clear" w:color="auto" w:fill="FFFFFF" w:themeFill="background1"/>
           </w:tcPr>
           <w:p>
@@ -9456,11 +9523,9 @@
               <w:spacing w:line="460" w:lineRule="exact"/>
               <w:jc w:val="both"/>
               <w:rPr>
-                <w:rFonts w:ascii="微软雅黑 Light" w:eastAsia="微软雅黑 Light" w:hAnsiTheme="minorHAnsi" w:cs="微软雅黑 Light"/>
-                <w:color w:val="000000"/>
-                <w:kern w:val="0"/>
-                <w:sz w:val="22"/>
-                <w:szCs w:val="22"/>
+                <w:rFonts w:ascii="微软雅黑 Light" w:eastAsia="微软雅黑 Light" w:hAnsi="微软雅黑 Light"/>
+                <w:sz w:val="22"/>
+                <w:szCs w:val="21"/>
               </w:rPr>
             </w:pPr>
             <w:r>
@@ -9471,13 +9536,23 @@
                 <w:sz w:val="22"/>
                 <w:szCs w:val="22"/>
               </w:rPr>
-              <w:t>数据库服务器</w:t>
-            </w:r>
-          </w:p>
-        </w:tc>
-        <w:tc>
-          <w:tcPr>
-            <w:tcW w:w="2977" w:type="dxa"/>
+              <w:t>离线去污系统</w:t>
+            </w:r>
+            <w:r>
+              <w:rPr>
+                <w:rFonts w:ascii="微软雅黑 Light" w:eastAsia="微软雅黑 Light" w:hAnsiTheme="minorHAnsi" w:cs="微软雅黑 Light" w:hint="eastAsia"/>
+                <w:color w:val="000000"/>
+                <w:kern w:val="0"/>
+                <w:sz w:val="22"/>
+                <w:szCs w:val="22"/>
+              </w:rPr>
+              <w:t>控制工位</w:t>
+            </w:r>
+          </w:p>
+        </w:tc>
+        <w:tc>
+          <w:tcPr>
+            <w:tcW w:w="2835" w:type="dxa"/>
             <w:shd w:val="clear" w:color="auto" w:fill="FFFFFF" w:themeFill="background1"/>
           </w:tcPr>
           <w:p>
@@ -9505,7 +9580,7 @@
                 <w:sz w:val="22"/>
                 <w:szCs w:val="21"/>
               </w:rPr>
-              <w:t>92.168.1.2</w:t>
+              <w:t>92.168.1.4</w:t>
             </w:r>
           </w:p>
         </w:tc>
@@ -9550,7 +9625,7 @@
         </w:trPr>
         <w:tc>
           <w:tcPr>
-            <w:tcW w:w="4815" w:type="dxa"/>
+            <w:tcW w:w="4957" w:type="dxa"/>
             <w:shd w:val="clear" w:color="auto" w:fill="FFFFFF" w:themeFill="background1"/>
           </w:tcPr>
           <w:p>
@@ -9559,13 +9634,12 @@
               <w:spacing w:line="460" w:lineRule="exact"/>
               <w:jc w:val="both"/>
               <w:rPr>
-                <w:rFonts w:ascii="微软雅黑 Light" w:eastAsia="微软雅黑 Light" w:hAnsiTheme="minorHAnsi" w:cs="微软雅黑 Light"/>
-                <w:color w:val="000000"/>
-                <w:kern w:val="0"/>
-                <w:sz w:val="22"/>
-                <w:szCs w:val="22"/>
-              </w:rPr>
-            </w:pPr>
+                <w:rFonts w:ascii="微软雅黑 Light" w:eastAsia="微软雅黑 Light" w:hAnsi="微软雅黑 Light"/>
+                <w:sz w:val="22"/>
+                <w:szCs w:val="21"/>
+              </w:rPr>
+            </w:pPr>
+            <w:proofErr w:type="gramStart"/>
             <w:r>
               <w:rPr>
                 <w:rFonts w:ascii="微软雅黑 Light" w:eastAsia="微软雅黑 Light" w:hAnsiTheme="minorHAnsi" w:cs="微软雅黑 Light" w:hint="eastAsia"/>
@@ -9575,13 +9649,34 @@
                 <w:szCs w:val="22"/>
               </w:rPr>
               <w:lastRenderedPageBreak/>
-              <w:t>在线去污系统</w:t>
-            </w:r>
-          </w:p>
-        </w:tc>
-        <w:tc>
-          <w:tcPr>
-            <w:tcW w:w="2977" w:type="dxa"/>
+              <w:t>氚</w:t>
+            </w:r>
+            <w:proofErr w:type="gramEnd"/>
+            <w:r>
+              <w:rPr>
+                <w:rFonts w:ascii="微软雅黑 Light" w:eastAsia="微软雅黑 Light" w:hAnsiTheme="minorHAnsi" w:cs="微软雅黑 Light" w:hint="eastAsia"/>
+                <w:color w:val="000000"/>
+                <w:kern w:val="0"/>
+                <w:sz w:val="22"/>
+                <w:szCs w:val="22"/>
+              </w:rPr>
+              <w:t>净化系统</w:t>
+            </w:r>
+            <w:r>
+              <w:rPr>
+                <w:rFonts w:ascii="微软雅黑 Light" w:eastAsia="微软雅黑 Light" w:hAnsiTheme="minorHAnsi" w:cs="微软雅黑 Light" w:hint="eastAsia"/>
+                <w:color w:val="000000"/>
+                <w:kern w:val="0"/>
+                <w:sz w:val="22"/>
+                <w:szCs w:val="22"/>
+              </w:rPr>
+              <w:t>控制工位</w:t>
+            </w:r>
+          </w:p>
+        </w:tc>
+        <w:tc>
+          <w:tcPr>
+            <w:tcW w:w="2835" w:type="dxa"/>
             <w:shd w:val="clear" w:color="auto" w:fill="FFFFFF" w:themeFill="background1"/>
           </w:tcPr>
           <w:p>
@@ -9609,23 +9704,7 @@
                 <w:sz w:val="22"/>
                 <w:szCs w:val="21"/>
               </w:rPr>
-              <w:t>92.168.</w:t>
-            </w:r>
-            <w:r>
-              <w:rPr>
-                <w:rFonts w:ascii="微软雅黑 Light" w:eastAsia="微软雅黑 Light" w:hAnsi="微软雅黑 Light"/>
-                <w:sz w:val="22"/>
-                <w:szCs w:val="21"/>
-              </w:rPr>
-              <w:t>2</w:t>
-            </w:r>
-            <w:r>
-              <w:rPr>
-                <w:rFonts w:ascii="微软雅黑 Light" w:eastAsia="微软雅黑 Light" w:hAnsi="微软雅黑 Light"/>
-                <w:sz w:val="22"/>
-                <w:szCs w:val="21"/>
-              </w:rPr>
-              <w:t>.1</w:t>
+              <w:t>92.168.1.5</w:t>
             </w:r>
           </w:p>
         </w:tc>
@@ -9670,7 +9749,7 @@
         </w:trPr>
         <w:tc>
           <w:tcPr>
-            <w:tcW w:w="4815" w:type="dxa"/>
+            <w:tcW w:w="4957" w:type="dxa"/>
             <w:shd w:val="clear" w:color="auto" w:fill="FFFFFF" w:themeFill="background1"/>
           </w:tcPr>
           <w:p>
@@ -9679,13 +9758,12 @@
               <w:spacing w:line="460" w:lineRule="exact"/>
               <w:jc w:val="both"/>
               <w:rPr>
-                <w:rFonts w:ascii="微软雅黑 Light" w:eastAsia="微软雅黑 Light" w:hAnsiTheme="minorHAnsi" w:cs="微软雅黑 Light"/>
-                <w:color w:val="000000"/>
-                <w:kern w:val="0"/>
-                <w:sz w:val="22"/>
-                <w:szCs w:val="22"/>
-              </w:rPr>
-            </w:pPr>
+                <w:rFonts w:ascii="微软雅黑 Light" w:eastAsia="微软雅黑 Light" w:hAnsi="微软雅黑 Light"/>
+                <w:sz w:val="22"/>
+                <w:szCs w:val="21"/>
+              </w:rPr>
+            </w:pPr>
+            <w:proofErr w:type="gramStart"/>
             <w:r>
               <w:rPr>
                 <w:rFonts w:ascii="微软雅黑 Light" w:eastAsia="微软雅黑 Light" w:hAnsiTheme="minorHAnsi" w:cs="微软雅黑 Light" w:hint="eastAsia"/>
@@ -9694,13 +9772,24 @@
                 <w:sz w:val="22"/>
                 <w:szCs w:val="22"/>
               </w:rPr>
-              <w:t>离线去污系统</w:t>
-            </w:r>
-          </w:p>
-        </w:tc>
-        <w:tc>
-          <w:tcPr>
-            <w:tcW w:w="2977" w:type="dxa"/>
+              <w:t>放射性特排系统</w:t>
+            </w:r>
+            <w:proofErr w:type="gramEnd"/>
+            <w:r>
+              <w:rPr>
+                <w:rFonts w:ascii="微软雅黑 Light" w:eastAsia="微软雅黑 Light" w:hAnsiTheme="minorHAnsi" w:cs="微软雅黑 Light" w:hint="eastAsia"/>
+                <w:color w:val="000000"/>
+                <w:kern w:val="0"/>
+                <w:sz w:val="22"/>
+                <w:szCs w:val="22"/>
+              </w:rPr>
+              <w:t>控制工位</w:t>
+            </w:r>
+          </w:p>
+        </w:tc>
+        <w:tc>
+          <w:tcPr>
+            <w:tcW w:w="2835" w:type="dxa"/>
             <w:shd w:val="clear" w:color="auto" w:fill="FFFFFF" w:themeFill="background1"/>
           </w:tcPr>
           <w:p>
@@ -9728,23 +9817,7 @@
                 <w:sz w:val="22"/>
                 <w:szCs w:val="21"/>
               </w:rPr>
-              <w:t>92.168.</w:t>
-            </w:r>
-            <w:r>
-              <w:rPr>
-                <w:rFonts w:ascii="微软雅黑 Light" w:eastAsia="微软雅黑 Light" w:hAnsi="微软雅黑 Light"/>
-                <w:sz w:val="22"/>
-                <w:szCs w:val="21"/>
-              </w:rPr>
-              <w:t>2</w:t>
-            </w:r>
-            <w:r>
-              <w:rPr>
-                <w:rFonts w:ascii="微软雅黑 Light" w:eastAsia="微软雅黑 Light" w:hAnsi="微软雅黑 Light"/>
-                <w:sz w:val="22"/>
-                <w:szCs w:val="21"/>
-              </w:rPr>
-              <w:t>.2</w:t>
+              <w:t>92.168.1.6</w:t>
             </w:r>
           </w:p>
         </w:tc>
@@ -9789,7 +9862,7 @@
         </w:trPr>
         <w:tc>
           <w:tcPr>
-            <w:tcW w:w="4815" w:type="dxa"/>
+            <w:tcW w:w="4957" w:type="dxa"/>
             <w:shd w:val="clear" w:color="auto" w:fill="FFFFFF" w:themeFill="background1"/>
           </w:tcPr>
           <w:p>
@@ -9798,11 +9871,9 @@
               <w:spacing w:line="460" w:lineRule="exact"/>
               <w:jc w:val="both"/>
               <w:rPr>
-                <w:rFonts w:ascii="微软雅黑 Light" w:eastAsia="微软雅黑 Light" w:hAnsiTheme="minorHAnsi" w:cs="微软雅黑 Light"/>
-                <w:color w:val="000000"/>
-                <w:kern w:val="0"/>
-                <w:sz w:val="22"/>
-                <w:szCs w:val="22"/>
+                <w:rFonts w:ascii="微软雅黑 Light" w:eastAsia="微软雅黑 Light" w:hAnsi="微软雅黑 Light"/>
+                <w:sz w:val="22"/>
+                <w:szCs w:val="21"/>
               </w:rPr>
             </w:pPr>
             <w:r>
@@ -9813,13 +9884,23 @@
                 <w:sz w:val="22"/>
                 <w:szCs w:val="22"/>
               </w:rPr>
-              <w:t>氚净化系统</w:t>
-            </w:r>
-          </w:p>
-        </w:tc>
-        <w:tc>
-          <w:tcPr>
-            <w:tcW w:w="2977" w:type="dxa"/>
+              <w:t>放射性废物收集系统</w:t>
+            </w:r>
+            <w:r>
+              <w:rPr>
+                <w:rFonts w:ascii="微软雅黑 Light" w:eastAsia="微软雅黑 Light" w:hAnsiTheme="minorHAnsi" w:cs="微软雅黑 Light" w:hint="eastAsia"/>
+                <w:color w:val="000000"/>
+                <w:kern w:val="0"/>
+                <w:sz w:val="22"/>
+                <w:szCs w:val="22"/>
+              </w:rPr>
+              <w:t>控制工位</w:t>
+            </w:r>
+          </w:p>
+        </w:tc>
+        <w:tc>
+          <w:tcPr>
+            <w:tcW w:w="2835" w:type="dxa"/>
             <w:shd w:val="clear" w:color="auto" w:fill="FFFFFF" w:themeFill="background1"/>
           </w:tcPr>
           <w:p>
@@ -9847,23 +9928,7 @@
                 <w:sz w:val="22"/>
                 <w:szCs w:val="21"/>
               </w:rPr>
-              <w:t>92.168.</w:t>
-            </w:r>
-            <w:r>
-              <w:rPr>
-                <w:rFonts w:ascii="微软雅黑 Light" w:eastAsia="微软雅黑 Light" w:hAnsi="微软雅黑 Light"/>
-                <w:sz w:val="22"/>
-                <w:szCs w:val="21"/>
-              </w:rPr>
-              <w:t>2</w:t>
-            </w:r>
-            <w:r>
-              <w:rPr>
-                <w:rFonts w:ascii="微软雅黑 Light" w:eastAsia="微软雅黑 Light" w:hAnsi="微软雅黑 Light"/>
-                <w:sz w:val="22"/>
-                <w:szCs w:val="21"/>
-              </w:rPr>
-              <w:t>.3</w:t>
+              <w:t>92.168.1.7</w:t>
             </w:r>
           </w:p>
         </w:tc>
@@ -9908,7 +9973,7 @@
         </w:trPr>
         <w:tc>
           <w:tcPr>
-            <w:tcW w:w="4815" w:type="dxa"/>
+            <w:tcW w:w="4957" w:type="dxa"/>
             <w:shd w:val="clear" w:color="auto" w:fill="FFFFFF" w:themeFill="background1"/>
           </w:tcPr>
           <w:p>
@@ -9917,13 +9982,12 @@
               <w:spacing w:line="460" w:lineRule="exact"/>
               <w:jc w:val="both"/>
               <w:rPr>
-                <w:rFonts w:ascii="微软雅黑 Light" w:eastAsia="微软雅黑 Light" w:hAnsiTheme="minorHAnsi" w:cs="微软雅黑 Light"/>
-                <w:color w:val="000000"/>
-                <w:kern w:val="0"/>
-                <w:sz w:val="22"/>
-                <w:szCs w:val="22"/>
-              </w:rPr>
-            </w:pPr>
+                <w:rFonts w:ascii="微软雅黑 Light" w:eastAsia="微软雅黑 Light" w:hAnsi="微软雅黑 Light"/>
+                <w:sz w:val="22"/>
+                <w:szCs w:val="21"/>
+              </w:rPr>
+            </w:pPr>
+            <w:proofErr w:type="gramStart"/>
             <w:r>
               <w:rPr>
                 <w:rFonts w:ascii="微软雅黑 Light" w:eastAsia="微软雅黑 Light" w:hAnsiTheme="minorHAnsi" w:cs="微软雅黑 Light" w:hint="eastAsia"/>
@@ -9932,13 +9996,34 @@
                 <w:sz w:val="22"/>
                 <w:szCs w:val="22"/>
               </w:rPr>
-              <w:t>放射性特排系统</w:t>
-            </w:r>
-          </w:p>
-        </w:tc>
-        <w:tc>
-          <w:tcPr>
-            <w:tcW w:w="2977" w:type="dxa"/>
+              <w:t>氚</w:t>
+            </w:r>
+            <w:proofErr w:type="gramEnd"/>
+            <w:r>
+              <w:rPr>
+                <w:rFonts w:ascii="微软雅黑 Light" w:eastAsia="微软雅黑 Light" w:hAnsiTheme="minorHAnsi" w:cs="微软雅黑 Light" w:hint="eastAsia"/>
+                <w:color w:val="000000"/>
+                <w:kern w:val="0"/>
+                <w:sz w:val="22"/>
+                <w:szCs w:val="22"/>
+              </w:rPr>
+              <w:t>监测系统</w:t>
+            </w:r>
+            <w:r>
+              <w:rPr>
+                <w:rFonts w:ascii="微软雅黑 Light" w:eastAsia="微软雅黑 Light" w:hAnsiTheme="minorHAnsi" w:cs="微软雅黑 Light" w:hint="eastAsia"/>
+                <w:color w:val="000000"/>
+                <w:kern w:val="0"/>
+                <w:sz w:val="22"/>
+                <w:szCs w:val="22"/>
+              </w:rPr>
+              <w:t>控制工位</w:t>
+            </w:r>
+          </w:p>
+        </w:tc>
+        <w:tc>
+          <w:tcPr>
+            <w:tcW w:w="2835" w:type="dxa"/>
             <w:shd w:val="clear" w:color="auto" w:fill="FFFFFF" w:themeFill="background1"/>
           </w:tcPr>
           <w:p>
@@ -9966,23 +10051,7 @@
                 <w:sz w:val="22"/>
                 <w:szCs w:val="21"/>
               </w:rPr>
-              <w:t>92.168.</w:t>
-            </w:r>
-            <w:r>
-              <w:rPr>
-                <w:rFonts w:ascii="微软雅黑 Light" w:eastAsia="微软雅黑 Light" w:hAnsi="微软雅黑 Light"/>
-                <w:sz w:val="22"/>
-                <w:szCs w:val="21"/>
-              </w:rPr>
-              <w:t>2</w:t>
-            </w:r>
-            <w:r>
-              <w:rPr>
-                <w:rFonts w:ascii="微软雅黑 Light" w:eastAsia="微软雅黑 Light" w:hAnsi="微软雅黑 Light"/>
-                <w:sz w:val="22"/>
-                <w:szCs w:val="21"/>
-              </w:rPr>
-              <w:t>.4</w:t>
+              <w:t>92.168.1.8</w:t>
             </w:r>
           </w:p>
         </w:tc>
@@ -10027,7 +10096,7 @@
         </w:trPr>
         <w:tc>
           <w:tcPr>
-            <w:tcW w:w="4815" w:type="dxa"/>
+            <w:tcW w:w="4957" w:type="dxa"/>
             <w:shd w:val="clear" w:color="auto" w:fill="FFFFFF" w:themeFill="background1"/>
           </w:tcPr>
           <w:p>
@@ -10036,11 +10105,9 @@
               <w:spacing w:line="460" w:lineRule="exact"/>
               <w:jc w:val="both"/>
               <w:rPr>
-                <w:rFonts w:ascii="微软雅黑 Light" w:eastAsia="微软雅黑 Light" w:hAnsiTheme="minorHAnsi" w:cs="微软雅黑 Light"/>
-                <w:color w:val="000000"/>
-                <w:kern w:val="0"/>
-                <w:sz w:val="22"/>
-                <w:szCs w:val="22"/>
+                <w:rFonts w:ascii="微软雅黑 Light" w:eastAsia="微软雅黑 Light" w:hAnsi="微软雅黑 Light"/>
+                <w:sz w:val="22"/>
+                <w:szCs w:val="21"/>
               </w:rPr>
             </w:pPr>
             <w:r>
@@ -10051,13 +10118,23 @@
                 <w:sz w:val="22"/>
                 <w:szCs w:val="22"/>
               </w:rPr>
-              <w:t>放射性废物收集系统</w:t>
-            </w:r>
-          </w:p>
-        </w:tc>
-        <w:tc>
-          <w:tcPr>
-            <w:tcW w:w="2977" w:type="dxa"/>
+              <w:t>流出物监测系统</w:t>
+            </w:r>
+            <w:r>
+              <w:rPr>
+                <w:rFonts w:ascii="微软雅黑 Light" w:eastAsia="微软雅黑 Light" w:hAnsiTheme="minorHAnsi" w:cs="微软雅黑 Light" w:hint="eastAsia"/>
+                <w:color w:val="000000"/>
+                <w:kern w:val="0"/>
+                <w:sz w:val="22"/>
+                <w:szCs w:val="22"/>
+              </w:rPr>
+              <w:t>控制工位</w:t>
+            </w:r>
+          </w:p>
+        </w:tc>
+        <w:tc>
+          <w:tcPr>
+            <w:tcW w:w="2835" w:type="dxa"/>
             <w:shd w:val="clear" w:color="auto" w:fill="FFFFFF" w:themeFill="background1"/>
           </w:tcPr>
           <w:p>
@@ -10085,23 +10162,7 @@
                 <w:sz w:val="22"/>
                 <w:szCs w:val="21"/>
               </w:rPr>
-              <w:t>92.168.</w:t>
-            </w:r>
-            <w:r>
-              <w:rPr>
-                <w:rFonts w:ascii="微软雅黑 Light" w:eastAsia="微软雅黑 Light" w:hAnsi="微软雅黑 Light"/>
-                <w:sz w:val="22"/>
-                <w:szCs w:val="21"/>
-              </w:rPr>
-              <w:t>2</w:t>
-            </w:r>
-            <w:r>
-              <w:rPr>
-                <w:rFonts w:ascii="微软雅黑 Light" w:eastAsia="微软雅黑 Light" w:hAnsi="微软雅黑 Light"/>
-                <w:sz w:val="22"/>
-                <w:szCs w:val="21"/>
-              </w:rPr>
-              <w:t>.5</w:t>
+              <w:t>92.168.1.9</w:t>
             </w:r>
           </w:p>
         </w:tc>
@@ -10146,7 +10207,7 @@
         </w:trPr>
         <w:tc>
           <w:tcPr>
-            <w:tcW w:w="4815" w:type="dxa"/>
+            <w:tcW w:w="4957" w:type="dxa"/>
             <w:shd w:val="clear" w:color="auto" w:fill="FFFFFF" w:themeFill="background1"/>
           </w:tcPr>
           <w:p>
@@ -10155,11 +10216,9 @@
               <w:spacing w:line="460" w:lineRule="exact"/>
               <w:jc w:val="both"/>
               <w:rPr>
-                <w:rFonts w:ascii="微软雅黑 Light" w:eastAsia="微软雅黑 Light" w:hAnsiTheme="minorHAnsi" w:cs="微软雅黑 Light"/>
-                <w:color w:val="000000"/>
-                <w:kern w:val="0"/>
-                <w:sz w:val="22"/>
-                <w:szCs w:val="22"/>
+                <w:rFonts w:ascii="微软雅黑 Light" w:eastAsia="微软雅黑 Light" w:hAnsi="微软雅黑 Light"/>
+                <w:sz w:val="22"/>
+                <w:szCs w:val="21"/>
               </w:rPr>
             </w:pPr>
             <w:r>
@@ -10170,13 +10229,23 @@
                 <w:sz w:val="22"/>
                 <w:szCs w:val="22"/>
               </w:rPr>
-              <w:t>氚监测系统</w:t>
-            </w:r>
-          </w:p>
-        </w:tc>
-        <w:tc>
-          <w:tcPr>
-            <w:tcW w:w="2977" w:type="dxa"/>
+              <w:t>个人剂量监测系统</w:t>
+            </w:r>
+            <w:r>
+              <w:rPr>
+                <w:rFonts w:ascii="微软雅黑 Light" w:eastAsia="微软雅黑 Light" w:hAnsiTheme="minorHAnsi" w:cs="微软雅黑 Light" w:hint="eastAsia"/>
+                <w:color w:val="000000"/>
+                <w:kern w:val="0"/>
+                <w:sz w:val="22"/>
+                <w:szCs w:val="22"/>
+              </w:rPr>
+              <w:t>控制工位</w:t>
+            </w:r>
+          </w:p>
+        </w:tc>
+        <w:tc>
+          <w:tcPr>
+            <w:tcW w:w="2835" w:type="dxa"/>
             <w:shd w:val="clear" w:color="auto" w:fill="FFFFFF" w:themeFill="background1"/>
           </w:tcPr>
           <w:p>
@@ -10204,23 +10273,7 @@
                 <w:sz w:val="22"/>
                 <w:szCs w:val="21"/>
               </w:rPr>
-              <w:t>92.168.</w:t>
-            </w:r>
-            <w:r>
-              <w:rPr>
-                <w:rFonts w:ascii="微软雅黑 Light" w:eastAsia="微软雅黑 Light" w:hAnsi="微软雅黑 Light"/>
-                <w:sz w:val="22"/>
-                <w:szCs w:val="21"/>
-              </w:rPr>
-              <w:t>2</w:t>
-            </w:r>
-            <w:r>
-              <w:rPr>
-                <w:rFonts w:ascii="微软雅黑 Light" w:eastAsia="微软雅黑 Light" w:hAnsi="微软雅黑 Light"/>
-                <w:sz w:val="22"/>
-                <w:szCs w:val="21"/>
-              </w:rPr>
-              <w:t>.6</w:t>
+              <w:t>92.168.1.10</w:t>
             </w:r>
           </w:p>
         </w:tc>
@@ -10265,7 +10318,7 @@
         </w:trPr>
         <w:tc>
           <w:tcPr>
-            <w:tcW w:w="4815" w:type="dxa"/>
+            <w:tcW w:w="4957" w:type="dxa"/>
             <w:shd w:val="clear" w:color="auto" w:fill="FFFFFF" w:themeFill="background1"/>
           </w:tcPr>
           <w:p>
@@ -10274,11 +10327,9 @@
               <w:spacing w:line="460" w:lineRule="exact"/>
               <w:jc w:val="both"/>
               <w:rPr>
-                <w:rFonts w:ascii="微软雅黑 Light" w:eastAsia="微软雅黑 Light" w:hAnsiTheme="minorHAnsi" w:cs="微软雅黑 Light"/>
-                <w:color w:val="000000"/>
-                <w:kern w:val="0"/>
-                <w:sz w:val="22"/>
-                <w:szCs w:val="22"/>
+                <w:rFonts w:ascii="微软雅黑 Light" w:eastAsia="微软雅黑 Light" w:hAnsi="微软雅黑 Light"/>
+                <w:sz w:val="22"/>
+                <w:szCs w:val="21"/>
               </w:rPr>
             </w:pPr>
             <w:r>
@@ -10289,13 +10340,23 @@
                 <w:sz w:val="22"/>
                 <w:szCs w:val="22"/>
               </w:rPr>
-              <w:t>流出物监测系统</w:t>
-            </w:r>
-          </w:p>
-        </w:tc>
-        <w:tc>
-          <w:tcPr>
-            <w:tcW w:w="2977" w:type="dxa"/>
+              <w:t>固定式区域辐射监测系统</w:t>
+            </w:r>
+            <w:r>
+              <w:rPr>
+                <w:rFonts w:ascii="微软雅黑 Light" w:eastAsia="微软雅黑 Light" w:hAnsiTheme="minorHAnsi" w:cs="微软雅黑 Light" w:hint="eastAsia"/>
+                <w:color w:val="000000"/>
+                <w:kern w:val="0"/>
+                <w:sz w:val="22"/>
+                <w:szCs w:val="22"/>
+              </w:rPr>
+              <w:t>控制工位</w:t>
+            </w:r>
+          </w:p>
+        </w:tc>
+        <w:tc>
+          <w:tcPr>
+            <w:tcW w:w="2835" w:type="dxa"/>
             <w:shd w:val="clear" w:color="auto" w:fill="FFFFFF" w:themeFill="background1"/>
           </w:tcPr>
           <w:p>
@@ -10323,23 +10384,7 @@
                 <w:sz w:val="22"/>
                 <w:szCs w:val="21"/>
               </w:rPr>
-              <w:t>92.168.</w:t>
-            </w:r>
-            <w:r>
-              <w:rPr>
-                <w:rFonts w:ascii="微软雅黑 Light" w:eastAsia="微软雅黑 Light" w:hAnsi="微软雅黑 Light"/>
-                <w:sz w:val="22"/>
-                <w:szCs w:val="21"/>
-              </w:rPr>
-              <w:t>2</w:t>
-            </w:r>
-            <w:r>
-              <w:rPr>
-                <w:rFonts w:ascii="微软雅黑 Light" w:eastAsia="微软雅黑 Light" w:hAnsi="微软雅黑 Light"/>
-                <w:sz w:val="22"/>
-                <w:szCs w:val="21"/>
-              </w:rPr>
-              <w:t>.7</w:t>
+              <w:t>92.168.1.11</w:t>
             </w:r>
           </w:p>
         </w:tc>
@@ -10384,7 +10429,7 @@
         </w:trPr>
         <w:tc>
           <w:tcPr>
-            <w:tcW w:w="4815" w:type="dxa"/>
+            <w:tcW w:w="4957" w:type="dxa"/>
             <w:shd w:val="clear" w:color="auto" w:fill="FFFFFF" w:themeFill="background1"/>
           </w:tcPr>
           <w:p>
@@ -10408,13 +10453,23 @@
                 <w:sz w:val="22"/>
                 <w:szCs w:val="22"/>
               </w:rPr>
-              <w:t>个人剂量监测系统</w:t>
-            </w:r>
-          </w:p>
-        </w:tc>
-        <w:tc>
-          <w:tcPr>
-            <w:tcW w:w="2977" w:type="dxa"/>
+              <w:t>辐射防护数据集成与监控系统软件后台服务</w:t>
+            </w:r>
+            <w:r>
+              <w:rPr>
+                <w:rFonts w:ascii="微软雅黑 Light" w:eastAsia="微软雅黑 Light" w:hAnsiTheme="minorHAnsi" w:cs="微软雅黑 Light" w:hint="eastAsia"/>
+                <w:color w:val="000000"/>
+                <w:kern w:val="0"/>
+                <w:sz w:val="22"/>
+                <w:szCs w:val="22"/>
+              </w:rPr>
+              <w:t>软件</w:t>
+            </w:r>
+          </w:p>
+        </w:tc>
+        <w:tc>
+          <w:tcPr>
+            <w:tcW w:w="2835" w:type="dxa"/>
             <w:shd w:val="clear" w:color="auto" w:fill="FFFFFF" w:themeFill="background1"/>
           </w:tcPr>
           <w:p>
@@ -10442,23 +10497,7 @@
                 <w:sz w:val="22"/>
                 <w:szCs w:val="21"/>
               </w:rPr>
-              <w:t>92.168.</w:t>
-            </w:r>
-            <w:r>
-              <w:rPr>
-                <w:rFonts w:ascii="微软雅黑 Light" w:eastAsia="微软雅黑 Light" w:hAnsi="微软雅黑 Light"/>
-                <w:sz w:val="22"/>
-                <w:szCs w:val="21"/>
-              </w:rPr>
-              <w:t>2</w:t>
-            </w:r>
-            <w:r>
-              <w:rPr>
-                <w:rFonts w:ascii="微软雅黑 Light" w:eastAsia="微软雅黑 Light" w:hAnsi="微软雅黑 Light"/>
-                <w:sz w:val="22"/>
-                <w:szCs w:val="21"/>
-              </w:rPr>
-              <w:t>.8</w:t>
+              <w:t>92.168.2.1</w:t>
             </w:r>
           </w:p>
         </w:tc>
@@ -10503,7 +10542,970 @@
         </w:trPr>
         <w:tc>
           <w:tcPr>
-            <w:tcW w:w="4815" w:type="dxa"/>
+            <w:tcW w:w="4957" w:type="dxa"/>
+            <w:shd w:val="clear" w:color="auto" w:fill="FFFFFF" w:themeFill="background1"/>
+          </w:tcPr>
+          <w:p>
+            <w:pPr>
+              <w:widowControl w:val="0"/>
+              <w:spacing w:line="460" w:lineRule="exact"/>
+              <w:jc w:val="both"/>
+              <w:rPr>
+                <w:rFonts w:ascii="微软雅黑 Light" w:eastAsia="微软雅黑 Light" w:hAnsiTheme="minorHAnsi" w:cs="微软雅黑 Light"/>
+                <w:color w:val="000000"/>
+                <w:kern w:val="0"/>
+                <w:sz w:val="22"/>
+                <w:szCs w:val="22"/>
+              </w:rPr>
+            </w:pPr>
+            <w:r>
+              <w:rPr>
+                <w:rFonts w:ascii="微软雅黑 Light" w:eastAsia="微软雅黑 Light" w:hAnsiTheme="minorHAnsi" w:cs="微软雅黑 Light" w:hint="eastAsia"/>
+                <w:color w:val="000000"/>
+                <w:kern w:val="0"/>
+                <w:sz w:val="22"/>
+                <w:szCs w:val="22"/>
+              </w:rPr>
+              <w:t>在线去污系统后台服务软件</w:t>
+            </w:r>
+          </w:p>
+        </w:tc>
+        <w:tc>
+          <w:tcPr>
+            <w:tcW w:w="2835" w:type="dxa"/>
+            <w:shd w:val="clear" w:color="auto" w:fill="FFFFFF" w:themeFill="background1"/>
+          </w:tcPr>
+          <w:p>
+            <w:pPr>
+              <w:widowControl w:val="0"/>
+              <w:spacing w:line="460" w:lineRule="exact"/>
+              <w:jc w:val="both"/>
+              <w:rPr>
+                <w:rFonts w:ascii="微软雅黑 Light" w:eastAsia="微软雅黑 Light" w:hAnsi="微软雅黑 Light"/>
+                <w:sz w:val="22"/>
+                <w:szCs w:val="21"/>
+              </w:rPr>
+            </w:pPr>
+            <w:r>
+              <w:rPr>
+                <w:rFonts w:ascii="微软雅黑 Light" w:eastAsia="微软雅黑 Light" w:hAnsi="微软雅黑 Light" w:hint="eastAsia"/>
+                <w:sz w:val="22"/>
+                <w:szCs w:val="21"/>
+              </w:rPr>
+              <w:t>1</w:t>
+            </w:r>
+            <w:r>
+              <w:rPr>
+                <w:rFonts w:ascii="微软雅黑 Light" w:eastAsia="微软雅黑 Light" w:hAnsi="微软雅黑 Light"/>
+                <w:sz w:val="22"/>
+                <w:szCs w:val="21"/>
+              </w:rPr>
+              <w:t>92.168.2.2</w:t>
+            </w:r>
+          </w:p>
+        </w:tc>
+        <w:tc>
+          <w:tcPr>
+            <w:tcW w:w="1552" w:type="dxa"/>
+            <w:shd w:val="clear" w:color="auto" w:fill="FFFFFF" w:themeFill="background1"/>
+          </w:tcPr>
+          <w:p>
+            <w:pPr>
+              <w:widowControl w:val="0"/>
+              <w:spacing w:line="460" w:lineRule="exact"/>
+              <w:jc w:val="both"/>
+              <w:rPr>
+                <w:rFonts w:ascii="微软雅黑 Light" w:eastAsia="微软雅黑 Light" w:hAnsi="微软雅黑 Light"/>
+                <w:sz w:val="22"/>
+                <w:szCs w:val="21"/>
+              </w:rPr>
+            </w:pPr>
+            <w:r>
+              <w:rPr>
+                <w:rFonts w:ascii="微软雅黑 Light" w:eastAsia="微软雅黑 Light" w:hAnsi="微软雅黑 Light" w:hint="eastAsia"/>
+                <w:sz w:val="22"/>
+                <w:szCs w:val="21"/>
+              </w:rPr>
+              <w:t>2</w:t>
+            </w:r>
+            <w:r>
+              <w:rPr>
+                <w:rFonts w:ascii="微软雅黑 Light" w:eastAsia="微软雅黑 Light" w:hAnsi="微软雅黑 Light"/>
+                <w:sz w:val="22"/>
+                <w:szCs w:val="21"/>
+              </w:rPr>
+              <w:t>55.255.0.0</w:t>
+            </w:r>
+          </w:p>
+        </w:tc>
+      </w:tr>
+      <w:tr>
+        <w:trPr>
+          <w:jc w:val="center"/>
+        </w:trPr>
+        <w:tc>
+          <w:tcPr>
+            <w:tcW w:w="4957" w:type="dxa"/>
+            <w:shd w:val="clear" w:color="auto" w:fill="FFFFFF" w:themeFill="background1"/>
+          </w:tcPr>
+          <w:p>
+            <w:pPr>
+              <w:widowControl w:val="0"/>
+              <w:spacing w:line="460" w:lineRule="exact"/>
+              <w:jc w:val="both"/>
+              <w:rPr>
+                <w:rFonts w:ascii="微软雅黑 Light" w:eastAsia="微软雅黑 Light" w:hAnsiTheme="minorHAnsi" w:cs="微软雅黑 Light"/>
+                <w:color w:val="000000"/>
+                <w:kern w:val="0"/>
+                <w:sz w:val="22"/>
+                <w:szCs w:val="22"/>
+              </w:rPr>
+            </w:pPr>
+            <w:r>
+              <w:rPr>
+                <w:rFonts w:ascii="微软雅黑 Light" w:eastAsia="微软雅黑 Light" w:hAnsiTheme="minorHAnsi" w:cs="微软雅黑 Light" w:hint="eastAsia"/>
+                <w:color w:val="000000"/>
+                <w:kern w:val="0"/>
+                <w:sz w:val="22"/>
+                <w:szCs w:val="22"/>
+              </w:rPr>
+              <w:t>离线去污系统后台服务软件</w:t>
+            </w:r>
+          </w:p>
+        </w:tc>
+        <w:tc>
+          <w:tcPr>
+            <w:tcW w:w="2835" w:type="dxa"/>
+            <w:shd w:val="clear" w:color="auto" w:fill="FFFFFF" w:themeFill="background1"/>
+          </w:tcPr>
+          <w:p>
+            <w:pPr>
+              <w:widowControl w:val="0"/>
+              <w:spacing w:line="460" w:lineRule="exact"/>
+              <w:jc w:val="both"/>
+              <w:rPr>
+                <w:rFonts w:ascii="微软雅黑 Light" w:eastAsia="微软雅黑 Light" w:hAnsi="微软雅黑 Light"/>
+                <w:sz w:val="22"/>
+                <w:szCs w:val="21"/>
+              </w:rPr>
+            </w:pPr>
+            <w:r>
+              <w:rPr>
+                <w:rFonts w:ascii="微软雅黑 Light" w:eastAsia="微软雅黑 Light" w:hAnsi="微软雅黑 Light" w:hint="eastAsia"/>
+                <w:sz w:val="22"/>
+                <w:szCs w:val="21"/>
+              </w:rPr>
+              <w:t>1</w:t>
+            </w:r>
+            <w:r>
+              <w:rPr>
+                <w:rFonts w:ascii="微软雅黑 Light" w:eastAsia="微软雅黑 Light" w:hAnsi="微软雅黑 Light"/>
+                <w:sz w:val="22"/>
+                <w:szCs w:val="21"/>
+              </w:rPr>
+              <w:t>92.168.2.3</w:t>
+            </w:r>
+          </w:p>
+        </w:tc>
+        <w:tc>
+          <w:tcPr>
+            <w:tcW w:w="1552" w:type="dxa"/>
+            <w:shd w:val="clear" w:color="auto" w:fill="FFFFFF" w:themeFill="background1"/>
+          </w:tcPr>
+          <w:p>
+            <w:pPr>
+              <w:widowControl w:val="0"/>
+              <w:spacing w:line="460" w:lineRule="exact"/>
+              <w:jc w:val="both"/>
+              <w:rPr>
+                <w:rFonts w:ascii="微软雅黑 Light" w:eastAsia="微软雅黑 Light" w:hAnsi="微软雅黑 Light"/>
+                <w:sz w:val="22"/>
+                <w:szCs w:val="21"/>
+              </w:rPr>
+            </w:pPr>
+            <w:r>
+              <w:rPr>
+                <w:rFonts w:ascii="微软雅黑 Light" w:eastAsia="微软雅黑 Light" w:hAnsi="微软雅黑 Light" w:hint="eastAsia"/>
+                <w:sz w:val="22"/>
+                <w:szCs w:val="21"/>
+              </w:rPr>
+              <w:t>2</w:t>
+            </w:r>
+            <w:r>
+              <w:rPr>
+                <w:rFonts w:ascii="微软雅黑 Light" w:eastAsia="微软雅黑 Light" w:hAnsi="微软雅黑 Light"/>
+                <w:sz w:val="22"/>
+                <w:szCs w:val="21"/>
+              </w:rPr>
+              <w:t>55.255.0.0</w:t>
+            </w:r>
+          </w:p>
+        </w:tc>
+      </w:tr>
+      <w:tr>
+        <w:trPr>
+          <w:jc w:val="center"/>
+        </w:trPr>
+        <w:tc>
+          <w:tcPr>
+            <w:tcW w:w="4957" w:type="dxa"/>
+            <w:shd w:val="clear" w:color="auto" w:fill="FFFFFF" w:themeFill="background1"/>
+          </w:tcPr>
+          <w:p>
+            <w:pPr>
+              <w:widowControl w:val="0"/>
+              <w:spacing w:line="460" w:lineRule="exact"/>
+              <w:jc w:val="both"/>
+              <w:rPr>
+                <w:rFonts w:ascii="微软雅黑 Light" w:eastAsia="微软雅黑 Light" w:hAnsiTheme="minorHAnsi" w:cs="微软雅黑 Light"/>
+                <w:color w:val="000000"/>
+                <w:kern w:val="0"/>
+                <w:sz w:val="22"/>
+                <w:szCs w:val="22"/>
+              </w:rPr>
+            </w:pPr>
+            <w:proofErr w:type="gramStart"/>
+            <w:r>
+              <w:rPr>
+                <w:rFonts w:ascii="微软雅黑 Light" w:eastAsia="微软雅黑 Light" w:hAnsiTheme="minorHAnsi" w:cs="微软雅黑 Light" w:hint="eastAsia"/>
+                <w:color w:val="000000"/>
+                <w:kern w:val="0"/>
+                <w:sz w:val="22"/>
+                <w:szCs w:val="22"/>
+              </w:rPr>
+              <w:t>氚</w:t>
+            </w:r>
+            <w:proofErr w:type="gramEnd"/>
+            <w:r>
+              <w:rPr>
+                <w:rFonts w:ascii="微软雅黑 Light" w:eastAsia="微软雅黑 Light" w:hAnsiTheme="minorHAnsi" w:cs="微软雅黑 Light" w:hint="eastAsia"/>
+                <w:color w:val="000000"/>
+                <w:kern w:val="0"/>
+                <w:sz w:val="22"/>
+                <w:szCs w:val="22"/>
+              </w:rPr>
+              <w:t>净化系统后台服务软件</w:t>
+            </w:r>
+          </w:p>
+        </w:tc>
+        <w:tc>
+          <w:tcPr>
+            <w:tcW w:w="2835" w:type="dxa"/>
+            <w:shd w:val="clear" w:color="auto" w:fill="FFFFFF" w:themeFill="background1"/>
+          </w:tcPr>
+          <w:p>
+            <w:pPr>
+              <w:widowControl w:val="0"/>
+              <w:spacing w:line="460" w:lineRule="exact"/>
+              <w:jc w:val="both"/>
+              <w:rPr>
+                <w:rFonts w:ascii="微软雅黑 Light" w:eastAsia="微软雅黑 Light" w:hAnsi="微软雅黑 Light"/>
+                <w:sz w:val="22"/>
+                <w:szCs w:val="21"/>
+              </w:rPr>
+            </w:pPr>
+            <w:r>
+              <w:rPr>
+                <w:rFonts w:ascii="微软雅黑 Light" w:eastAsia="微软雅黑 Light" w:hAnsi="微软雅黑 Light" w:hint="eastAsia"/>
+                <w:sz w:val="22"/>
+                <w:szCs w:val="21"/>
+              </w:rPr>
+              <w:t>1</w:t>
+            </w:r>
+            <w:r>
+              <w:rPr>
+                <w:rFonts w:ascii="微软雅黑 Light" w:eastAsia="微软雅黑 Light" w:hAnsi="微软雅黑 Light"/>
+                <w:sz w:val="22"/>
+                <w:szCs w:val="21"/>
+              </w:rPr>
+              <w:t>92.168.2.4</w:t>
+            </w:r>
+          </w:p>
+        </w:tc>
+        <w:tc>
+          <w:tcPr>
+            <w:tcW w:w="1552" w:type="dxa"/>
+            <w:shd w:val="clear" w:color="auto" w:fill="FFFFFF" w:themeFill="background1"/>
+          </w:tcPr>
+          <w:p>
+            <w:pPr>
+              <w:widowControl w:val="0"/>
+              <w:spacing w:line="460" w:lineRule="exact"/>
+              <w:jc w:val="both"/>
+              <w:rPr>
+                <w:rFonts w:ascii="微软雅黑 Light" w:eastAsia="微软雅黑 Light" w:hAnsi="微软雅黑 Light"/>
+                <w:sz w:val="22"/>
+                <w:szCs w:val="21"/>
+              </w:rPr>
+            </w:pPr>
+            <w:r>
+              <w:rPr>
+                <w:rFonts w:ascii="微软雅黑 Light" w:eastAsia="微软雅黑 Light" w:hAnsi="微软雅黑 Light" w:hint="eastAsia"/>
+                <w:sz w:val="22"/>
+                <w:szCs w:val="21"/>
+              </w:rPr>
+              <w:t>2</w:t>
+            </w:r>
+            <w:r>
+              <w:rPr>
+                <w:rFonts w:ascii="微软雅黑 Light" w:eastAsia="微软雅黑 Light" w:hAnsi="微软雅黑 Light"/>
+                <w:sz w:val="22"/>
+                <w:szCs w:val="21"/>
+              </w:rPr>
+              <w:t>55.255.0.0</w:t>
+            </w:r>
+          </w:p>
+        </w:tc>
+      </w:tr>
+      <w:tr>
+        <w:trPr>
+          <w:jc w:val="center"/>
+        </w:trPr>
+        <w:tc>
+          <w:tcPr>
+            <w:tcW w:w="4957" w:type="dxa"/>
+            <w:shd w:val="clear" w:color="auto" w:fill="FFFFFF" w:themeFill="background1"/>
+          </w:tcPr>
+          <w:p>
+            <w:pPr>
+              <w:widowControl w:val="0"/>
+              <w:spacing w:line="460" w:lineRule="exact"/>
+              <w:jc w:val="both"/>
+              <w:rPr>
+                <w:rFonts w:ascii="微软雅黑 Light" w:eastAsia="微软雅黑 Light" w:hAnsiTheme="minorHAnsi" w:cs="微软雅黑 Light"/>
+                <w:color w:val="000000"/>
+                <w:kern w:val="0"/>
+                <w:sz w:val="22"/>
+                <w:szCs w:val="22"/>
+              </w:rPr>
+            </w:pPr>
+            <w:proofErr w:type="gramStart"/>
+            <w:r>
+              <w:rPr>
+                <w:rFonts w:ascii="微软雅黑 Light" w:eastAsia="微软雅黑 Light" w:hAnsiTheme="minorHAnsi" w:cs="微软雅黑 Light" w:hint="eastAsia"/>
+                <w:color w:val="000000"/>
+                <w:kern w:val="0"/>
+                <w:sz w:val="22"/>
+                <w:szCs w:val="22"/>
+              </w:rPr>
+              <w:t>放射性特排系统</w:t>
+            </w:r>
+            <w:proofErr w:type="gramEnd"/>
+            <w:r>
+              <w:rPr>
+                <w:rFonts w:ascii="微软雅黑 Light" w:eastAsia="微软雅黑 Light" w:hAnsiTheme="minorHAnsi" w:cs="微软雅黑 Light" w:hint="eastAsia"/>
+                <w:color w:val="000000"/>
+                <w:kern w:val="0"/>
+                <w:sz w:val="22"/>
+                <w:szCs w:val="22"/>
+              </w:rPr>
+              <w:t>后台服务软件</w:t>
+            </w:r>
+          </w:p>
+        </w:tc>
+        <w:tc>
+          <w:tcPr>
+            <w:tcW w:w="2835" w:type="dxa"/>
+            <w:shd w:val="clear" w:color="auto" w:fill="FFFFFF" w:themeFill="background1"/>
+          </w:tcPr>
+          <w:p>
+            <w:pPr>
+              <w:widowControl w:val="0"/>
+              <w:spacing w:line="460" w:lineRule="exact"/>
+              <w:jc w:val="both"/>
+              <w:rPr>
+                <w:rFonts w:ascii="微软雅黑 Light" w:eastAsia="微软雅黑 Light" w:hAnsi="微软雅黑 Light"/>
+                <w:sz w:val="22"/>
+                <w:szCs w:val="21"/>
+              </w:rPr>
+            </w:pPr>
+            <w:r>
+              <w:rPr>
+                <w:rFonts w:ascii="微软雅黑 Light" w:eastAsia="微软雅黑 Light" w:hAnsi="微软雅黑 Light" w:hint="eastAsia"/>
+                <w:sz w:val="22"/>
+                <w:szCs w:val="21"/>
+              </w:rPr>
+              <w:t>1</w:t>
+            </w:r>
+            <w:r>
+              <w:rPr>
+                <w:rFonts w:ascii="微软雅黑 Light" w:eastAsia="微软雅黑 Light" w:hAnsi="微软雅黑 Light"/>
+                <w:sz w:val="22"/>
+                <w:szCs w:val="21"/>
+              </w:rPr>
+              <w:t>92.168.2.5</w:t>
+            </w:r>
+          </w:p>
+        </w:tc>
+        <w:tc>
+          <w:tcPr>
+            <w:tcW w:w="1552" w:type="dxa"/>
+            <w:shd w:val="clear" w:color="auto" w:fill="FFFFFF" w:themeFill="background1"/>
+          </w:tcPr>
+          <w:p>
+            <w:pPr>
+              <w:widowControl w:val="0"/>
+              <w:spacing w:line="460" w:lineRule="exact"/>
+              <w:jc w:val="both"/>
+              <w:rPr>
+                <w:rFonts w:ascii="微软雅黑 Light" w:eastAsia="微软雅黑 Light" w:hAnsi="微软雅黑 Light"/>
+                <w:sz w:val="22"/>
+                <w:szCs w:val="21"/>
+              </w:rPr>
+            </w:pPr>
+            <w:r>
+              <w:rPr>
+                <w:rFonts w:ascii="微软雅黑 Light" w:eastAsia="微软雅黑 Light" w:hAnsi="微软雅黑 Light" w:hint="eastAsia"/>
+                <w:sz w:val="22"/>
+                <w:szCs w:val="21"/>
+              </w:rPr>
+              <w:t>2</w:t>
+            </w:r>
+            <w:r>
+              <w:rPr>
+                <w:rFonts w:ascii="微软雅黑 Light" w:eastAsia="微软雅黑 Light" w:hAnsi="微软雅黑 Light"/>
+                <w:sz w:val="22"/>
+                <w:szCs w:val="21"/>
+              </w:rPr>
+              <w:t>55.255.0.0</w:t>
+            </w:r>
+          </w:p>
+        </w:tc>
+      </w:tr>
+      <w:tr>
+        <w:trPr>
+          <w:jc w:val="center"/>
+        </w:trPr>
+        <w:tc>
+          <w:tcPr>
+            <w:tcW w:w="4957" w:type="dxa"/>
+            <w:shd w:val="clear" w:color="auto" w:fill="FFFFFF" w:themeFill="background1"/>
+          </w:tcPr>
+          <w:p>
+            <w:pPr>
+              <w:widowControl w:val="0"/>
+              <w:spacing w:line="460" w:lineRule="exact"/>
+              <w:jc w:val="both"/>
+              <w:rPr>
+                <w:rFonts w:ascii="微软雅黑 Light" w:eastAsia="微软雅黑 Light" w:hAnsiTheme="minorHAnsi" w:cs="微软雅黑 Light"/>
+                <w:color w:val="000000"/>
+                <w:kern w:val="0"/>
+                <w:sz w:val="22"/>
+                <w:szCs w:val="22"/>
+              </w:rPr>
+            </w:pPr>
+            <w:r>
+              <w:rPr>
+                <w:rFonts w:ascii="微软雅黑 Light" w:eastAsia="微软雅黑 Light" w:hAnsiTheme="minorHAnsi" w:cs="微软雅黑 Light" w:hint="eastAsia"/>
+                <w:color w:val="000000"/>
+                <w:kern w:val="0"/>
+                <w:sz w:val="22"/>
+                <w:szCs w:val="22"/>
+              </w:rPr>
+              <w:t>放射性废物收集系统后台服务软件</w:t>
+            </w:r>
+          </w:p>
+        </w:tc>
+        <w:tc>
+          <w:tcPr>
+            <w:tcW w:w="2835" w:type="dxa"/>
+            <w:shd w:val="clear" w:color="auto" w:fill="FFFFFF" w:themeFill="background1"/>
+          </w:tcPr>
+          <w:p>
+            <w:pPr>
+              <w:widowControl w:val="0"/>
+              <w:spacing w:line="460" w:lineRule="exact"/>
+              <w:jc w:val="both"/>
+              <w:rPr>
+                <w:rFonts w:ascii="微软雅黑 Light" w:eastAsia="微软雅黑 Light" w:hAnsi="微软雅黑 Light"/>
+                <w:sz w:val="22"/>
+                <w:szCs w:val="21"/>
+              </w:rPr>
+            </w:pPr>
+            <w:r>
+              <w:rPr>
+                <w:rFonts w:ascii="微软雅黑 Light" w:eastAsia="微软雅黑 Light" w:hAnsi="微软雅黑 Light" w:hint="eastAsia"/>
+                <w:sz w:val="22"/>
+                <w:szCs w:val="21"/>
+              </w:rPr>
+              <w:t>1</w:t>
+            </w:r>
+            <w:r>
+              <w:rPr>
+                <w:rFonts w:ascii="微软雅黑 Light" w:eastAsia="微软雅黑 Light" w:hAnsi="微软雅黑 Light"/>
+                <w:sz w:val="22"/>
+                <w:szCs w:val="21"/>
+              </w:rPr>
+              <w:t>92.168.2.6</w:t>
+            </w:r>
+          </w:p>
+        </w:tc>
+        <w:tc>
+          <w:tcPr>
+            <w:tcW w:w="1552" w:type="dxa"/>
+            <w:shd w:val="clear" w:color="auto" w:fill="FFFFFF" w:themeFill="background1"/>
+          </w:tcPr>
+          <w:p>
+            <w:pPr>
+              <w:widowControl w:val="0"/>
+              <w:spacing w:line="460" w:lineRule="exact"/>
+              <w:jc w:val="both"/>
+              <w:rPr>
+                <w:rFonts w:ascii="微软雅黑 Light" w:eastAsia="微软雅黑 Light" w:hAnsi="微软雅黑 Light"/>
+                <w:sz w:val="22"/>
+                <w:szCs w:val="21"/>
+              </w:rPr>
+            </w:pPr>
+            <w:r>
+              <w:rPr>
+                <w:rFonts w:ascii="微软雅黑 Light" w:eastAsia="微软雅黑 Light" w:hAnsi="微软雅黑 Light" w:hint="eastAsia"/>
+                <w:sz w:val="22"/>
+                <w:szCs w:val="21"/>
+              </w:rPr>
+              <w:t>2</w:t>
+            </w:r>
+            <w:r>
+              <w:rPr>
+                <w:rFonts w:ascii="微软雅黑 Light" w:eastAsia="微软雅黑 Light" w:hAnsi="微软雅黑 Light"/>
+                <w:sz w:val="22"/>
+                <w:szCs w:val="21"/>
+              </w:rPr>
+              <w:t>55.255.0.0</w:t>
+            </w:r>
+          </w:p>
+        </w:tc>
+      </w:tr>
+      <w:tr>
+        <w:trPr>
+          <w:jc w:val="center"/>
+        </w:trPr>
+        <w:tc>
+          <w:tcPr>
+            <w:tcW w:w="4957" w:type="dxa"/>
+            <w:shd w:val="clear" w:color="auto" w:fill="FFFFFF" w:themeFill="background1"/>
+          </w:tcPr>
+          <w:p>
+            <w:pPr>
+              <w:widowControl w:val="0"/>
+              <w:spacing w:line="460" w:lineRule="exact"/>
+              <w:jc w:val="both"/>
+              <w:rPr>
+                <w:rFonts w:ascii="微软雅黑 Light" w:eastAsia="微软雅黑 Light" w:hAnsiTheme="minorHAnsi" w:cs="微软雅黑 Light"/>
+                <w:color w:val="000000"/>
+                <w:kern w:val="0"/>
+                <w:sz w:val="22"/>
+                <w:szCs w:val="22"/>
+              </w:rPr>
+            </w:pPr>
+            <w:proofErr w:type="gramStart"/>
+            <w:r>
+              <w:rPr>
+                <w:rFonts w:ascii="微软雅黑 Light" w:eastAsia="微软雅黑 Light" w:hAnsiTheme="minorHAnsi" w:cs="微软雅黑 Light" w:hint="eastAsia"/>
+                <w:color w:val="000000"/>
+                <w:kern w:val="0"/>
+                <w:sz w:val="22"/>
+                <w:szCs w:val="22"/>
+              </w:rPr>
+              <w:t>氚</w:t>
+            </w:r>
+            <w:proofErr w:type="gramEnd"/>
+            <w:r>
+              <w:rPr>
+                <w:rFonts w:ascii="微软雅黑 Light" w:eastAsia="微软雅黑 Light" w:hAnsiTheme="minorHAnsi" w:cs="微软雅黑 Light" w:hint="eastAsia"/>
+                <w:color w:val="000000"/>
+                <w:kern w:val="0"/>
+                <w:sz w:val="22"/>
+                <w:szCs w:val="22"/>
+              </w:rPr>
+              <w:t>监测系统后台服务软件</w:t>
+            </w:r>
+          </w:p>
+        </w:tc>
+        <w:tc>
+          <w:tcPr>
+            <w:tcW w:w="2835" w:type="dxa"/>
+            <w:shd w:val="clear" w:color="auto" w:fill="FFFFFF" w:themeFill="background1"/>
+          </w:tcPr>
+          <w:p>
+            <w:pPr>
+              <w:widowControl w:val="0"/>
+              <w:spacing w:line="460" w:lineRule="exact"/>
+              <w:jc w:val="both"/>
+              <w:rPr>
+                <w:rFonts w:ascii="微软雅黑 Light" w:eastAsia="微软雅黑 Light" w:hAnsi="微软雅黑 Light"/>
+                <w:sz w:val="22"/>
+                <w:szCs w:val="21"/>
+              </w:rPr>
+            </w:pPr>
+            <w:r>
+              <w:rPr>
+                <w:rFonts w:ascii="微软雅黑 Light" w:eastAsia="微软雅黑 Light" w:hAnsi="微软雅黑 Light" w:hint="eastAsia"/>
+                <w:sz w:val="22"/>
+                <w:szCs w:val="21"/>
+              </w:rPr>
+              <w:t>1</w:t>
+            </w:r>
+            <w:r>
+              <w:rPr>
+                <w:rFonts w:ascii="微软雅黑 Light" w:eastAsia="微软雅黑 Light" w:hAnsi="微软雅黑 Light"/>
+                <w:sz w:val="22"/>
+                <w:szCs w:val="21"/>
+              </w:rPr>
+              <w:t>92.168.2.7</w:t>
+            </w:r>
+          </w:p>
+        </w:tc>
+        <w:tc>
+          <w:tcPr>
+            <w:tcW w:w="1552" w:type="dxa"/>
+            <w:shd w:val="clear" w:color="auto" w:fill="FFFFFF" w:themeFill="background1"/>
+          </w:tcPr>
+          <w:p>
+            <w:pPr>
+              <w:widowControl w:val="0"/>
+              <w:spacing w:line="460" w:lineRule="exact"/>
+              <w:jc w:val="both"/>
+              <w:rPr>
+                <w:rFonts w:ascii="微软雅黑 Light" w:eastAsia="微软雅黑 Light" w:hAnsi="微软雅黑 Light"/>
+                <w:sz w:val="22"/>
+                <w:szCs w:val="21"/>
+              </w:rPr>
+            </w:pPr>
+            <w:r>
+              <w:rPr>
+                <w:rFonts w:ascii="微软雅黑 Light" w:eastAsia="微软雅黑 Light" w:hAnsi="微软雅黑 Light" w:hint="eastAsia"/>
+                <w:sz w:val="22"/>
+                <w:szCs w:val="21"/>
+              </w:rPr>
+              <w:t>2</w:t>
+            </w:r>
+            <w:r>
+              <w:rPr>
+                <w:rFonts w:ascii="微软雅黑 Light" w:eastAsia="微软雅黑 Light" w:hAnsi="微软雅黑 Light"/>
+                <w:sz w:val="22"/>
+                <w:szCs w:val="21"/>
+              </w:rPr>
+              <w:t>55.255.0.0</w:t>
+            </w:r>
+          </w:p>
+        </w:tc>
+      </w:tr>
+      <w:tr>
+        <w:trPr>
+          <w:jc w:val="center"/>
+        </w:trPr>
+        <w:tc>
+          <w:tcPr>
+            <w:tcW w:w="4957" w:type="dxa"/>
+            <w:shd w:val="clear" w:color="auto" w:fill="FFFFFF" w:themeFill="background1"/>
+          </w:tcPr>
+          <w:p>
+            <w:pPr>
+              <w:widowControl w:val="0"/>
+              <w:spacing w:line="460" w:lineRule="exact"/>
+              <w:jc w:val="both"/>
+              <w:rPr>
+                <w:rFonts w:ascii="微软雅黑 Light" w:eastAsia="微软雅黑 Light" w:hAnsiTheme="minorHAnsi" w:cs="微软雅黑 Light"/>
+                <w:color w:val="000000"/>
+                <w:kern w:val="0"/>
+                <w:sz w:val="22"/>
+                <w:szCs w:val="22"/>
+              </w:rPr>
+            </w:pPr>
+            <w:r>
+              <w:rPr>
+                <w:rFonts w:ascii="微软雅黑 Light" w:eastAsia="微软雅黑 Light" w:hAnsiTheme="minorHAnsi" w:cs="微软雅黑 Light" w:hint="eastAsia"/>
+                <w:color w:val="000000"/>
+                <w:kern w:val="0"/>
+                <w:sz w:val="22"/>
+                <w:szCs w:val="22"/>
+              </w:rPr>
+              <w:t>流出物监测系统后台服务软件</w:t>
+            </w:r>
+          </w:p>
+        </w:tc>
+        <w:tc>
+          <w:tcPr>
+            <w:tcW w:w="2835" w:type="dxa"/>
+            <w:shd w:val="clear" w:color="auto" w:fill="FFFFFF" w:themeFill="background1"/>
+          </w:tcPr>
+          <w:p>
+            <w:pPr>
+              <w:widowControl w:val="0"/>
+              <w:spacing w:line="460" w:lineRule="exact"/>
+              <w:jc w:val="both"/>
+              <w:rPr>
+                <w:rFonts w:ascii="微软雅黑 Light" w:eastAsia="微软雅黑 Light" w:hAnsi="微软雅黑 Light"/>
+                <w:sz w:val="22"/>
+                <w:szCs w:val="21"/>
+              </w:rPr>
+            </w:pPr>
+            <w:r>
+              <w:rPr>
+                <w:rFonts w:ascii="微软雅黑 Light" w:eastAsia="微软雅黑 Light" w:hAnsi="微软雅黑 Light" w:hint="eastAsia"/>
+                <w:sz w:val="22"/>
+                <w:szCs w:val="21"/>
+              </w:rPr>
+              <w:t>1</w:t>
+            </w:r>
+            <w:r>
+              <w:rPr>
+                <w:rFonts w:ascii="微软雅黑 Light" w:eastAsia="微软雅黑 Light" w:hAnsi="微软雅黑 Light"/>
+                <w:sz w:val="22"/>
+                <w:szCs w:val="21"/>
+              </w:rPr>
+              <w:t>92.168.2.8</w:t>
+            </w:r>
+          </w:p>
+        </w:tc>
+        <w:tc>
+          <w:tcPr>
+            <w:tcW w:w="1552" w:type="dxa"/>
+            <w:shd w:val="clear" w:color="auto" w:fill="FFFFFF" w:themeFill="background1"/>
+          </w:tcPr>
+          <w:p>
+            <w:pPr>
+              <w:widowControl w:val="0"/>
+              <w:spacing w:line="460" w:lineRule="exact"/>
+              <w:jc w:val="both"/>
+              <w:rPr>
+                <w:rFonts w:ascii="微软雅黑 Light" w:eastAsia="微软雅黑 Light" w:hAnsi="微软雅黑 Light"/>
+                <w:sz w:val="22"/>
+                <w:szCs w:val="21"/>
+              </w:rPr>
+            </w:pPr>
+            <w:r>
+              <w:rPr>
+                <w:rFonts w:ascii="微软雅黑 Light" w:eastAsia="微软雅黑 Light" w:hAnsi="微软雅黑 Light" w:hint="eastAsia"/>
+                <w:sz w:val="22"/>
+                <w:szCs w:val="21"/>
+              </w:rPr>
+              <w:t>2</w:t>
+            </w:r>
+            <w:r>
+              <w:rPr>
+                <w:rFonts w:ascii="微软雅黑 Light" w:eastAsia="微软雅黑 Light" w:hAnsi="微软雅黑 Light"/>
+                <w:sz w:val="22"/>
+                <w:szCs w:val="21"/>
+              </w:rPr>
+              <w:t>55.255.0.0</w:t>
+            </w:r>
+          </w:p>
+        </w:tc>
+      </w:tr>
+      <w:tr>
+        <w:trPr>
+          <w:jc w:val="center"/>
+        </w:trPr>
+        <w:tc>
+          <w:tcPr>
+            <w:tcW w:w="4957" w:type="dxa"/>
+            <w:shd w:val="clear" w:color="auto" w:fill="FFFFFF" w:themeFill="background1"/>
+          </w:tcPr>
+          <w:p>
+            <w:pPr>
+              <w:widowControl w:val="0"/>
+              <w:spacing w:line="460" w:lineRule="exact"/>
+              <w:jc w:val="both"/>
+              <w:rPr>
+                <w:rFonts w:ascii="微软雅黑 Light" w:eastAsia="微软雅黑 Light" w:hAnsiTheme="minorHAnsi" w:cs="微软雅黑 Light"/>
+                <w:color w:val="000000"/>
+                <w:kern w:val="0"/>
+                <w:sz w:val="22"/>
+                <w:szCs w:val="22"/>
+              </w:rPr>
+            </w:pPr>
+            <w:r>
+              <w:rPr>
+                <w:rFonts w:ascii="微软雅黑 Light" w:eastAsia="微软雅黑 Light" w:hAnsiTheme="minorHAnsi" w:cs="微软雅黑 Light" w:hint="eastAsia"/>
+                <w:color w:val="000000"/>
+                <w:kern w:val="0"/>
+                <w:sz w:val="22"/>
+                <w:szCs w:val="22"/>
+              </w:rPr>
+              <w:t>个人剂量监测系统后台服务软件</w:t>
+            </w:r>
+          </w:p>
+        </w:tc>
+        <w:tc>
+          <w:tcPr>
+            <w:tcW w:w="2835" w:type="dxa"/>
+            <w:shd w:val="clear" w:color="auto" w:fill="FFFFFF" w:themeFill="background1"/>
+          </w:tcPr>
+          <w:p>
+            <w:pPr>
+              <w:widowControl w:val="0"/>
+              <w:spacing w:line="460" w:lineRule="exact"/>
+              <w:jc w:val="both"/>
+              <w:rPr>
+                <w:rFonts w:ascii="微软雅黑 Light" w:eastAsia="微软雅黑 Light" w:hAnsi="微软雅黑 Light"/>
+                <w:sz w:val="22"/>
+                <w:szCs w:val="21"/>
+              </w:rPr>
+            </w:pPr>
+            <w:r>
+              <w:rPr>
+                <w:rFonts w:ascii="微软雅黑 Light" w:eastAsia="微软雅黑 Light" w:hAnsi="微软雅黑 Light" w:hint="eastAsia"/>
+                <w:sz w:val="22"/>
+                <w:szCs w:val="21"/>
+              </w:rPr>
+              <w:t>1</w:t>
+            </w:r>
+            <w:r>
+              <w:rPr>
+                <w:rFonts w:ascii="微软雅黑 Light" w:eastAsia="微软雅黑 Light" w:hAnsi="微软雅黑 Light"/>
+                <w:sz w:val="22"/>
+                <w:szCs w:val="21"/>
+              </w:rPr>
+              <w:t>92.168.2.9</w:t>
+            </w:r>
+          </w:p>
+        </w:tc>
+        <w:tc>
+          <w:tcPr>
+            <w:tcW w:w="1552" w:type="dxa"/>
+            <w:shd w:val="clear" w:color="auto" w:fill="FFFFFF" w:themeFill="background1"/>
+          </w:tcPr>
+          <w:p>
+            <w:pPr>
+              <w:widowControl w:val="0"/>
+              <w:spacing w:line="460" w:lineRule="exact"/>
+              <w:jc w:val="both"/>
+              <w:rPr>
+                <w:rFonts w:ascii="微软雅黑 Light" w:eastAsia="微软雅黑 Light" w:hAnsi="微软雅黑 Light"/>
+                <w:sz w:val="22"/>
+                <w:szCs w:val="21"/>
+              </w:rPr>
+            </w:pPr>
+            <w:r>
+              <w:rPr>
+                <w:rFonts w:ascii="微软雅黑 Light" w:eastAsia="微软雅黑 Light" w:hAnsi="微软雅黑 Light" w:hint="eastAsia"/>
+                <w:sz w:val="22"/>
+                <w:szCs w:val="21"/>
+              </w:rPr>
+              <w:t>2</w:t>
+            </w:r>
+            <w:r>
+              <w:rPr>
+                <w:rFonts w:ascii="微软雅黑 Light" w:eastAsia="微软雅黑 Light" w:hAnsi="微软雅黑 Light"/>
+                <w:sz w:val="22"/>
+                <w:szCs w:val="21"/>
+              </w:rPr>
+              <w:t>55.255.0.0</w:t>
+            </w:r>
+          </w:p>
+        </w:tc>
+      </w:tr>
+      <w:tr>
+        <w:trPr>
+          <w:jc w:val="center"/>
+        </w:trPr>
+        <w:tc>
+          <w:tcPr>
+            <w:tcW w:w="4957" w:type="dxa"/>
+            <w:shd w:val="clear" w:color="auto" w:fill="FFFFFF" w:themeFill="background1"/>
+          </w:tcPr>
+          <w:p>
+            <w:pPr>
+              <w:widowControl w:val="0"/>
+              <w:spacing w:line="460" w:lineRule="exact"/>
+              <w:jc w:val="both"/>
+              <w:rPr>
+                <w:rFonts w:ascii="微软雅黑 Light" w:eastAsia="微软雅黑 Light" w:hAnsiTheme="minorHAnsi" w:cs="微软雅黑 Light"/>
+                <w:color w:val="000000"/>
+                <w:kern w:val="0"/>
+                <w:sz w:val="22"/>
+                <w:szCs w:val="22"/>
+              </w:rPr>
+            </w:pPr>
+            <w:r>
+              <w:rPr>
+                <w:rFonts w:ascii="微软雅黑 Light" w:eastAsia="微软雅黑 Light" w:hAnsiTheme="minorHAnsi" w:cs="微软雅黑 Light" w:hint="eastAsia"/>
+                <w:color w:val="000000"/>
+                <w:kern w:val="0"/>
+                <w:sz w:val="22"/>
+                <w:szCs w:val="22"/>
+              </w:rPr>
+              <w:t>固定式区域辐射监测系统后台服务软件</w:t>
+            </w:r>
+          </w:p>
+        </w:tc>
+        <w:tc>
+          <w:tcPr>
+            <w:tcW w:w="2835" w:type="dxa"/>
+            <w:shd w:val="clear" w:color="auto" w:fill="FFFFFF" w:themeFill="background1"/>
+          </w:tcPr>
+          <w:p>
+            <w:pPr>
+              <w:widowControl w:val="0"/>
+              <w:spacing w:line="460" w:lineRule="exact"/>
+              <w:jc w:val="both"/>
+              <w:rPr>
+                <w:rFonts w:ascii="微软雅黑 Light" w:eastAsia="微软雅黑 Light" w:hAnsi="微软雅黑 Light"/>
+                <w:sz w:val="22"/>
+                <w:szCs w:val="21"/>
+              </w:rPr>
+            </w:pPr>
+            <w:r>
+              <w:rPr>
+                <w:rFonts w:ascii="微软雅黑 Light" w:eastAsia="微软雅黑 Light" w:hAnsi="微软雅黑 Light" w:hint="eastAsia"/>
+                <w:sz w:val="22"/>
+                <w:szCs w:val="21"/>
+              </w:rPr>
+              <w:t>1</w:t>
+            </w:r>
+            <w:r>
+              <w:rPr>
+                <w:rFonts w:ascii="微软雅黑 Light" w:eastAsia="微软雅黑 Light" w:hAnsi="微软雅黑 Light"/>
+                <w:sz w:val="22"/>
+                <w:szCs w:val="21"/>
+              </w:rPr>
+              <w:t>92.168.2.10</w:t>
+            </w:r>
+          </w:p>
+        </w:tc>
+        <w:tc>
+          <w:tcPr>
+            <w:tcW w:w="1552" w:type="dxa"/>
+            <w:shd w:val="clear" w:color="auto" w:fill="FFFFFF" w:themeFill="background1"/>
+          </w:tcPr>
+          <w:p>
+            <w:pPr>
+              <w:widowControl w:val="0"/>
+              <w:spacing w:line="460" w:lineRule="exact"/>
+              <w:jc w:val="both"/>
+              <w:rPr>
+                <w:rFonts w:ascii="微软雅黑 Light" w:eastAsia="微软雅黑 Light" w:hAnsi="微软雅黑 Light"/>
+                <w:sz w:val="22"/>
+                <w:szCs w:val="21"/>
+              </w:rPr>
+            </w:pPr>
+            <w:r>
+              <w:rPr>
+                <w:rFonts w:ascii="微软雅黑 Light" w:eastAsia="微软雅黑 Light" w:hAnsi="微软雅黑 Light" w:hint="eastAsia"/>
+                <w:sz w:val="22"/>
+                <w:szCs w:val="21"/>
+              </w:rPr>
+              <w:t>2</w:t>
+            </w:r>
+            <w:r>
+              <w:rPr>
+                <w:rFonts w:ascii="微软雅黑 Light" w:eastAsia="微软雅黑 Light" w:hAnsi="微软雅黑 Light"/>
+                <w:sz w:val="22"/>
+                <w:szCs w:val="21"/>
+              </w:rPr>
+              <w:t>55.255.0.0</w:t>
+            </w:r>
+          </w:p>
+        </w:tc>
+      </w:tr>
+      <w:tr>
+        <w:trPr>
+          <w:jc w:val="center"/>
+        </w:trPr>
+        <w:tc>
+          <w:tcPr>
+            <w:tcW w:w="4957" w:type="dxa"/>
             <w:tcBorders>
               <w:bottom w:val="single" w:sz="4" w:space="0" w:color="auto"/>
             </w:tcBorders>
@@ -10530,13 +11532,13 @@
                 <w:sz w:val="22"/>
                 <w:szCs w:val="22"/>
               </w:rPr>
-              <w:t>固定式区域辐射监测系统</w:t>
-            </w:r>
-          </w:p>
-        </w:tc>
-        <w:tc>
-          <w:tcPr>
-            <w:tcW w:w="2977" w:type="dxa"/>
+              <w:t>数据库服务器</w:t>
+            </w:r>
+          </w:p>
+        </w:tc>
+        <w:tc>
+          <w:tcPr>
+            <w:tcW w:w="2835" w:type="dxa"/>
             <w:tcBorders>
               <w:bottom w:val="single" w:sz="4" w:space="0" w:color="auto"/>
             </w:tcBorders>
@@ -10567,55 +11569,7 @@
                 <w:sz w:val="22"/>
                 <w:szCs w:val="21"/>
               </w:rPr>
-              <w:t>92.168.</w:t>
-            </w:r>
-            <w:r>
-              <w:rPr>
-                <w:rFonts w:ascii="微软雅黑 Light" w:eastAsia="微软雅黑 Light" w:hAnsi="微软雅黑 Light"/>
-                <w:sz w:val="22"/>
-                <w:szCs w:val="21"/>
-              </w:rPr>
-              <w:t>2</w:t>
-            </w:r>
-            <w:r>
-              <w:rPr>
-                <w:rFonts w:ascii="微软雅黑 Light" w:eastAsia="微软雅黑 Light" w:hAnsi="微软雅黑 Light"/>
-                <w:sz w:val="22"/>
-                <w:szCs w:val="21"/>
-              </w:rPr>
-              <w:t>.9</w:t>
-            </w:r>
-            <w:r>
-              <w:rPr>
-                <w:rFonts w:ascii="微软雅黑 Light" w:eastAsia="微软雅黑 Light" w:hAnsi="微软雅黑 Light" w:hint="eastAsia"/>
-                <w:sz w:val="22"/>
-                <w:szCs w:val="21"/>
-              </w:rPr>
-              <w:t>-</w:t>
-            </w:r>
-            <w:r>
-              <w:rPr>
-                <w:rFonts w:ascii="微软雅黑 Light" w:eastAsia="微软雅黑 Light" w:hAnsi="微软雅黑 Light"/>
-                <w:sz w:val="22"/>
-                <w:szCs w:val="21"/>
-              </w:rPr>
-              <w:t>192.168.</w:t>
-            </w:r>
-            <w:r>
-              <w:rPr>
-                <w:rFonts w:ascii="微软雅黑 Light" w:eastAsia="微软雅黑 Light" w:hAnsi="微软雅黑 Light"/>
-                <w:sz w:val="22"/>
-                <w:szCs w:val="21"/>
-              </w:rPr>
-              <w:t>2</w:t>
-            </w:r>
-            <w:r>
-              <w:rPr>
-                <w:rFonts w:ascii="微软雅黑 Light" w:eastAsia="微软雅黑 Light" w:hAnsi="微软雅黑 Light"/>
-                <w:sz w:val="22"/>
-                <w:szCs w:val="21"/>
-              </w:rPr>
-              <w:t>.254</w:t>
+              <w:t>92.168.3.1</w:t>
             </w:r>
           </w:p>
         </w:tc>
@@ -10768,11 +11722,11 @@
         </w:rPr>
       </w:pPr>
       <w:r>
-        <w:object w:dxaOrig="29401" w:dyaOrig="12324" w14:anchorId="5621AFC7">
-          <v:shape id="_x0000_i1026" type="#_x0000_t75" style="width:467.65pt;height:196.15pt" o:ole="">
-            <v:imagedata r:id="rId18" o:title=""/>
+        <w:object w:dxaOrig="29708" w:dyaOrig="12324" w14:anchorId="25143843">
+          <v:shape id="_x0000_i1026" type="#_x0000_t75" style="width:466.5pt;height:193.5pt" o:ole="">
+            <v:imagedata r:id="rId17" o:title=""/>
           </v:shape>
-          <o:OLEObject Type="Embed" ProgID="Visio.Drawing.15" ShapeID="_x0000_i1026" DrawAspect="Content" ObjectID="_1630660178" r:id="rId19"/>
+          <o:OLEObject Type="Embed" ProgID="Visio.Drawing.15" ShapeID="_x0000_i1026" DrawAspect="Content" ObjectID="_1630696905" r:id="rId18"/>
         </w:object>
       </w:r>
     </w:p>
@@ -10785,7 +11739,7 @@
           <w:szCs w:val="21"/>
         </w:rPr>
       </w:pPr>
-      <w:bookmarkStart w:id="18" w:name="_Ref19783368"/>
+      <w:bookmarkStart w:id="17" w:name="_Ref19783368"/>
       <w:r>
         <w:rPr>
           <w:rFonts w:ascii="微软雅黑 Light" w:eastAsia="微软雅黑 Light" w:hAnsi="微软雅黑 Light" w:hint="eastAsia"/>
@@ -10851,7 +11805,7 @@
         </w:rPr>
         <w:fldChar w:fldCharType="end"/>
       </w:r>
-      <w:bookmarkEnd w:id="18"/>
+      <w:bookmarkEnd w:id="17"/>
       <w:r>
         <w:rPr>
           <w:rFonts w:ascii="微软雅黑 Light" w:eastAsia="微软雅黑 Light" w:hAnsi="微软雅黑 Light"/>
@@ -10903,6 +11857,7 @@
           <w:sz w:val="22"/>
           <w:szCs w:val="21"/>
         </w:rPr>
+        <w:lastRenderedPageBreak/>
         <w:t>整个系统的</w:t>
       </w:r>
       <w:r>
@@ -11022,11 +11977,11 @@
         <w:jc w:val="center"/>
       </w:pPr>
       <w:r>
-        <w:object w:dxaOrig="10809" w:dyaOrig="8783" w14:anchorId="1DF236D8">
-          <v:shape id="_x0000_i1027" type="#_x0000_t75" style="width:467.65pt;height:379.9pt" o:ole="">
-            <v:imagedata r:id="rId20" o:title=""/>
+        <w:object w:dxaOrig="16726" w:dyaOrig="8783" w14:anchorId="4FC34CED">
+          <v:shape id="_x0000_i1027" type="#_x0000_t75" style="width:467.65pt;height:245.65pt" o:ole="">
+            <v:imagedata r:id="rId19" o:title=""/>
           </v:shape>
-          <o:OLEObject Type="Embed" ProgID="Visio.Drawing.15" ShapeID="_x0000_i1027" DrawAspect="Content" ObjectID="_1630660179" r:id="rId21"/>
+          <o:OLEObject Type="Embed" ProgID="Visio.Drawing.15" ShapeID="_x0000_i1027" DrawAspect="Content" ObjectID="_1630696906" r:id="rId20"/>
         </w:object>
       </w:r>
     </w:p>
@@ -11039,7 +11994,7 @@
           <w:szCs w:val="21"/>
         </w:rPr>
       </w:pPr>
-      <w:bookmarkStart w:id="19" w:name="_Ref19021997"/>
+      <w:bookmarkStart w:id="18" w:name="_Ref19021997"/>
       <w:r>
         <w:rPr>
           <w:rFonts w:ascii="微软雅黑 Light" w:eastAsia="微软雅黑 Light" w:hAnsi="微软雅黑 Light" w:hint="eastAsia"/>
@@ -11105,7 +12060,7 @@
         </w:rPr>
         <w:fldChar w:fldCharType="end"/>
       </w:r>
-      <w:bookmarkEnd w:id="19"/>
+      <w:bookmarkEnd w:id="18"/>
       <w:r>
         <w:rPr>
           <w:rFonts w:ascii="微软雅黑 Light" w:eastAsia="微软雅黑 Light" w:hAnsi="微软雅黑 Light"/>
@@ -11148,7 +12103,7 @@
           <w:szCs w:val="24"/>
         </w:rPr>
       </w:pPr>
-      <w:bookmarkStart w:id="20" w:name="_Toc20047496"/>
+      <w:bookmarkStart w:id="19" w:name="_Toc20047496"/>
       <w:r>
         <w:rPr>
           <w:rFonts w:ascii="微软雅黑 Light" w:eastAsia="微软雅黑 Light" w:hAnsi="微软雅黑 Light" w:hint="eastAsia"/>
@@ -11157,7 +12112,7 @@
         </w:rPr>
         <w:t>软件概述</w:t>
       </w:r>
-      <w:bookmarkEnd w:id="20"/>
+      <w:bookmarkEnd w:id="19"/>
     </w:p>
     <w:p>
       <w:pPr>
@@ -11253,7 +12208,7 @@
           <w:szCs w:val="24"/>
         </w:rPr>
       </w:pPr>
-      <w:bookmarkStart w:id="21" w:name="_Toc20047497"/>
+      <w:bookmarkStart w:id="20" w:name="_Toc20047497"/>
       <w:r>
         <w:rPr>
           <w:rFonts w:ascii="微软雅黑 Light" w:eastAsia="微软雅黑 Light" w:hAnsi="微软雅黑 Light" w:hint="eastAsia"/>
@@ -11262,7 +12217,7 @@
         </w:rPr>
         <w:t>软件功能</w:t>
       </w:r>
-      <w:bookmarkEnd w:id="21"/>
+      <w:bookmarkEnd w:id="20"/>
     </w:p>
     <w:p>
       <w:pPr>
@@ -11520,9 +12475,9 @@
       <w:r>
         <w:object w:dxaOrig="15510" w:dyaOrig="7687" w14:anchorId="2296711C">
           <v:shape id="_x0000_i1028" type="#_x0000_t75" style="width:467.65pt;height:231.75pt" o:ole="">
-            <v:imagedata r:id="rId22" o:title=""/>
+            <v:imagedata r:id="rId21" o:title=""/>
           </v:shape>
-          <o:OLEObject Type="Embed" ProgID="Visio.Drawing.15" ShapeID="_x0000_i1028" DrawAspect="Content" ObjectID="_1630660180" r:id="rId23"/>
+          <o:OLEObject Type="Embed" ProgID="Visio.Drawing.15" ShapeID="_x0000_i1028" DrawAspect="Content" ObjectID="_1630696907" r:id="rId22"/>
         </w:object>
       </w:r>
     </w:p>
@@ -11548,7 +12503,7 @@
           <w:szCs w:val="21"/>
         </w:rPr>
       </w:pPr>
-      <w:bookmarkStart w:id="22" w:name="_Ref19799958"/>
+      <w:bookmarkStart w:id="21" w:name="_Ref19799958"/>
       <w:r>
         <w:rPr>
           <w:rFonts w:ascii="微软雅黑 Light" w:eastAsia="微软雅黑 Light" w:hAnsi="微软雅黑 Light" w:hint="eastAsia"/>
@@ -11614,7 +12569,7 @@
         </w:rPr>
         <w:fldChar w:fldCharType="end"/>
       </w:r>
-      <w:bookmarkEnd w:id="22"/>
+      <w:bookmarkEnd w:id="21"/>
       <w:r>
         <w:rPr>
           <w:rFonts w:ascii="微软雅黑 Light" w:eastAsia="微软雅黑 Light" w:hAnsi="微软雅黑 Light"/>
@@ -11770,7 +12725,7 @@
           <w:szCs w:val="16"/>
         </w:rPr>
       </w:pPr>
-      <w:bookmarkStart w:id="23" w:name="_Ref16774688"/>
+      <w:bookmarkStart w:id="22" w:name="_Ref16774688"/>
       <w:r>
         <w:rPr>
           <w:rFonts w:ascii="微软雅黑 Light" w:eastAsia="微软雅黑 Light" w:hAnsi="微软雅黑 Light" w:hint="eastAsia"/>
@@ -11836,7 +12791,7 @@
         </w:rPr>
         <w:fldChar w:fldCharType="end"/>
       </w:r>
-      <w:bookmarkEnd w:id="23"/>
+      <w:bookmarkEnd w:id="22"/>
       <w:r>
         <w:rPr>
           <w:rFonts w:ascii="微软雅黑 Light" w:eastAsia="微软雅黑 Light" w:hAnsi="微软雅黑 Light"/>
@@ -12707,6 +13662,7 @@
                 <w:szCs w:val="21"/>
               </w:rPr>
             </w:pPr>
+            <w:proofErr w:type="gramStart"/>
             <w:r>
               <w:rPr>
                 <w:rFonts w:ascii="微软雅黑 Light" w:eastAsia="微软雅黑 Light" w:hAnsi="微软雅黑 Light" w:hint="eastAsia"/>
@@ -12723,6 +13679,7 @@
               </w:rPr>
               <w:t>远控</w:t>
             </w:r>
+            <w:proofErr w:type="gramEnd"/>
           </w:p>
         </w:tc>
         <w:tc>
@@ -13203,7 +14160,7 @@
           <w:szCs w:val="24"/>
         </w:rPr>
       </w:pPr>
-      <w:bookmarkStart w:id="24" w:name="_Toc20047498"/>
+      <w:bookmarkStart w:id="23" w:name="_Toc20047498"/>
       <w:r>
         <w:rPr>
           <w:rFonts w:ascii="微软雅黑 Light" w:eastAsia="微软雅黑 Light" w:hAnsi="微软雅黑 Light" w:hint="eastAsia"/>
@@ -13212,7 +14169,7 @@
         </w:rPr>
         <w:t>实现语言</w:t>
       </w:r>
-      <w:bookmarkEnd w:id="24"/>
+      <w:bookmarkEnd w:id="23"/>
     </w:p>
     <w:p>
       <w:pPr>
@@ -13252,7 +14209,7 @@
           <w:szCs w:val="24"/>
         </w:rPr>
       </w:pPr>
-      <w:bookmarkStart w:id="25" w:name="_Toc20047499"/>
+      <w:bookmarkStart w:id="24" w:name="_Toc20047499"/>
       <w:r>
         <w:rPr>
           <w:rFonts w:ascii="微软雅黑 Light" w:eastAsia="微软雅黑 Light" w:hAnsi="微软雅黑 Light" w:hint="eastAsia"/>
@@ -13261,7 +14218,7 @@
         </w:rPr>
         <w:t>用户特点</w:t>
       </w:r>
-      <w:bookmarkEnd w:id="25"/>
+      <w:bookmarkEnd w:id="24"/>
     </w:p>
     <w:p>
       <w:pPr>
@@ -13324,7 +14281,7 @@
           <w:szCs w:val="24"/>
         </w:rPr>
       </w:pPr>
-      <w:bookmarkStart w:id="26" w:name="_Toc20047500"/>
+      <w:bookmarkStart w:id="25" w:name="_Toc20047500"/>
       <w:r>
         <w:rPr>
           <w:rFonts w:ascii="微软雅黑 Light" w:eastAsia="微软雅黑 Light" w:hAnsi="微软雅黑 Light" w:hint="eastAsia"/>
@@ -13333,7 +14290,7 @@
         </w:rPr>
         <w:t>一般约束</w:t>
       </w:r>
-      <w:bookmarkEnd w:id="26"/>
+      <w:bookmarkEnd w:id="25"/>
     </w:p>
     <w:p>
       <w:pPr>
@@ -13513,7 +14470,7 @@
           <w:szCs w:val="16"/>
         </w:rPr>
       </w:pPr>
-      <w:bookmarkStart w:id="27" w:name="_Ref16778863"/>
+      <w:bookmarkStart w:id="26" w:name="_Ref16778863"/>
       <w:r>
         <w:rPr>
           <w:rFonts w:ascii="微软雅黑 Light" w:eastAsia="微软雅黑 Light" w:hAnsi="微软雅黑 Light" w:hint="eastAsia"/>
@@ -13580,7 +14537,7 @@
         </w:rPr>
         <w:fldChar w:fldCharType="end"/>
       </w:r>
-      <w:bookmarkEnd w:id="27"/>
+      <w:bookmarkEnd w:id="26"/>
       <w:r>
         <w:rPr>
           <w:rFonts w:ascii="微软雅黑 Light" w:eastAsia="微软雅黑 Light" w:hAnsi="微软雅黑 Light"/>
@@ -14115,7 +15072,7 @@
           <w:szCs w:val="36"/>
         </w:rPr>
       </w:pPr>
-      <w:bookmarkStart w:id="28" w:name="_Toc20047501"/>
+      <w:bookmarkStart w:id="27" w:name="_Toc20047501"/>
       <w:r>
         <w:rPr>
           <w:rFonts w:ascii="微软雅黑 Light" w:eastAsia="微软雅黑 Light" w:hAnsi="微软雅黑 Light" w:hint="eastAsia"/>
@@ -14123,48 +15080,48 @@
           <w:szCs w:val="36"/>
         </w:rPr>
         <w:t>功能需求</w:t>
+      </w:r>
+      <w:bookmarkEnd w:id="27"/>
+    </w:p>
+    <w:p>
+      <w:pPr>
+        <w:pStyle w:val="2"/>
+        <w:rPr>
+          <w:rFonts w:ascii="微软雅黑 Light" w:eastAsia="微软雅黑 Light" w:hAnsi="微软雅黑 Light"/>
+          <w:sz w:val="24"/>
+          <w:szCs w:val="24"/>
+        </w:rPr>
+      </w:pPr>
+      <w:bookmarkStart w:id="28" w:name="_Toc20047502"/>
+      <w:r>
+        <w:rPr>
+          <w:rFonts w:ascii="微软雅黑 Light" w:eastAsia="微软雅黑 Light" w:hAnsi="微软雅黑 Light" w:hint="eastAsia"/>
+          <w:sz w:val="24"/>
+          <w:szCs w:val="24"/>
+        </w:rPr>
+        <w:t>账户管理</w:t>
       </w:r>
       <w:bookmarkEnd w:id="28"/>
     </w:p>
     <w:p>
       <w:pPr>
-        <w:pStyle w:val="2"/>
+        <w:pStyle w:val="3"/>
         <w:rPr>
           <w:rFonts w:ascii="微软雅黑 Light" w:eastAsia="微软雅黑 Light" w:hAnsi="微软雅黑 Light"/>
           <w:sz w:val="24"/>
           <w:szCs w:val="24"/>
         </w:rPr>
       </w:pPr>
-      <w:bookmarkStart w:id="29" w:name="_Toc20047502"/>
+      <w:bookmarkStart w:id="29" w:name="_Toc20047503"/>
       <w:r>
         <w:rPr>
           <w:rFonts w:ascii="微软雅黑 Light" w:eastAsia="微软雅黑 Light" w:hAnsi="微软雅黑 Light" w:hint="eastAsia"/>
           <w:sz w:val="24"/>
           <w:szCs w:val="24"/>
         </w:rPr>
-        <w:t>账户管理</w:t>
+        <w:t>新建账户</w:t>
       </w:r>
       <w:bookmarkEnd w:id="29"/>
-    </w:p>
-    <w:p>
-      <w:pPr>
-        <w:pStyle w:val="3"/>
-        <w:rPr>
-          <w:rFonts w:ascii="微软雅黑 Light" w:eastAsia="微软雅黑 Light" w:hAnsi="微软雅黑 Light"/>
-          <w:sz w:val="24"/>
-          <w:szCs w:val="24"/>
-        </w:rPr>
-      </w:pPr>
-      <w:bookmarkStart w:id="30" w:name="_Toc20047503"/>
-      <w:r>
-        <w:rPr>
-          <w:rFonts w:ascii="微软雅黑 Light" w:eastAsia="微软雅黑 Light" w:hAnsi="微软雅黑 Light" w:hint="eastAsia"/>
-          <w:sz w:val="24"/>
-          <w:szCs w:val="24"/>
-        </w:rPr>
-        <w:t>新建账户</w:t>
-      </w:r>
-      <w:bookmarkEnd w:id="30"/>
     </w:p>
     <w:p>
       <w:pPr>
@@ -14280,7 +15237,7 @@
           <w:szCs w:val="21"/>
         </w:rPr>
       </w:pPr>
-      <w:bookmarkStart w:id="31" w:name="_Hlk16803421"/>
+      <w:bookmarkStart w:id="30" w:name="_Hlk16803421"/>
       <w:r>
         <w:rPr>
           <w:rFonts w:ascii="微软雅黑 Light" w:eastAsia="微软雅黑 Light" w:hAnsi="微软雅黑 Light" w:hint="eastAsia"/>
@@ -14412,7 +15369,7 @@
           <w:szCs w:val="16"/>
         </w:rPr>
       </w:pPr>
-      <w:bookmarkStart w:id="32" w:name="_Ref16797768"/>
+      <w:bookmarkStart w:id="31" w:name="_Ref16797768"/>
       <w:r>
         <w:rPr>
           <w:rFonts w:ascii="微软雅黑 Light" w:eastAsia="微软雅黑 Light" w:hAnsi="微软雅黑 Light" w:hint="eastAsia"/>
@@ -14478,7 +15435,7 @@
         </w:rPr>
         <w:fldChar w:fldCharType="end"/>
       </w:r>
-      <w:bookmarkEnd w:id="32"/>
+      <w:bookmarkEnd w:id="31"/>
       <w:r>
         <w:rPr>
           <w:rFonts w:ascii="微软雅黑 Light" w:eastAsia="微软雅黑 Light" w:hAnsi="微软雅黑 Light"/>
@@ -15080,7 +16037,7 @@
         <w:t>处理要求</w:t>
       </w:r>
     </w:p>
-    <w:bookmarkEnd w:id="31"/>
+    <w:bookmarkEnd w:id="30"/>
     <w:p>
       <w:pPr>
         <w:pStyle w:val="af3"/>
@@ -15319,7 +16276,7 @@
           <w:szCs w:val="16"/>
         </w:rPr>
       </w:pPr>
-      <w:bookmarkStart w:id="33" w:name="_Ref16799629"/>
+      <w:bookmarkStart w:id="32" w:name="_Ref16799629"/>
       <w:r>
         <w:rPr>
           <w:rFonts w:ascii="微软雅黑 Light" w:eastAsia="微软雅黑 Light" w:hAnsi="微软雅黑 Light" w:hint="eastAsia"/>
@@ -15385,7 +16342,7 @@
         </w:rPr>
         <w:fldChar w:fldCharType="end"/>
       </w:r>
-      <w:bookmarkEnd w:id="33"/>
+      <w:bookmarkEnd w:id="32"/>
       <w:r>
         <w:rPr>
           <w:rFonts w:ascii="微软雅黑 Light" w:eastAsia="微软雅黑 Light" w:hAnsi="微软雅黑 Light"/>
@@ -15783,7 +16740,7 @@
           <w:szCs w:val="24"/>
         </w:rPr>
       </w:pPr>
-      <w:bookmarkStart w:id="34" w:name="_Toc20047504"/>
+      <w:bookmarkStart w:id="33" w:name="_Toc20047504"/>
       <w:r>
         <w:rPr>
           <w:rFonts w:ascii="微软雅黑 Light" w:eastAsia="微软雅黑 Light" w:hAnsi="微软雅黑 Light" w:hint="eastAsia"/>
@@ -15800,7 +16757,7 @@
         </w:rPr>
         <w:t>账户</w:t>
       </w:r>
-      <w:bookmarkEnd w:id="34"/>
+      <w:bookmarkEnd w:id="33"/>
     </w:p>
     <w:p>
       <w:pPr>
@@ -16007,7 +16964,7 @@
           <w:szCs w:val="16"/>
         </w:rPr>
       </w:pPr>
-      <w:bookmarkStart w:id="35" w:name="_Ref16803967"/>
+      <w:bookmarkStart w:id="34" w:name="_Ref16803967"/>
       <w:r>
         <w:rPr>
           <w:rFonts w:ascii="微软雅黑 Light" w:eastAsia="微软雅黑 Light" w:hAnsi="微软雅黑 Light" w:hint="eastAsia"/>
@@ -16073,7 +17030,7 @@
         </w:rPr>
         <w:fldChar w:fldCharType="end"/>
       </w:r>
-      <w:bookmarkEnd w:id="35"/>
+      <w:bookmarkEnd w:id="34"/>
       <w:r>
         <w:rPr>
           <w:rFonts w:ascii="微软雅黑 Light" w:eastAsia="微软雅黑 Light" w:hAnsi="微软雅黑 Light"/>
@@ -16628,7 +17585,7 @@
           <w:szCs w:val="16"/>
         </w:rPr>
       </w:pPr>
-      <w:bookmarkStart w:id="36" w:name="_Ref16803473"/>
+      <w:bookmarkStart w:id="35" w:name="_Ref16803473"/>
       <w:r>
         <w:rPr>
           <w:rFonts w:ascii="微软雅黑 Light" w:eastAsia="微软雅黑 Light" w:hAnsi="微软雅黑 Light" w:hint="eastAsia"/>
@@ -16694,7 +17651,7 @@
         </w:rPr>
         <w:fldChar w:fldCharType="end"/>
       </w:r>
-      <w:bookmarkEnd w:id="36"/>
+      <w:bookmarkEnd w:id="35"/>
       <w:r>
         <w:rPr>
           <w:rFonts w:ascii="微软雅黑 Light" w:eastAsia="微软雅黑 Light" w:hAnsi="微软雅黑 Light"/>
@@ -17052,7 +18009,7 @@
           <w:szCs w:val="24"/>
         </w:rPr>
       </w:pPr>
-      <w:bookmarkStart w:id="37" w:name="_Toc20047505"/>
+      <w:bookmarkStart w:id="36" w:name="_Toc20047505"/>
       <w:r>
         <w:rPr>
           <w:rFonts w:ascii="微软雅黑 Light" w:eastAsia="微软雅黑 Light" w:hAnsi="微软雅黑 Light" w:hint="eastAsia"/>
@@ -17069,7 +18026,7 @@
         </w:rPr>
         <w:t>账户信息</w:t>
       </w:r>
-      <w:bookmarkEnd w:id="37"/>
+      <w:bookmarkEnd w:id="36"/>
     </w:p>
     <w:p>
       <w:pPr>
@@ -17271,7 +18228,7 @@
           <w:szCs w:val="16"/>
         </w:rPr>
       </w:pPr>
-      <w:bookmarkStart w:id="38" w:name="_Ref16803999"/>
+      <w:bookmarkStart w:id="37" w:name="_Ref16803999"/>
       <w:r>
         <w:rPr>
           <w:rFonts w:ascii="微软雅黑 Light" w:eastAsia="微软雅黑 Light" w:hAnsi="微软雅黑 Light" w:hint="eastAsia"/>
@@ -17337,7 +18294,7 @@
         </w:rPr>
         <w:fldChar w:fldCharType="end"/>
       </w:r>
-      <w:bookmarkEnd w:id="38"/>
+      <w:bookmarkEnd w:id="37"/>
       <w:r>
         <w:rPr>
           <w:rFonts w:ascii="微软雅黑 Light" w:eastAsia="微软雅黑 Light" w:hAnsi="微软雅黑 Light"/>
@@ -18251,7 +19208,7 @@
           <w:szCs w:val="16"/>
         </w:rPr>
       </w:pPr>
-      <w:bookmarkStart w:id="39" w:name="_Ref16804219"/>
+      <w:bookmarkStart w:id="38" w:name="_Ref16804219"/>
       <w:r>
         <w:rPr>
           <w:rFonts w:ascii="微软雅黑 Light" w:eastAsia="微软雅黑 Light" w:hAnsi="微软雅黑 Light" w:hint="eastAsia"/>
@@ -18317,7 +19274,7 @@
         </w:rPr>
         <w:fldChar w:fldCharType="end"/>
       </w:r>
-      <w:bookmarkEnd w:id="39"/>
+      <w:bookmarkEnd w:id="38"/>
       <w:r>
         <w:rPr>
           <w:rFonts w:ascii="微软雅黑 Light" w:eastAsia="微软雅黑 Light" w:hAnsi="微软雅黑 Light"/>
@@ -18683,7 +19640,7 @@
           <w:szCs w:val="24"/>
         </w:rPr>
       </w:pPr>
-      <w:bookmarkStart w:id="40" w:name="_Toc20047506"/>
+      <w:bookmarkStart w:id="39" w:name="_Toc20047506"/>
       <w:r>
         <w:rPr>
           <w:rFonts w:ascii="微软雅黑 Light" w:eastAsia="微软雅黑 Light" w:hAnsi="微软雅黑 Light" w:hint="eastAsia"/>
@@ -18701,7 +19658,7 @@
         </w:rPr>
         <w:t>登录</w:t>
       </w:r>
-      <w:bookmarkEnd w:id="40"/>
+      <w:bookmarkEnd w:id="39"/>
     </w:p>
     <w:p>
       <w:pPr>
@@ -18923,7 +19880,7 @@
           <w:szCs w:val="16"/>
         </w:rPr>
       </w:pPr>
-      <w:bookmarkStart w:id="41" w:name="_Ref16804916"/>
+      <w:bookmarkStart w:id="40" w:name="_Ref16804916"/>
       <w:r>
         <w:rPr>
           <w:rFonts w:ascii="微软雅黑 Light" w:eastAsia="微软雅黑 Light" w:hAnsi="微软雅黑 Light" w:hint="eastAsia"/>
@@ -18989,7 +19946,7 @@
         </w:rPr>
         <w:fldChar w:fldCharType="end"/>
       </w:r>
-      <w:bookmarkEnd w:id="41"/>
+      <w:bookmarkEnd w:id="40"/>
       <w:r>
         <w:rPr>
           <w:rFonts w:ascii="微软雅黑 Light" w:eastAsia="微软雅黑 Light" w:hAnsi="微软雅黑 Light" w:hint="eastAsia"/>
@@ -19520,7 +20477,7 @@
           <w:szCs w:val="16"/>
         </w:rPr>
       </w:pPr>
-      <w:bookmarkStart w:id="42" w:name="_Ref16805374"/>
+      <w:bookmarkStart w:id="41" w:name="_Ref16805374"/>
       <w:r>
         <w:rPr>
           <w:rFonts w:ascii="微软雅黑 Light" w:eastAsia="微软雅黑 Light" w:hAnsi="微软雅黑 Light" w:hint="eastAsia"/>
@@ -19586,7 +20543,7 @@
         </w:rPr>
         <w:fldChar w:fldCharType="end"/>
       </w:r>
-      <w:bookmarkEnd w:id="42"/>
+      <w:bookmarkEnd w:id="41"/>
       <w:r>
         <w:rPr>
           <w:rFonts w:ascii="微软雅黑 Light" w:eastAsia="微软雅黑 Light" w:hAnsi="微软雅黑 Light"/>
@@ -20053,7 +21010,7 @@
           <w:szCs w:val="24"/>
         </w:rPr>
       </w:pPr>
-      <w:bookmarkStart w:id="43" w:name="_Toc20047507"/>
+      <w:bookmarkStart w:id="42" w:name="_Toc20047507"/>
       <w:r>
         <w:rPr>
           <w:rFonts w:ascii="微软雅黑 Light" w:eastAsia="微软雅黑 Light" w:hAnsi="微软雅黑 Light" w:hint="eastAsia"/>
@@ -20062,7 +21019,7 @@
         </w:rPr>
         <w:t>账户登出</w:t>
       </w:r>
-      <w:bookmarkEnd w:id="43"/>
+      <w:bookmarkEnd w:id="42"/>
     </w:p>
     <w:p>
       <w:pPr>
@@ -20234,7 +21191,7 @@
           <w:szCs w:val="16"/>
         </w:rPr>
       </w:pPr>
-      <w:bookmarkStart w:id="44" w:name="_Ref19990486"/>
+      <w:bookmarkStart w:id="43" w:name="_Ref19990486"/>
       <w:r>
         <w:rPr>
           <w:rFonts w:ascii="微软雅黑 Light" w:eastAsia="微软雅黑 Light" w:hAnsi="微软雅黑 Light" w:hint="eastAsia"/>
@@ -20300,7 +21257,7 @@
         </w:rPr>
         <w:fldChar w:fldCharType="end"/>
       </w:r>
-      <w:bookmarkEnd w:id="44"/>
+      <w:bookmarkEnd w:id="43"/>
       <w:r>
         <w:rPr>
           <w:rFonts w:ascii="微软雅黑 Light" w:eastAsia="微软雅黑 Light" w:hAnsi="微软雅黑 Light"/>
@@ -20744,7 +21701,7 @@
           <w:szCs w:val="16"/>
         </w:rPr>
       </w:pPr>
-      <w:bookmarkStart w:id="45" w:name="_Ref19990352"/>
+      <w:bookmarkStart w:id="44" w:name="_Ref19990352"/>
       <w:r>
         <w:rPr>
           <w:rFonts w:ascii="微软雅黑 Light" w:eastAsia="微软雅黑 Light" w:hAnsi="微软雅黑 Light" w:hint="eastAsia"/>
@@ -20810,7 +21767,7 @@
         </w:rPr>
         <w:fldChar w:fldCharType="end"/>
       </w:r>
-      <w:bookmarkEnd w:id="45"/>
+      <w:bookmarkEnd w:id="44"/>
       <w:r>
         <w:rPr>
           <w:rFonts w:ascii="微软雅黑 Light" w:eastAsia="微软雅黑 Light" w:hAnsi="微软雅黑 Light"/>
@@ -21200,7 +22157,7 @@
           <w:szCs w:val="24"/>
         </w:rPr>
       </w:pPr>
-      <w:bookmarkStart w:id="46" w:name="_Toc20047508"/>
+      <w:bookmarkStart w:id="45" w:name="_Toc20047508"/>
       <w:r>
         <w:rPr>
           <w:rFonts w:ascii="微软雅黑 Light" w:eastAsia="微软雅黑 Light" w:hAnsi="微软雅黑 Light" w:hint="eastAsia"/>
@@ -21209,7 +22166,7 @@
         </w:rPr>
         <w:t>系统参数设置</w:t>
       </w:r>
-      <w:bookmarkEnd w:id="46"/>
+      <w:bookmarkEnd w:id="45"/>
     </w:p>
     <w:p>
       <w:pPr>
@@ -21220,7 +22177,7 @@
           <w:szCs w:val="24"/>
         </w:rPr>
       </w:pPr>
-      <w:bookmarkStart w:id="47" w:name="_Toc20047509"/>
+      <w:bookmarkStart w:id="46" w:name="_Toc20047509"/>
       <w:r>
         <w:rPr>
           <w:rFonts w:ascii="微软雅黑 Light" w:eastAsia="微软雅黑 Light" w:hAnsi="微软雅黑 Light" w:hint="eastAsia"/>
@@ -21229,7 +22186,7 @@
         </w:rPr>
         <w:t>网络参数设置</w:t>
       </w:r>
-      <w:bookmarkEnd w:id="47"/>
+      <w:bookmarkEnd w:id="46"/>
     </w:p>
     <w:p>
       <w:pPr>
@@ -21435,7 +22392,7 @@
           <w:szCs w:val="16"/>
         </w:rPr>
       </w:pPr>
-      <w:bookmarkStart w:id="48" w:name="_Ref16846450"/>
+      <w:bookmarkStart w:id="47" w:name="_Ref16846450"/>
       <w:r>
         <w:rPr>
           <w:rFonts w:ascii="微软雅黑 Light" w:eastAsia="微软雅黑 Light" w:hAnsi="微软雅黑 Light" w:hint="eastAsia"/>
@@ -21501,7 +22458,7 @@
         </w:rPr>
         <w:fldChar w:fldCharType="end"/>
       </w:r>
-      <w:bookmarkEnd w:id="48"/>
+      <w:bookmarkEnd w:id="47"/>
       <w:r>
         <w:rPr>
           <w:rFonts w:ascii="微软雅黑 Light" w:eastAsia="微软雅黑 Light" w:hAnsi="微软雅黑 Light" w:hint="eastAsia"/>
@@ -21942,13 +22899,23 @@
                 <w:szCs w:val="21"/>
               </w:rPr>
             </w:pPr>
-            <w:r>
-              <w:rPr>
-                <w:rFonts w:ascii="微软雅黑 Light" w:eastAsia="微软雅黑 Light" w:hAnsi="微软雅黑 Light" w:hint="eastAsia"/>
-                <w:sz w:val="22"/>
-                <w:szCs w:val="21"/>
-              </w:rPr>
-              <w:t>氚净化系统网络地址</w:t>
+            <w:proofErr w:type="gramStart"/>
+            <w:r>
+              <w:rPr>
+                <w:rFonts w:ascii="微软雅黑 Light" w:eastAsia="微软雅黑 Light" w:hAnsi="微软雅黑 Light" w:hint="eastAsia"/>
+                <w:sz w:val="22"/>
+                <w:szCs w:val="21"/>
+              </w:rPr>
+              <w:t>氚</w:t>
+            </w:r>
+            <w:proofErr w:type="gramEnd"/>
+            <w:r>
+              <w:rPr>
+                <w:rFonts w:ascii="微软雅黑 Light" w:eastAsia="微软雅黑 Light" w:hAnsi="微软雅黑 Light" w:hint="eastAsia"/>
+                <w:sz w:val="22"/>
+                <w:szCs w:val="21"/>
+              </w:rPr>
+              <w:t>净化系统网络地址</w:t>
             </w:r>
           </w:p>
         </w:tc>
@@ -21998,7 +22965,25 @@
                 <w:sz w:val="22"/>
                 <w:szCs w:val="21"/>
               </w:rPr>
-              <w:t>用于和氚净化系统进行数据通信。</w:t>
+              <w:t>用于和</w:t>
+            </w:r>
+            <w:proofErr w:type="gramStart"/>
+            <w:r>
+              <w:rPr>
+                <w:rFonts w:ascii="微软雅黑 Light" w:eastAsia="微软雅黑 Light" w:hAnsi="微软雅黑 Light" w:hint="eastAsia"/>
+                <w:sz w:val="22"/>
+                <w:szCs w:val="21"/>
+              </w:rPr>
+              <w:t>氚净化系统</w:t>
+            </w:r>
+            <w:proofErr w:type="gramEnd"/>
+            <w:r>
+              <w:rPr>
+                <w:rFonts w:ascii="微软雅黑 Light" w:eastAsia="微软雅黑 Light" w:hAnsi="微软雅黑 Light" w:hint="eastAsia"/>
+                <w:sz w:val="22"/>
+                <w:szCs w:val="21"/>
+              </w:rPr>
+              <w:t>进行数据通信。</w:t>
             </w:r>
           </w:p>
         </w:tc>
@@ -22019,13 +23004,23 @@
                 <w:szCs w:val="21"/>
               </w:rPr>
             </w:pPr>
-            <w:r>
-              <w:rPr>
-                <w:rFonts w:ascii="微软雅黑 Light" w:eastAsia="微软雅黑 Light" w:hAnsi="微软雅黑 Light" w:hint="eastAsia"/>
-                <w:sz w:val="22"/>
-                <w:szCs w:val="21"/>
-              </w:rPr>
-              <w:t>放射性特排系统网络地址</w:t>
+            <w:proofErr w:type="gramStart"/>
+            <w:r>
+              <w:rPr>
+                <w:rFonts w:ascii="微软雅黑 Light" w:eastAsia="微软雅黑 Light" w:hAnsi="微软雅黑 Light" w:hint="eastAsia"/>
+                <w:sz w:val="22"/>
+                <w:szCs w:val="21"/>
+              </w:rPr>
+              <w:t>放射性特排系统</w:t>
+            </w:r>
+            <w:proofErr w:type="gramEnd"/>
+            <w:r>
+              <w:rPr>
+                <w:rFonts w:ascii="微软雅黑 Light" w:eastAsia="微软雅黑 Light" w:hAnsi="微软雅黑 Light" w:hint="eastAsia"/>
+                <w:sz w:val="22"/>
+                <w:szCs w:val="21"/>
+              </w:rPr>
+              <w:t>网络地址</w:t>
             </w:r>
           </w:p>
         </w:tc>
@@ -22075,7 +23070,25 @@
                 <w:sz w:val="22"/>
                 <w:szCs w:val="21"/>
               </w:rPr>
-              <w:t>用于和放射性特排系统进行数据通信</w:t>
+              <w:t>用于和</w:t>
+            </w:r>
+            <w:proofErr w:type="gramStart"/>
+            <w:r>
+              <w:rPr>
+                <w:rFonts w:ascii="微软雅黑 Light" w:eastAsia="微软雅黑 Light" w:hAnsi="微软雅黑 Light" w:hint="eastAsia"/>
+                <w:sz w:val="22"/>
+                <w:szCs w:val="21"/>
+              </w:rPr>
+              <w:t>放射性特排系统</w:t>
+            </w:r>
+            <w:proofErr w:type="gramEnd"/>
+            <w:r>
+              <w:rPr>
+                <w:rFonts w:ascii="微软雅黑 Light" w:eastAsia="微软雅黑 Light" w:hAnsi="微软雅黑 Light" w:hint="eastAsia"/>
+                <w:sz w:val="22"/>
+                <w:szCs w:val="21"/>
+              </w:rPr>
+              <w:t>进行数据通信</w:t>
             </w:r>
           </w:p>
         </w:tc>
@@ -22174,13 +23187,23 @@
                 <w:szCs w:val="21"/>
               </w:rPr>
             </w:pPr>
-            <w:r>
-              <w:rPr>
-                <w:rFonts w:ascii="微软雅黑 Light" w:eastAsia="微软雅黑 Light" w:hAnsi="微软雅黑 Light" w:hint="eastAsia"/>
-                <w:sz w:val="22"/>
-                <w:szCs w:val="21"/>
-              </w:rPr>
-              <w:t>氚监测系统网络地址</w:t>
+            <w:proofErr w:type="gramStart"/>
+            <w:r>
+              <w:rPr>
+                <w:rFonts w:ascii="微软雅黑 Light" w:eastAsia="微软雅黑 Light" w:hAnsi="微软雅黑 Light" w:hint="eastAsia"/>
+                <w:sz w:val="22"/>
+                <w:szCs w:val="21"/>
+              </w:rPr>
+              <w:t>氚</w:t>
+            </w:r>
+            <w:proofErr w:type="gramEnd"/>
+            <w:r>
+              <w:rPr>
+                <w:rFonts w:ascii="微软雅黑 Light" w:eastAsia="微软雅黑 Light" w:hAnsi="微软雅黑 Light" w:hint="eastAsia"/>
+                <w:sz w:val="22"/>
+                <w:szCs w:val="21"/>
+              </w:rPr>
+              <w:t>监测系统网络地址</w:t>
             </w:r>
           </w:p>
         </w:tc>
@@ -22230,7 +23253,25 @@
                 <w:sz w:val="22"/>
                 <w:szCs w:val="21"/>
               </w:rPr>
-              <w:t>用于和氚监测系统进行数据通信</w:t>
+              <w:t>用于和</w:t>
+            </w:r>
+            <w:proofErr w:type="gramStart"/>
+            <w:r>
+              <w:rPr>
+                <w:rFonts w:ascii="微软雅黑 Light" w:eastAsia="微软雅黑 Light" w:hAnsi="微软雅黑 Light" w:hint="eastAsia"/>
+                <w:sz w:val="22"/>
+                <w:szCs w:val="21"/>
+              </w:rPr>
+              <w:t>氚监测</w:t>
+            </w:r>
+            <w:proofErr w:type="gramEnd"/>
+            <w:r>
+              <w:rPr>
+                <w:rFonts w:ascii="微软雅黑 Light" w:eastAsia="微软雅黑 Light" w:hAnsi="微软雅黑 Light" w:hint="eastAsia"/>
+                <w:sz w:val="22"/>
+                <w:szCs w:val="21"/>
+              </w:rPr>
+              <w:t>系统进行数据通信</w:t>
             </w:r>
           </w:p>
         </w:tc>
@@ -22713,13 +23754,23 @@
                 <w:szCs w:val="21"/>
               </w:rPr>
             </w:pPr>
-            <w:r>
-              <w:rPr>
-                <w:rFonts w:ascii="微软雅黑 Light" w:eastAsia="微软雅黑 Light" w:hAnsi="微软雅黑 Light" w:hint="eastAsia"/>
-                <w:sz w:val="22"/>
-                <w:szCs w:val="21"/>
-              </w:rPr>
-              <w:t>氚监测系统网络摄像头地址</w:t>
+            <w:proofErr w:type="gramStart"/>
+            <w:r>
+              <w:rPr>
+                <w:rFonts w:ascii="微软雅黑 Light" w:eastAsia="微软雅黑 Light" w:hAnsi="微软雅黑 Light" w:hint="eastAsia"/>
+                <w:sz w:val="22"/>
+                <w:szCs w:val="21"/>
+              </w:rPr>
+              <w:t>氚</w:t>
+            </w:r>
+            <w:proofErr w:type="gramEnd"/>
+            <w:r>
+              <w:rPr>
+                <w:rFonts w:ascii="微软雅黑 Light" w:eastAsia="微软雅黑 Light" w:hAnsi="微软雅黑 Light" w:hint="eastAsia"/>
+                <w:sz w:val="22"/>
+                <w:szCs w:val="21"/>
+              </w:rPr>
+              <w:t>监测系统网络摄像头地址</w:t>
             </w:r>
           </w:p>
         </w:tc>
@@ -22769,7 +23820,25 @@
                 <w:sz w:val="22"/>
                 <w:szCs w:val="21"/>
               </w:rPr>
-              <w:t>用于和氚监测系统网络摄像头通信，获取监控视频</w:t>
+              <w:t>用于和</w:t>
+            </w:r>
+            <w:proofErr w:type="gramStart"/>
+            <w:r>
+              <w:rPr>
+                <w:rFonts w:ascii="微软雅黑 Light" w:eastAsia="微软雅黑 Light" w:hAnsi="微软雅黑 Light" w:hint="eastAsia"/>
+                <w:sz w:val="22"/>
+                <w:szCs w:val="21"/>
+              </w:rPr>
+              <w:t>氚监测</w:t>
+            </w:r>
+            <w:proofErr w:type="gramEnd"/>
+            <w:r>
+              <w:rPr>
+                <w:rFonts w:ascii="微软雅黑 Light" w:eastAsia="微软雅黑 Light" w:hAnsi="微软雅黑 Light" w:hint="eastAsia"/>
+                <w:sz w:val="22"/>
+                <w:szCs w:val="21"/>
+              </w:rPr>
+              <w:t>系统网络摄像头通信，获取监控视频</w:t>
             </w:r>
           </w:p>
         </w:tc>
@@ -23118,7 +24187,7 @@
           <w:szCs w:val="16"/>
         </w:rPr>
       </w:pPr>
-      <w:bookmarkStart w:id="49" w:name="_Ref16847461"/>
+      <w:bookmarkStart w:id="48" w:name="_Ref16847461"/>
       <w:r>
         <w:rPr>
           <w:rFonts w:ascii="微软雅黑 Light" w:eastAsia="微软雅黑 Light" w:hAnsi="微软雅黑 Light" w:hint="eastAsia"/>
@@ -23184,7 +24253,7 @@
         </w:rPr>
         <w:fldChar w:fldCharType="end"/>
       </w:r>
-      <w:bookmarkEnd w:id="49"/>
+      <w:bookmarkEnd w:id="48"/>
       <w:r>
         <w:rPr>
           <w:rFonts w:ascii="微软雅黑 Light" w:eastAsia="微软雅黑 Light" w:hAnsi="微软雅黑 Light"/>
@@ -23559,7 +24628,7 @@
           <w:szCs w:val="24"/>
         </w:rPr>
       </w:pPr>
-      <w:bookmarkStart w:id="50" w:name="_Toc20047510"/>
+      <w:bookmarkStart w:id="49" w:name="_Toc20047510"/>
       <w:r>
         <w:rPr>
           <w:rFonts w:ascii="微软雅黑 Light" w:eastAsia="微软雅黑 Light" w:hAnsi="微软雅黑 Light" w:hint="eastAsia"/>
@@ -23568,7 +24637,7 @@
         </w:rPr>
         <w:t>数据库参数设置</w:t>
       </w:r>
-      <w:bookmarkEnd w:id="50"/>
+      <w:bookmarkEnd w:id="49"/>
     </w:p>
     <w:p>
       <w:pPr>
@@ -23806,7 +24875,7 @@
           <w:szCs w:val="16"/>
         </w:rPr>
       </w:pPr>
-      <w:bookmarkStart w:id="51" w:name="_Ref16847905"/>
+      <w:bookmarkStart w:id="50" w:name="_Ref16847905"/>
       <w:r>
         <w:rPr>
           <w:rFonts w:ascii="微软雅黑 Light" w:eastAsia="微软雅黑 Light" w:hAnsi="微软雅黑 Light" w:hint="eastAsia"/>
@@ -23872,7 +24941,7 @@
         </w:rPr>
         <w:fldChar w:fldCharType="end"/>
       </w:r>
-      <w:bookmarkEnd w:id="51"/>
+      <w:bookmarkEnd w:id="50"/>
       <w:r>
         <w:rPr>
           <w:rFonts w:ascii="微软雅黑 Light" w:eastAsia="微软雅黑 Light" w:hAnsi="微软雅黑 Light" w:hint="eastAsia"/>
@@ -24581,7 +25650,7 @@
           <w:szCs w:val="16"/>
         </w:rPr>
       </w:pPr>
-      <w:bookmarkStart w:id="52" w:name="_Ref16849019"/>
+      <w:bookmarkStart w:id="51" w:name="_Ref16849019"/>
       <w:r>
         <w:rPr>
           <w:rFonts w:ascii="微软雅黑 Light" w:eastAsia="微软雅黑 Light" w:hAnsi="微软雅黑 Light" w:hint="eastAsia"/>
@@ -24647,7 +25716,7 @@
         </w:rPr>
         <w:fldChar w:fldCharType="end"/>
       </w:r>
-      <w:bookmarkEnd w:id="52"/>
+      <w:bookmarkEnd w:id="51"/>
       <w:r>
         <w:rPr>
           <w:rFonts w:ascii="微软雅黑 Light" w:eastAsia="微软雅黑 Light" w:hAnsi="微软雅黑 Light"/>
@@ -25098,7 +26167,7 @@
           <w:szCs w:val="24"/>
         </w:rPr>
       </w:pPr>
-      <w:bookmarkStart w:id="53" w:name="_Toc20047511"/>
+      <w:bookmarkStart w:id="52" w:name="_Toc20047511"/>
       <w:r>
         <w:rPr>
           <w:rFonts w:ascii="微软雅黑 Light" w:eastAsia="微软雅黑 Light" w:hAnsi="微软雅黑 Light" w:hint="eastAsia"/>
@@ -25107,7 +26176,7 @@
         </w:rPr>
         <w:t>系统状态监测</w:t>
       </w:r>
-      <w:bookmarkEnd w:id="53"/>
+      <w:bookmarkEnd w:id="52"/>
     </w:p>
     <w:p>
       <w:pPr>
@@ -25118,7 +26187,7 @@
           <w:szCs w:val="24"/>
         </w:rPr>
       </w:pPr>
-      <w:bookmarkStart w:id="54" w:name="_Toc20047512"/>
+      <w:bookmarkStart w:id="53" w:name="_Toc20047512"/>
       <w:r>
         <w:rPr>
           <w:rFonts w:ascii="微软雅黑 Light" w:eastAsia="微软雅黑 Light" w:hAnsi="微软雅黑 Light" w:hint="eastAsia"/>
@@ -25135,7 +26204,7 @@
         </w:rPr>
         <w:t>运行状态上报</w:t>
       </w:r>
-      <w:bookmarkEnd w:id="54"/>
+      <w:bookmarkEnd w:id="53"/>
     </w:p>
     <w:p>
       <w:pPr>
@@ -25594,7 +26663,7 @@
           <w:szCs w:val="16"/>
         </w:rPr>
       </w:pPr>
-      <w:bookmarkStart w:id="55" w:name="_Ref17017095"/>
+      <w:bookmarkStart w:id="54" w:name="_Ref17017095"/>
       <w:r>
         <w:rPr>
           <w:rFonts w:ascii="微软雅黑 Light" w:eastAsia="微软雅黑 Light" w:hAnsi="微软雅黑 Light" w:hint="eastAsia"/>
@@ -25660,7 +26729,7 @@
         </w:rPr>
         <w:fldChar w:fldCharType="end"/>
       </w:r>
-      <w:bookmarkEnd w:id="55"/>
+      <w:bookmarkEnd w:id="54"/>
       <w:r>
         <w:rPr>
           <w:rFonts w:ascii="微软雅黑 Light" w:eastAsia="微软雅黑 Light" w:hAnsi="微软雅黑 Light"/>
@@ -25895,6 +26964,7 @@
                 <w:szCs w:val="21"/>
               </w:rPr>
             </w:pPr>
+            <w:proofErr w:type="spellStart"/>
             <w:r>
               <w:rPr>
                 <w:rFonts w:ascii="微软雅黑 Light" w:eastAsia="微软雅黑 Light" w:hAnsi="微软雅黑 Light"/>
@@ -25903,6 +26973,7 @@
               </w:rPr>
               <w:t>DateTime</w:t>
             </w:r>
+            <w:proofErr w:type="spellEnd"/>
           </w:p>
         </w:tc>
         <w:tc>
@@ -26338,7 +27409,25 @@
                 <w:sz w:val="22"/>
                 <w:szCs w:val="21"/>
               </w:rPr>
-              <w:t>与放射性特排系统的通信状态</w:t>
+              <w:t>与</w:t>
+            </w:r>
+            <w:proofErr w:type="gramStart"/>
+            <w:r>
+              <w:rPr>
+                <w:rFonts w:ascii="微软雅黑 Light" w:eastAsia="微软雅黑 Light" w:hAnsi="微软雅黑 Light" w:hint="eastAsia"/>
+                <w:sz w:val="22"/>
+                <w:szCs w:val="21"/>
+              </w:rPr>
+              <w:t>放射性特排系统</w:t>
+            </w:r>
+            <w:proofErr w:type="gramEnd"/>
+            <w:r>
+              <w:rPr>
+                <w:rFonts w:ascii="微软雅黑 Light" w:eastAsia="微软雅黑 Light" w:hAnsi="微软雅黑 Light" w:hint="eastAsia"/>
+                <w:sz w:val="22"/>
+                <w:szCs w:val="21"/>
+              </w:rPr>
+              <w:t>的通信状态</w:t>
             </w:r>
           </w:p>
         </w:tc>
@@ -26388,7 +27477,25 @@
                 <w:sz w:val="22"/>
                 <w:szCs w:val="21"/>
               </w:rPr>
-              <w:t>与放射性特排系统的通信状态，True为正常，False为异常</w:t>
+              <w:t>与</w:t>
+            </w:r>
+            <w:proofErr w:type="gramStart"/>
+            <w:r>
+              <w:rPr>
+                <w:rFonts w:ascii="微软雅黑 Light" w:eastAsia="微软雅黑 Light" w:hAnsi="微软雅黑 Light" w:hint="eastAsia"/>
+                <w:sz w:val="22"/>
+                <w:szCs w:val="21"/>
+              </w:rPr>
+              <w:t>放射性特排系统</w:t>
+            </w:r>
+            <w:proofErr w:type="gramEnd"/>
+            <w:r>
+              <w:rPr>
+                <w:rFonts w:ascii="微软雅黑 Light" w:eastAsia="微软雅黑 Light" w:hAnsi="微软雅黑 Light" w:hint="eastAsia"/>
+                <w:sz w:val="22"/>
+                <w:szCs w:val="21"/>
+              </w:rPr>
+              <w:t>的通信状态，True为正常，False为异常</w:t>
             </w:r>
           </w:p>
         </w:tc>
@@ -26866,7 +27973,7 @@
           <w:szCs w:val="24"/>
         </w:rPr>
       </w:pPr>
-      <w:bookmarkStart w:id="56" w:name="_Toc20047513"/>
+      <w:bookmarkStart w:id="55" w:name="_Toc20047513"/>
       <w:r>
         <w:rPr>
           <w:rFonts w:ascii="微软雅黑 Light" w:eastAsia="微软雅黑 Light" w:hAnsi="微软雅黑 Light" w:hint="eastAsia"/>
@@ -26883,7 +27990,7 @@
         </w:rPr>
         <w:t>获取上报</w:t>
       </w:r>
-      <w:bookmarkEnd w:id="56"/>
+      <w:bookmarkEnd w:id="55"/>
     </w:p>
     <w:p>
       <w:pPr>
@@ -27129,7 +28236,7 @@
           <w:szCs w:val="16"/>
         </w:rPr>
       </w:pPr>
-      <w:bookmarkStart w:id="57" w:name="_Ref17021159"/>
+      <w:bookmarkStart w:id="56" w:name="_Ref17021159"/>
       <w:r>
         <w:rPr>
           <w:rFonts w:ascii="微软雅黑 Light" w:eastAsia="微软雅黑 Light" w:hAnsi="微软雅黑 Light" w:hint="eastAsia"/>
@@ -27195,7 +28302,7 @@
         </w:rPr>
         <w:fldChar w:fldCharType="end"/>
       </w:r>
-      <w:bookmarkEnd w:id="57"/>
+      <w:bookmarkEnd w:id="56"/>
       <w:r>
         <w:rPr>
           <w:rFonts w:ascii="微软雅黑 Light" w:eastAsia="微软雅黑 Light" w:hAnsi="微软雅黑 Light"/>
@@ -27715,7 +28822,7 @@
           <w:szCs w:val="16"/>
         </w:rPr>
       </w:pPr>
-      <w:bookmarkStart w:id="58" w:name="_Ref19997434"/>
+      <w:bookmarkStart w:id="57" w:name="_Ref19997434"/>
       <w:r>
         <w:rPr>
           <w:rFonts w:ascii="微软雅黑 Light" w:eastAsia="微软雅黑 Light" w:hAnsi="微软雅黑 Light" w:hint="eastAsia"/>
@@ -27781,7 +28888,7 @@
         </w:rPr>
         <w:fldChar w:fldCharType="end"/>
       </w:r>
-      <w:bookmarkEnd w:id="58"/>
+      <w:bookmarkEnd w:id="57"/>
       <w:r>
         <w:rPr>
           <w:rFonts w:ascii="微软雅黑 Light" w:eastAsia="微软雅黑 Light" w:hAnsi="微软雅黑 Light"/>
@@ -28275,7 +29382,7 @@
           <w:szCs w:val="24"/>
         </w:rPr>
       </w:pPr>
-      <w:bookmarkStart w:id="59" w:name="_Toc20047514"/>
+      <w:bookmarkStart w:id="58" w:name="_Toc20047514"/>
       <w:r>
         <w:rPr>
           <w:rFonts w:ascii="微软雅黑 Light" w:eastAsia="微软雅黑 Light" w:hAnsi="微软雅黑 Light" w:hint="eastAsia"/>
@@ -28284,7 +29391,7 @@
         </w:rPr>
         <w:t>子系统控制</w:t>
       </w:r>
-      <w:bookmarkEnd w:id="59"/>
+      <w:bookmarkEnd w:id="58"/>
     </w:p>
     <w:p>
       <w:pPr>
@@ -28295,7 +29402,7 @@
           <w:szCs w:val="24"/>
         </w:rPr>
       </w:pPr>
-      <w:bookmarkStart w:id="60" w:name="_Toc20047515"/>
+      <w:bookmarkStart w:id="59" w:name="_Toc20047515"/>
       <w:r>
         <w:rPr>
           <w:rFonts w:ascii="微软雅黑 Light" w:eastAsia="微软雅黑 Light" w:hAnsi="微软雅黑 Light" w:hint="eastAsia"/>
@@ -28320,7 +29427,7 @@
         </w:rPr>
         <w:t>控制</w:t>
       </w:r>
-      <w:bookmarkEnd w:id="60"/>
+      <w:bookmarkEnd w:id="59"/>
     </w:p>
     <w:p>
       <w:pPr>
@@ -28559,7 +29666,7 @@
           <w:szCs w:val="16"/>
         </w:rPr>
       </w:pPr>
-      <w:bookmarkStart w:id="61" w:name="_Ref17051985"/>
+      <w:bookmarkStart w:id="60" w:name="_Ref17051985"/>
       <w:r>
         <w:rPr>
           <w:rFonts w:ascii="微软雅黑 Light" w:eastAsia="微软雅黑 Light" w:hAnsi="微软雅黑 Light" w:hint="eastAsia"/>
@@ -28625,7 +29732,7 @@
         </w:rPr>
         <w:fldChar w:fldCharType="end"/>
       </w:r>
-      <w:bookmarkEnd w:id="61"/>
+      <w:bookmarkEnd w:id="60"/>
       <w:r>
         <w:rPr>
           <w:rFonts w:ascii="微软雅黑 Light" w:eastAsia="微软雅黑 Light" w:hAnsi="微软雅黑 Light"/>
@@ -28713,13 +29820,23 @@
                 <w:szCs w:val="21"/>
               </w:rPr>
             </w:pPr>
-            <w:r>
-              <w:rPr>
-                <w:rFonts w:ascii="微软雅黑 Light" w:eastAsia="微软雅黑 Light" w:hAnsi="微软雅黑 Light" w:hint="eastAsia"/>
-                <w:sz w:val="22"/>
-                <w:szCs w:val="21"/>
-              </w:rPr>
-              <w:t>远程启停</w:t>
+            <w:proofErr w:type="gramStart"/>
+            <w:r>
+              <w:rPr>
+                <w:rFonts w:ascii="微软雅黑 Light" w:eastAsia="微软雅黑 Light" w:hAnsi="微软雅黑 Light" w:hint="eastAsia"/>
+                <w:sz w:val="22"/>
+                <w:szCs w:val="21"/>
+              </w:rPr>
+              <w:t>远程启</w:t>
+            </w:r>
+            <w:proofErr w:type="gramEnd"/>
+            <w:r>
+              <w:rPr>
+                <w:rFonts w:ascii="微软雅黑 Light" w:eastAsia="微软雅黑 Light" w:hAnsi="微软雅黑 Light" w:hint="eastAsia"/>
+                <w:sz w:val="22"/>
+                <w:szCs w:val="21"/>
+              </w:rPr>
+              <w:t>停</w:t>
             </w:r>
             <w:r>
               <w:rPr>
@@ -28832,13 +29949,23 @@
                 <w:szCs w:val="21"/>
               </w:rPr>
             </w:pPr>
-            <w:r>
-              <w:rPr>
-                <w:rFonts w:ascii="微软雅黑 Light" w:eastAsia="微软雅黑 Light" w:hAnsi="微软雅黑 Light" w:hint="eastAsia"/>
-                <w:sz w:val="22"/>
-                <w:szCs w:val="21"/>
-              </w:rPr>
-              <w:t>放射性特排系统和流出物监测系统处于运行状态</w:t>
+            <w:proofErr w:type="gramStart"/>
+            <w:r>
+              <w:rPr>
+                <w:rFonts w:ascii="微软雅黑 Light" w:eastAsia="微软雅黑 Light" w:hAnsi="微软雅黑 Light" w:hint="eastAsia"/>
+                <w:sz w:val="22"/>
+                <w:szCs w:val="21"/>
+              </w:rPr>
+              <w:t>放射性特排系统</w:t>
+            </w:r>
+            <w:proofErr w:type="gramEnd"/>
+            <w:r>
+              <w:rPr>
+                <w:rFonts w:ascii="微软雅黑 Light" w:eastAsia="微软雅黑 Light" w:hAnsi="微软雅黑 Light" w:hint="eastAsia"/>
+                <w:sz w:val="22"/>
+                <w:szCs w:val="21"/>
+              </w:rPr>
+              <w:t>和流出物监测系统处于运行状态</w:t>
             </w:r>
           </w:p>
         </w:tc>
@@ -28909,13 +30036,23 @@
                 <w:szCs w:val="21"/>
               </w:rPr>
             </w:pPr>
-            <w:r>
-              <w:rPr>
-                <w:rFonts w:ascii="微软雅黑 Light" w:eastAsia="微软雅黑 Light" w:hAnsi="微软雅黑 Light" w:hint="eastAsia"/>
-                <w:sz w:val="22"/>
-                <w:szCs w:val="21"/>
-              </w:rPr>
-              <w:t>放射性特排系统和流出物监测系统处于运行状态</w:t>
+            <w:proofErr w:type="gramStart"/>
+            <w:r>
+              <w:rPr>
+                <w:rFonts w:ascii="微软雅黑 Light" w:eastAsia="微软雅黑 Light" w:hAnsi="微软雅黑 Light" w:hint="eastAsia"/>
+                <w:sz w:val="22"/>
+                <w:szCs w:val="21"/>
+              </w:rPr>
+              <w:t>放射性特排系统</w:t>
+            </w:r>
+            <w:proofErr w:type="gramEnd"/>
+            <w:r>
+              <w:rPr>
+                <w:rFonts w:ascii="微软雅黑 Light" w:eastAsia="微软雅黑 Light" w:hAnsi="微软雅黑 Light" w:hint="eastAsia"/>
+                <w:sz w:val="22"/>
+                <w:szCs w:val="21"/>
+              </w:rPr>
+              <w:t>和流出物监测系统处于运行状态</w:t>
             </w:r>
           </w:p>
         </w:tc>
@@ -28936,13 +30073,23 @@
                 <w:szCs w:val="21"/>
               </w:rPr>
             </w:pPr>
-            <w:r>
-              <w:rPr>
-                <w:rFonts w:ascii="微软雅黑 Light" w:eastAsia="微软雅黑 Light" w:hAnsi="微软雅黑 Light" w:hint="eastAsia"/>
-                <w:sz w:val="22"/>
-                <w:szCs w:val="21"/>
-              </w:rPr>
-              <w:t>氚净化系统</w:t>
+            <w:proofErr w:type="gramStart"/>
+            <w:r>
+              <w:rPr>
+                <w:rFonts w:ascii="微软雅黑 Light" w:eastAsia="微软雅黑 Light" w:hAnsi="微软雅黑 Light" w:hint="eastAsia"/>
+                <w:sz w:val="22"/>
+                <w:szCs w:val="21"/>
+              </w:rPr>
+              <w:t>氚</w:t>
+            </w:r>
+            <w:proofErr w:type="gramEnd"/>
+            <w:r>
+              <w:rPr>
+                <w:rFonts w:ascii="微软雅黑 Light" w:eastAsia="微软雅黑 Light" w:hAnsi="微软雅黑 Light" w:hint="eastAsia"/>
+                <w:sz w:val="22"/>
+                <w:szCs w:val="21"/>
+              </w:rPr>
+              <w:t>净化系统</w:t>
             </w:r>
           </w:p>
         </w:tc>
@@ -29013,6 +30160,7 @@
                 <w:szCs w:val="21"/>
               </w:rPr>
             </w:pPr>
+            <w:proofErr w:type="gramStart"/>
             <w:r>
               <w:rPr>
                 <w:rFonts w:ascii="微软雅黑 Light" w:eastAsia="微软雅黑 Light" w:hAnsi="微软雅黑 Light" w:hint="eastAsia"/>
@@ -29021,6 +30169,7 @@
               </w:rPr>
               <w:t>放射性特排系统</w:t>
             </w:r>
+            <w:proofErr w:type="gramEnd"/>
           </w:p>
         </w:tc>
         <w:tc>
@@ -29140,13 +30289,23 @@
                 <w:szCs w:val="21"/>
               </w:rPr>
             </w:pPr>
-            <w:r>
-              <w:rPr>
-                <w:rFonts w:ascii="微软雅黑 Light" w:eastAsia="微软雅黑 Light" w:hAnsi="微软雅黑 Light" w:hint="eastAsia"/>
-                <w:sz w:val="22"/>
-                <w:szCs w:val="21"/>
-              </w:rPr>
-              <w:t>放射性特排系统和流出物监测系统处于运行状态</w:t>
+            <w:proofErr w:type="gramStart"/>
+            <w:r>
+              <w:rPr>
+                <w:rFonts w:ascii="微软雅黑 Light" w:eastAsia="微软雅黑 Light" w:hAnsi="微软雅黑 Light" w:hint="eastAsia"/>
+                <w:sz w:val="22"/>
+                <w:szCs w:val="21"/>
+              </w:rPr>
+              <w:t>放射性特排系统</w:t>
+            </w:r>
+            <w:proofErr w:type="gramEnd"/>
+            <w:r>
+              <w:rPr>
+                <w:rFonts w:ascii="微软雅黑 Light" w:eastAsia="微软雅黑 Light" w:hAnsi="微软雅黑 Light" w:hint="eastAsia"/>
+                <w:sz w:val="22"/>
+                <w:szCs w:val="21"/>
+              </w:rPr>
+              <w:t>和流出物监测系统处于运行状态</w:t>
             </w:r>
           </w:p>
         </w:tc>
@@ -29167,6 +30326,7 @@
                 <w:szCs w:val="21"/>
               </w:rPr>
             </w:pPr>
+            <w:proofErr w:type="gramStart"/>
             <w:r>
               <w:rPr>
                 <w:rFonts w:ascii="微软雅黑 Light" w:eastAsia="微软雅黑 Light" w:hAnsi="微软雅黑 Light" w:hint="eastAsia"/>
@@ -29174,7 +30334,16 @@
                 <w:szCs w:val="21"/>
               </w:rPr>
               <w:lastRenderedPageBreak/>
-              <w:t>氚监测系统</w:t>
+              <w:t>氚</w:t>
+            </w:r>
+            <w:proofErr w:type="gramEnd"/>
+            <w:r>
+              <w:rPr>
+                <w:rFonts w:ascii="微软雅黑 Light" w:eastAsia="微软雅黑 Light" w:hAnsi="微软雅黑 Light" w:hint="eastAsia"/>
+                <w:sz w:val="22"/>
+                <w:szCs w:val="21"/>
+              </w:rPr>
+              <w:t>监测系统</w:t>
             </w:r>
           </w:p>
         </w:tc>
@@ -29295,13 +30464,23 @@
                 <w:szCs w:val="21"/>
               </w:rPr>
             </w:pPr>
-            <w:r>
-              <w:rPr>
-                <w:rFonts w:ascii="微软雅黑 Light" w:eastAsia="微软雅黑 Light" w:hAnsi="微软雅黑 Light" w:hint="eastAsia"/>
-                <w:sz w:val="22"/>
-                <w:szCs w:val="21"/>
-              </w:rPr>
-              <w:t>放射性特排系统处于运行状态</w:t>
+            <w:proofErr w:type="gramStart"/>
+            <w:r>
+              <w:rPr>
+                <w:rFonts w:ascii="微软雅黑 Light" w:eastAsia="微软雅黑 Light" w:hAnsi="微软雅黑 Light" w:hint="eastAsia"/>
+                <w:sz w:val="22"/>
+                <w:szCs w:val="21"/>
+              </w:rPr>
+              <w:t>放射性特排系统</w:t>
+            </w:r>
+            <w:proofErr w:type="gramEnd"/>
+            <w:r>
+              <w:rPr>
+                <w:rFonts w:ascii="微软雅黑 Light" w:eastAsia="微软雅黑 Light" w:hAnsi="微软雅黑 Light" w:hint="eastAsia"/>
+                <w:sz w:val="22"/>
+                <w:szCs w:val="21"/>
+              </w:rPr>
+              <w:t>处于运行状态</w:t>
             </w:r>
           </w:p>
         </w:tc>
@@ -29621,7 +30800,7 @@
           <w:szCs w:val="16"/>
         </w:rPr>
       </w:pPr>
-      <w:bookmarkStart w:id="62" w:name="_Ref17147061"/>
+      <w:bookmarkStart w:id="61" w:name="_Ref17147061"/>
       <w:r>
         <w:rPr>
           <w:rFonts w:ascii="微软雅黑 Light" w:eastAsia="微软雅黑 Light" w:hAnsi="微软雅黑 Light" w:hint="eastAsia"/>
@@ -29687,7 +30866,7 @@
         </w:rPr>
         <w:fldChar w:fldCharType="end"/>
       </w:r>
-      <w:bookmarkEnd w:id="62"/>
+      <w:bookmarkEnd w:id="61"/>
       <w:r>
         <w:rPr>
           <w:rFonts w:ascii="微软雅黑 Light" w:eastAsia="微软雅黑 Light" w:hAnsi="微软雅黑 Light"/>
@@ -30538,7 +31717,7 @@
           <w:szCs w:val="16"/>
         </w:rPr>
       </w:pPr>
-      <w:bookmarkStart w:id="63" w:name="_Ref17147713"/>
+      <w:bookmarkStart w:id="62" w:name="_Ref17147713"/>
       <w:r>
         <w:rPr>
           <w:rFonts w:ascii="微软雅黑 Light" w:eastAsia="微软雅黑 Light" w:hAnsi="微软雅黑 Light" w:hint="eastAsia"/>
@@ -30604,7 +31783,7 @@
         </w:rPr>
         <w:fldChar w:fldCharType="end"/>
       </w:r>
-      <w:bookmarkEnd w:id="63"/>
+      <w:bookmarkEnd w:id="62"/>
       <w:r>
         <w:rPr>
           <w:rFonts w:ascii="微软雅黑 Light" w:eastAsia="微软雅黑 Light" w:hAnsi="微软雅黑 Light"/>
@@ -31101,7 +32280,7 @@
           <w:szCs w:val="24"/>
         </w:rPr>
       </w:pPr>
-      <w:bookmarkStart w:id="64" w:name="_Toc20047516"/>
+      <w:bookmarkStart w:id="63" w:name="_Toc20047516"/>
       <w:r>
         <w:rPr>
           <w:rFonts w:ascii="微软雅黑 Light" w:eastAsia="微软雅黑 Light" w:hAnsi="微软雅黑 Light" w:hint="eastAsia"/>
@@ -31126,7 +32305,7 @@
         </w:rPr>
         <w:t>获取上报</w:t>
       </w:r>
-      <w:bookmarkEnd w:id="64"/>
+      <w:bookmarkEnd w:id="63"/>
     </w:p>
     <w:p>
       <w:pPr>
@@ -31343,7 +32522,7 @@
           <w:szCs w:val="16"/>
         </w:rPr>
       </w:pPr>
-      <w:bookmarkStart w:id="65" w:name="_Ref19009964"/>
+      <w:bookmarkStart w:id="64" w:name="_Ref19009964"/>
       <w:r>
         <w:rPr>
           <w:rFonts w:ascii="微软雅黑 Light" w:eastAsia="微软雅黑 Light" w:hAnsi="微软雅黑 Light" w:hint="eastAsia"/>
@@ -31409,7 +32588,7 @@
         </w:rPr>
         <w:fldChar w:fldCharType="end"/>
       </w:r>
-      <w:bookmarkEnd w:id="65"/>
+      <w:bookmarkEnd w:id="64"/>
       <w:r>
         <w:rPr>
           <w:rFonts w:ascii="微软雅黑 Light" w:eastAsia="微软雅黑 Light" w:hAnsi="微软雅黑 Light"/>
@@ -32137,7 +33316,7 @@
           <w:szCs w:val="16"/>
         </w:rPr>
       </w:pPr>
-      <w:bookmarkStart w:id="66" w:name="_Ref19010441"/>
+      <w:bookmarkStart w:id="65" w:name="_Ref19010441"/>
       <w:r>
         <w:rPr>
           <w:rFonts w:ascii="微软雅黑 Light" w:eastAsia="微软雅黑 Light" w:hAnsi="微软雅黑 Light" w:hint="eastAsia"/>
@@ -32203,7 +33382,7 @@
         </w:rPr>
         <w:fldChar w:fldCharType="end"/>
       </w:r>
-      <w:bookmarkEnd w:id="66"/>
+      <w:bookmarkEnd w:id="65"/>
       <w:r>
         <w:rPr>
           <w:rFonts w:ascii="微软雅黑 Light" w:eastAsia="微软雅黑 Light" w:hAnsi="微软雅黑 Light"/>
@@ -32699,7 +33878,7 @@
           <w:szCs w:val="24"/>
         </w:rPr>
       </w:pPr>
-      <w:bookmarkStart w:id="67" w:name="_Toc20047517"/>
+      <w:bookmarkStart w:id="66" w:name="_Toc20047517"/>
       <w:r>
         <w:rPr>
           <w:rFonts w:ascii="微软雅黑 Light" w:eastAsia="微软雅黑 Light" w:hAnsi="微软雅黑 Light" w:hint="eastAsia"/>
@@ -32708,7 +33887,7 @@
         </w:rPr>
         <w:t>任务执行</w:t>
       </w:r>
-      <w:bookmarkEnd w:id="67"/>
+      <w:bookmarkEnd w:id="66"/>
     </w:p>
     <w:p>
       <w:pPr>
@@ -32719,7 +33898,7 @@
           <w:szCs w:val="24"/>
         </w:rPr>
       </w:pPr>
-      <w:bookmarkStart w:id="68" w:name="_Toc20047518"/>
+      <w:bookmarkStart w:id="67" w:name="_Toc20047518"/>
       <w:r>
         <w:rPr>
           <w:rFonts w:ascii="微软雅黑 Light" w:eastAsia="微软雅黑 Light" w:hAnsi="微软雅黑 Light" w:hint="eastAsia"/>
@@ -32744,7 +33923,7 @@
         </w:rPr>
         <w:t>下发</w:t>
       </w:r>
-      <w:bookmarkEnd w:id="68"/>
+      <w:bookmarkEnd w:id="67"/>
     </w:p>
     <w:p>
       <w:pPr>
@@ -32945,7 +34124,7 @@
           <w:szCs w:val="16"/>
         </w:rPr>
       </w:pPr>
-      <w:bookmarkStart w:id="69" w:name="_Ref17150880"/>
+      <w:bookmarkStart w:id="68" w:name="_Ref17150880"/>
       <w:r>
         <w:rPr>
           <w:rFonts w:ascii="微软雅黑 Light" w:eastAsia="微软雅黑 Light" w:hAnsi="微软雅黑 Light" w:hint="eastAsia"/>
@@ -33011,7 +34190,7 @@
         </w:rPr>
         <w:fldChar w:fldCharType="end"/>
       </w:r>
-      <w:bookmarkEnd w:id="69"/>
+      <w:bookmarkEnd w:id="68"/>
       <w:r>
         <w:rPr>
           <w:rFonts w:ascii="微软雅黑 Light" w:eastAsia="微软雅黑 Light" w:hAnsi="微软雅黑 Light"/>
@@ -33444,6 +34623,7 @@
                 <w:szCs w:val="21"/>
               </w:rPr>
             </w:pPr>
+            <w:proofErr w:type="spellStart"/>
             <w:r>
               <w:rPr>
                 <w:rFonts w:ascii="微软雅黑 Light" w:eastAsia="微软雅黑 Light" w:hAnsi="微软雅黑 Light" w:hint="eastAsia"/>
@@ -33452,6 +34632,7 @@
               </w:rPr>
               <w:t>DateTime</w:t>
             </w:r>
+            <w:proofErr w:type="spellEnd"/>
           </w:p>
         </w:tc>
         <w:tc>
@@ -33854,7 +35035,7 @@
           <w:szCs w:val="16"/>
         </w:rPr>
       </w:pPr>
-      <w:bookmarkStart w:id="70" w:name="_Ref17150996"/>
+      <w:bookmarkStart w:id="69" w:name="_Ref17150996"/>
       <w:r>
         <w:rPr>
           <w:rFonts w:ascii="微软雅黑 Light" w:eastAsia="微软雅黑 Light" w:hAnsi="微软雅黑 Light" w:hint="eastAsia"/>
@@ -33920,7 +35101,7 @@
         </w:rPr>
         <w:fldChar w:fldCharType="end"/>
       </w:r>
-      <w:bookmarkEnd w:id="70"/>
+      <w:bookmarkEnd w:id="69"/>
       <w:r>
         <w:rPr>
           <w:rFonts w:ascii="微软雅黑 Light" w:eastAsia="微软雅黑 Light" w:hAnsi="微软雅黑 Light"/>
@@ -34257,6 +35438,7 @@
                 <w:szCs w:val="21"/>
               </w:rPr>
             </w:pPr>
+            <w:proofErr w:type="spellStart"/>
             <w:r>
               <w:rPr>
                 <w:rFonts w:ascii="微软雅黑 Light" w:eastAsia="微软雅黑 Light" w:hAnsi="微软雅黑 Light" w:hint="eastAsia"/>
@@ -34265,6 +35447,7 @@
               </w:rPr>
               <w:t>DateTime</w:t>
             </w:r>
+            <w:proofErr w:type="spellEnd"/>
           </w:p>
         </w:tc>
         <w:tc>
@@ -34560,7 +35743,7 @@
           <w:szCs w:val="24"/>
         </w:rPr>
       </w:pPr>
-      <w:bookmarkStart w:id="71" w:name="_Toc20047519"/>
+      <w:bookmarkStart w:id="70" w:name="_Toc20047519"/>
       <w:r>
         <w:rPr>
           <w:rFonts w:ascii="微软雅黑 Light" w:eastAsia="微软雅黑 Light" w:hAnsi="微软雅黑 Light" w:hint="eastAsia"/>
@@ -34577,7 +35760,7 @@
         </w:rPr>
         <w:t>获取上报</w:t>
       </w:r>
-      <w:bookmarkEnd w:id="71"/>
+      <w:bookmarkEnd w:id="70"/>
     </w:p>
     <w:p>
       <w:pPr>
@@ -34779,7 +35962,7 @@
           <w:szCs w:val="16"/>
         </w:rPr>
       </w:pPr>
-      <w:bookmarkStart w:id="72" w:name="_Ref17209873"/>
+      <w:bookmarkStart w:id="71" w:name="_Ref17209873"/>
       <w:r>
         <w:rPr>
           <w:rFonts w:ascii="微软雅黑 Light" w:eastAsia="微软雅黑 Light" w:hAnsi="微软雅黑 Light" w:hint="eastAsia"/>
@@ -34845,7 +36028,7 @@
         </w:rPr>
         <w:fldChar w:fldCharType="end"/>
       </w:r>
-      <w:bookmarkEnd w:id="72"/>
+      <w:bookmarkEnd w:id="71"/>
       <w:r>
         <w:rPr>
           <w:rFonts w:ascii="微软雅黑 Light" w:eastAsia="微软雅黑 Light" w:hAnsi="微软雅黑 Light"/>
@@ -35294,6 +36477,7 @@
                 <w:szCs w:val="21"/>
               </w:rPr>
             </w:pPr>
+            <w:proofErr w:type="spellStart"/>
             <w:r>
               <w:rPr>
                 <w:rFonts w:ascii="微软雅黑 Light" w:eastAsia="微软雅黑 Light" w:hAnsi="微软雅黑 Light" w:hint="eastAsia"/>
@@ -35310,6 +36494,7 @@
               </w:rPr>
               <w:t>Time</w:t>
             </w:r>
+            <w:proofErr w:type="spellEnd"/>
           </w:p>
         </w:tc>
         <w:tc>
@@ -35798,7 +36983,7 @@
           <w:szCs w:val="16"/>
         </w:rPr>
       </w:pPr>
-      <w:bookmarkStart w:id="73" w:name="_Ref17208759"/>
+      <w:bookmarkStart w:id="72" w:name="_Ref17208759"/>
       <w:r>
         <w:rPr>
           <w:rFonts w:ascii="微软雅黑 Light" w:eastAsia="微软雅黑 Light" w:hAnsi="微软雅黑 Light" w:hint="eastAsia"/>
@@ -35864,7 +37049,7 @@
         </w:rPr>
         <w:fldChar w:fldCharType="end"/>
       </w:r>
-      <w:bookmarkEnd w:id="73"/>
+      <w:bookmarkEnd w:id="72"/>
       <w:r>
         <w:rPr>
           <w:rFonts w:ascii="微软雅黑 Light" w:eastAsia="微软雅黑 Light" w:hAnsi="微软雅黑 Light"/>
@@ -36251,6 +37436,7 @@
                 <w:szCs w:val="21"/>
               </w:rPr>
             </w:pPr>
+            <w:proofErr w:type="spellStart"/>
             <w:r>
               <w:rPr>
                 <w:rFonts w:ascii="微软雅黑 Light" w:eastAsia="微软雅黑 Light" w:hAnsi="微软雅黑 Light" w:hint="eastAsia"/>
@@ -36267,6 +37453,7 @@
               </w:rPr>
               <w:t>Time</w:t>
             </w:r>
+            <w:proofErr w:type="spellEnd"/>
           </w:p>
         </w:tc>
         <w:tc>
@@ -36546,7 +37733,7 @@
           <w:szCs w:val="24"/>
         </w:rPr>
       </w:pPr>
-      <w:bookmarkStart w:id="74" w:name="_Toc20047520"/>
+      <w:bookmarkStart w:id="73" w:name="_Toc20047520"/>
       <w:r>
         <w:rPr>
           <w:rFonts w:ascii="微软雅黑 Light" w:eastAsia="微软雅黑 Light" w:hAnsi="微软雅黑 Light" w:hint="eastAsia"/>
@@ -36555,7 +37742,7 @@
         </w:rPr>
         <w:t>日志</w:t>
       </w:r>
-      <w:bookmarkEnd w:id="74"/>
+      <w:bookmarkEnd w:id="73"/>
     </w:p>
     <w:p>
       <w:pPr>
@@ -36566,7 +37753,7 @@
           <w:szCs w:val="24"/>
         </w:rPr>
       </w:pPr>
-      <w:bookmarkStart w:id="75" w:name="_Toc20047521"/>
+      <w:bookmarkStart w:id="74" w:name="_Toc20047521"/>
       <w:r>
         <w:rPr>
           <w:rFonts w:ascii="微软雅黑 Light" w:eastAsia="微软雅黑 Light" w:hAnsi="微软雅黑 Light" w:hint="eastAsia"/>
@@ -36575,7 +37762,7 @@
         </w:rPr>
         <w:t>日志记录</w:t>
       </w:r>
-      <w:bookmarkEnd w:id="75"/>
+      <w:bookmarkEnd w:id="74"/>
     </w:p>
     <w:p>
       <w:pPr>
@@ -36738,8 +37925,18 @@
           <w:sz w:val="22"/>
           <w:szCs w:val="21"/>
         </w:rPr>
-        <w:t>安装目录的log子目录下，日志文件命名方式为yyyy</w:t>
-      </w:r>
+        <w:t>安装目录的log子目录下，日志文件命名方式为</w:t>
+      </w:r>
+      <w:proofErr w:type="spellStart"/>
+      <w:r>
+        <w:rPr>
+          <w:rFonts w:ascii="微软雅黑 Light" w:eastAsia="微软雅黑 Light" w:hAnsi="微软雅黑 Light" w:hint="eastAsia"/>
+          <w:sz w:val="22"/>
+          <w:szCs w:val="21"/>
+        </w:rPr>
+        <w:t>yyyy</w:t>
+      </w:r>
+      <w:proofErr w:type="spellEnd"/>
       <w:r>
         <w:rPr>
           <w:rFonts w:ascii="微软雅黑 Light" w:eastAsia="微软雅黑 Light" w:hAnsi="微软雅黑 Light"/>
@@ -36786,8 +37983,18 @@
           <w:sz w:val="22"/>
           <w:szCs w:val="21"/>
         </w:rPr>
-        <w:t>，日志格式为[yyyy</w:t>
-      </w:r>
+        <w:t>，日志格式为[</w:t>
+      </w:r>
+      <w:proofErr w:type="spellStart"/>
+      <w:r>
+        <w:rPr>
+          <w:rFonts w:ascii="微软雅黑 Light" w:eastAsia="微软雅黑 Light" w:hAnsi="微软雅黑 Light" w:hint="eastAsia"/>
+          <w:sz w:val="22"/>
+          <w:szCs w:val="21"/>
+        </w:rPr>
+        <w:t>yyyy</w:t>
+      </w:r>
+      <w:proofErr w:type="spellEnd"/>
       <w:r>
         <w:rPr>
           <w:rFonts w:ascii="微软雅黑 Light" w:eastAsia="微软雅黑 Light" w:hAnsi="微软雅黑 Light"/>
@@ -36971,7 +38178,7 @@
           <w:szCs w:val="16"/>
         </w:rPr>
       </w:pPr>
-      <w:bookmarkStart w:id="76" w:name="_Ref17214422"/>
+      <w:bookmarkStart w:id="75" w:name="_Ref17214422"/>
       <w:r>
         <w:rPr>
           <w:rFonts w:ascii="微软雅黑 Light" w:eastAsia="微软雅黑 Light" w:hAnsi="微软雅黑 Light" w:hint="eastAsia"/>
@@ -37037,7 +38244,7 @@
         </w:rPr>
         <w:fldChar w:fldCharType="end"/>
       </w:r>
-      <w:bookmarkEnd w:id="76"/>
+      <w:bookmarkEnd w:id="75"/>
       <w:r>
         <w:rPr>
           <w:rFonts w:ascii="微软雅黑 Light" w:eastAsia="微软雅黑 Light" w:hAnsi="微软雅黑 Light"/>
@@ -37198,6 +38405,7 @@
                 <w:szCs w:val="21"/>
               </w:rPr>
             </w:pPr>
+            <w:proofErr w:type="spellStart"/>
             <w:r>
               <w:rPr>
                 <w:rFonts w:ascii="微软雅黑 Light" w:eastAsia="微软雅黑 Light" w:hAnsi="微软雅黑 Light" w:hint="eastAsia"/>
@@ -37206,6 +38414,7 @@
               </w:rPr>
               <w:t>LogTimestamp</w:t>
             </w:r>
+            <w:proofErr w:type="spellEnd"/>
           </w:p>
         </w:tc>
         <w:tc>
@@ -37232,32 +38441,57 @@
               </w:rPr>
               <w:t>时间戳, 格式为：</w:t>
             </w:r>
-            <w:hyperlink r:id="rId24" w:tgtFrame="_blank" w:history="1">
-              <w:r>
-                <w:rPr>
-                  <w:rFonts w:ascii="微软雅黑 Light" w:eastAsia="微软雅黑 Light" w:hAnsi="微软雅黑 Light"/>
-                  <w:sz w:val="22"/>
-                  <w:szCs w:val="21"/>
-                </w:rPr>
-                <w:t>yyyy-MM-dd </w:t>
-              </w:r>
-              <w:r>
-                <w:rPr>
-                  <w:rFonts w:ascii="微软雅黑 Light" w:eastAsia="微软雅黑 Light" w:hAnsi="微软雅黑 Light" w:hint="eastAsia"/>
-                  <w:sz w:val="22"/>
-                  <w:szCs w:val="21"/>
-                </w:rPr>
-                <w:t>hh</w:t>
-              </w:r>
-              <w:r>
-                <w:rPr>
-                  <w:rFonts w:ascii="微软雅黑 Light" w:eastAsia="微软雅黑 Light" w:hAnsi="微软雅黑 Light"/>
-                  <w:sz w:val="22"/>
-                  <w:szCs w:val="21"/>
-                </w:rPr>
-                <w:t>:mm:ss</w:t>
-              </w:r>
-            </w:hyperlink>
+            <w:r>
+              <w:fldChar w:fldCharType="begin"/>
+            </w:r>
+            <w:r>
+              <w:instrText xml:space="preserve"> HYPERLINK "http://www.baidu.com/link?url=BnG3JnNnb0NCxwk0HWuWtHldkpMmAIjw9QV_qThQtb57pZgD54LeCt-EZ2PRYPcbxIPzlM5NBfDBGpyYDSQ1nsW1gR7I4DHEHQOsQKVq-eK" \t "_blank" </w:instrText>
+            </w:r>
+            <w:r>
+              <w:fldChar w:fldCharType="separate"/>
+            </w:r>
+            <w:r>
+              <w:rPr>
+                <w:rFonts w:ascii="微软雅黑 Light" w:eastAsia="微软雅黑 Light" w:hAnsi="微软雅黑 Light"/>
+                <w:sz w:val="22"/>
+                <w:szCs w:val="21"/>
+              </w:rPr>
+              <w:t>yyyy-MM-dd </w:t>
+            </w:r>
+            <w:r>
+              <w:rPr>
+                <w:rFonts w:ascii="微软雅黑 Light" w:eastAsia="微软雅黑 Light" w:hAnsi="微软雅黑 Light" w:hint="eastAsia"/>
+                <w:sz w:val="22"/>
+                <w:szCs w:val="21"/>
+              </w:rPr>
+              <w:t>hh</w:t>
+            </w:r>
+            <w:r>
+              <w:rPr>
+                <w:rFonts w:ascii="微软雅黑 Light" w:eastAsia="微软雅黑 Light" w:hAnsi="微软雅黑 Light"/>
+                <w:sz w:val="22"/>
+                <w:szCs w:val="21"/>
+              </w:rPr>
+              <w:t>:</w:t>
+            </w:r>
+            <w:proofErr w:type="gramStart"/>
+            <w:r>
+              <w:rPr>
+                <w:rFonts w:ascii="微软雅黑 Light" w:eastAsia="微软雅黑 Light" w:hAnsi="微软雅黑 Light"/>
+                <w:sz w:val="22"/>
+                <w:szCs w:val="21"/>
+              </w:rPr>
+              <w:t>mm:ss</w:t>
+            </w:r>
+            <w:proofErr w:type="gramEnd"/>
+            <w:r>
+              <w:rPr>
+                <w:rFonts w:ascii="微软雅黑 Light" w:eastAsia="微软雅黑 Light" w:hAnsi="微软雅黑 Light"/>
+                <w:sz w:val="22"/>
+                <w:szCs w:val="21"/>
+              </w:rPr>
+              <w:fldChar w:fldCharType="end"/>
+            </w:r>
             <w:r>
               <w:rPr>
                 <w:rFonts w:ascii="微软雅黑 Light" w:eastAsia="微软雅黑 Light" w:hAnsi="微软雅黑 Light"/>
@@ -37312,6 +38546,7 @@
                 <w:szCs w:val="21"/>
               </w:rPr>
             </w:pPr>
+            <w:proofErr w:type="spellStart"/>
             <w:r>
               <w:rPr>
                 <w:rFonts w:ascii="微软雅黑 Light" w:eastAsia="微软雅黑 Light" w:hAnsi="微软雅黑 Light" w:hint="eastAsia"/>
@@ -37328,6 +38563,7 @@
               </w:rPr>
               <w:t>ogLevel</w:t>
             </w:r>
+            <w:proofErr w:type="spellEnd"/>
           </w:p>
         </w:tc>
         <w:tc>
@@ -37400,6 +38636,7 @@
                 <w:szCs w:val="21"/>
               </w:rPr>
             </w:pPr>
+            <w:proofErr w:type="spellStart"/>
             <w:r>
               <w:rPr>
                 <w:rFonts w:ascii="微软雅黑 Light" w:eastAsia="微软雅黑 Light" w:hAnsi="微软雅黑 Light" w:hint="eastAsia"/>
@@ -37408,6 +38645,7 @@
               </w:rPr>
               <w:t>LogSource</w:t>
             </w:r>
+            <w:proofErr w:type="spellEnd"/>
           </w:p>
         </w:tc>
         <w:tc>
@@ -37488,6 +38726,7 @@
                 <w:szCs w:val="21"/>
               </w:rPr>
             </w:pPr>
+            <w:proofErr w:type="spellStart"/>
             <w:r>
               <w:rPr>
                 <w:rFonts w:ascii="微软雅黑 Light" w:eastAsia="微软雅黑 Light" w:hAnsi="微软雅黑 Light" w:hint="eastAsia"/>
@@ -37496,6 +38735,7 @@
               </w:rPr>
               <w:t>LogMsg</w:t>
             </w:r>
+            <w:proofErr w:type="spellEnd"/>
           </w:p>
         </w:tc>
         <w:tc>
@@ -37568,7 +38808,7 @@
           <w:sz w:val="22"/>
           <w:szCs w:val="21"/>
         </w:rPr>
-        <w:instrText>REF _Ref17214336 \h</w:instrText>
+        <w:instrText>REF _Ref20081391 \h</w:instrText>
       </w:r>
       <w:r>
         <w:rPr>
@@ -37584,14 +38824,6 @@
           <w:sz w:val="22"/>
           <w:szCs w:val="21"/>
         </w:rPr>
-        <w:instrText xml:space="preserve"> \* MERGEFORMAT </w:instrText>
-      </w:r>
-      <w:r>
-        <w:rPr>
-          <w:rFonts w:ascii="微软雅黑 Light" w:eastAsia="微软雅黑 Light" w:hAnsi="微软雅黑 Light"/>
-          <w:sz w:val="22"/>
-          <w:szCs w:val="21"/>
-        </w:rPr>
       </w:r>
       <w:r>
         <w:rPr>
@@ -37605,7 +38837,7 @@
         <w:rPr>
           <w:rFonts w:ascii="微软雅黑 Light" w:eastAsia="微软雅黑 Light" w:hAnsi="微软雅黑 Light" w:hint="eastAsia"/>
           <w:sz w:val="22"/>
-          <w:szCs w:val="21"/>
+          <w:szCs w:val="16"/>
         </w:rPr>
         <w:t xml:space="preserve">表 </w:t>
       </w:r>
@@ -37614,9 +38846,9 @@
           <w:rFonts w:ascii="微软雅黑 Light" w:eastAsia="微软雅黑 Light" w:hAnsi="微软雅黑 Light"/>
           <w:noProof/>
           <w:sz w:val="22"/>
-          <w:szCs w:val="21"/>
-        </w:rPr>
-        <w:t>33</w:t>
+          <w:szCs w:val="16"/>
+        </w:rPr>
+        <w:t>32</w:t>
       </w:r>
       <w:r>
         <w:rPr>
@@ -37644,6 +38876,7 @@
           <w:szCs w:val="16"/>
         </w:rPr>
       </w:pPr>
+      <w:bookmarkStart w:id="76" w:name="_Ref20081391"/>
       <w:r>
         <w:rPr>
           <w:rFonts w:ascii="微软雅黑 Light" w:eastAsia="微软雅黑 Light" w:hAnsi="微软雅黑 Light" w:hint="eastAsia"/>
@@ -37709,6 +38942,7 @@
         </w:rPr>
         <w:fldChar w:fldCharType="end"/>
       </w:r>
+      <w:bookmarkEnd w:id="76"/>
       <w:r>
         <w:rPr>
           <w:rFonts w:ascii="微软雅黑 Light" w:eastAsia="微软雅黑 Light" w:hAnsi="微软雅黑 Light"/>
@@ -37723,7 +38957,23 @@
           <w:sz w:val="22"/>
           <w:szCs w:val="16"/>
         </w:rPr>
-        <w:t>日志信息结构表</w:t>
+        <w:t>日志</w:t>
+      </w:r>
+      <w:r>
+        <w:rPr>
+          <w:rFonts w:ascii="微软雅黑 Light" w:eastAsia="微软雅黑 Light" w:hAnsi="微软雅黑 Light" w:hint="eastAsia"/>
+          <w:sz w:val="22"/>
+          <w:szCs w:val="16"/>
+        </w:rPr>
+        <w:t>等级</w:t>
+      </w:r>
+      <w:r>
+        <w:rPr>
+          <w:rFonts w:ascii="微软雅黑 Light" w:eastAsia="微软雅黑 Light" w:hAnsi="微软雅黑 Light" w:hint="eastAsia"/>
+          <w:sz w:val="22"/>
+          <w:szCs w:val="16"/>
+        </w:rPr>
+        <w:t>表</w:t>
       </w:r>
     </w:p>
     <w:tbl>
@@ -38597,6 +39847,7 @@
                 <w:szCs w:val="21"/>
               </w:rPr>
             </w:pPr>
+            <w:proofErr w:type="spellStart"/>
             <w:r>
               <w:rPr>
                 <w:rFonts w:ascii="微软雅黑 Light" w:eastAsia="微软雅黑 Light" w:hAnsi="微软雅黑 Light" w:hint="eastAsia"/>
@@ -38613,6 +39864,7 @@
               </w:rPr>
               <w:t>ogLevel</w:t>
             </w:r>
+            <w:proofErr w:type="spellEnd"/>
           </w:p>
         </w:tc>
         <w:tc>
@@ -38685,6 +39937,7 @@
                 <w:szCs w:val="21"/>
               </w:rPr>
             </w:pPr>
+            <w:proofErr w:type="spellStart"/>
             <w:r>
               <w:rPr>
                 <w:rFonts w:ascii="微软雅黑 Light" w:eastAsia="微软雅黑 Light" w:hAnsi="微软雅黑 Light" w:hint="eastAsia"/>
@@ -38693,6 +39946,7 @@
               </w:rPr>
               <w:t>LogSource</w:t>
             </w:r>
+            <w:proofErr w:type="spellEnd"/>
           </w:p>
         </w:tc>
         <w:tc>
@@ -38765,6 +40019,7 @@
                 <w:szCs w:val="21"/>
               </w:rPr>
             </w:pPr>
+            <w:proofErr w:type="spellStart"/>
             <w:r>
               <w:rPr>
                 <w:rFonts w:ascii="微软雅黑 Light" w:eastAsia="微软雅黑 Light" w:hAnsi="微软雅黑 Light" w:hint="eastAsia"/>
@@ -38773,6 +40028,7 @@
               </w:rPr>
               <w:t>LogMsg</w:t>
             </w:r>
+            <w:proofErr w:type="spellEnd"/>
           </w:p>
         </w:tc>
         <w:tc>
@@ -39960,14 +41216,40 @@
     </w:p>
     <w:p>
       <w:pPr>
+        <w:pStyle w:val="af3"/>
+        <w:widowControl w:val="0"/>
+        <w:numPr>
+          <w:ilvl w:val="0"/>
+          <w:numId w:val="30"/>
+        </w:numPr>
+        <w:spacing w:line="460" w:lineRule="exact"/>
+        <w:ind w:firstLineChars="0"/>
+        <w:jc w:val="both"/>
+        <w:rPr>
+          <w:rFonts w:ascii="微软雅黑 Light" w:eastAsia="微软雅黑 Light" w:hAnsi="微软雅黑 Light"/>
+          <w:sz w:val="22"/>
+          <w:szCs w:val="21"/>
+        </w:rPr>
+      </w:pPr>
+      <w:r>
+        <w:rPr>
+          <w:rFonts w:ascii="微软雅黑 Light" w:eastAsia="微软雅黑 Light" w:hAnsi="微软雅黑 Light" w:hint="eastAsia"/>
+          <w:sz w:val="22"/>
+          <w:szCs w:val="21"/>
+        </w:rPr>
+        <w:t>子系统状态刷新接口</w:t>
+      </w:r>
+    </w:p>
+    <w:p>
+      <w:pPr>
         <w:jc w:val="center"/>
       </w:pPr>
       <w:r>
         <w:object w:dxaOrig="12511" w:dyaOrig="11971" w14:anchorId="515B7B4F">
           <v:shape id="_x0000_i1029" type="#_x0000_t75" style="width:467.25pt;height:447pt" o:ole="">
-            <v:imagedata r:id="rId25" o:title=""/>
+            <v:imagedata r:id="rId23" o:title=""/>
           </v:shape>
-          <o:OLEObject Type="Embed" ProgID="Visio.Drawing.15" ShapeID="_x0000_i1029" DrawAspect="Content" ObjectID="_1630660181" r:id="rId26"/>
+          <o:OLEObject Type="Embed" ProgID="Visio.Drawing.15" ShapeID="_x0000_i1029" DrawAspect="Content" ObjectID="_1630696908" r:id="rId24"/>
         </w:object>
       </w:r>
     </w:p>
@@ -45529,13 +46811,23 @@
                 <w:szCs w:val="21"/>
               </w:rPr>
             </w:pPr>
-            <w:r>
-              <w:rPr>
-                <w:rFonts w:ascii="微软雅黑 Light" w:eastAsia="微软雅黑 Light" w:hAnsi="微软雅黑 Light" w:hint="eastAsia"/>
-                <w:sz w:val="22"/>
-                <w:szCs w:val="21"/>
-              </w:rPr>
-              <w:t>氚净化系统网络地址</w:t>
+            <w:proofErr w:type="gramStart"/>
+            <w:r>
+              <w:rPr>
+                <w:rFonts w:ascii="微软雅黑 Light" w:eastAsia="微软雅黑 Light" w:hAnsi="微软雅黑 Light" w:hint="eastAsia"/>
+                <w:sz w:val="22"/>
+                <w:szCs w:val="21"/>
+              </w:rPr>
+              <w:t>氚</w:t>
+            </w:r>
+            <w:proofErr w:type="gramEnd"/>
+            <w:r>
+              <w:rPr>
+                <w:rFonts w:ascii="微软雅黑 Light" w:eastAsia="微软雅黑 Light" w:hAnsi="微软雅黑 Light" w:hint="eastAsia"/>
+                <w:sz w:val="22"/>
+                <w:szCs w:val="21"/>
+              </w:rPr>
+              <w:t>净化系统网络地址</w:t>
             </w:r>
           </w:p>
         </w:tc>
@@ -45585,7 +46877,25 @@
                 <w:sz w:val="22"/>
                 <w:szCs w:val="21"/>
               </w:rPr>
-              <w:t>用于和氚净化系统进行数据通信。</w:t>
+              <w:t>用于和</w:t>
+            </w:r>
+            <w:proofErr w:type="gramStart"/>
+            <w:r>
+              <w:rPr>
+                <w:rFonts w:ascii="微软雅黑 Light" w:eastAsia="微软雅黑 Light" w:hAnsi="微软雅黑 Light" w:hint="eastAsia"/>
+                <w:sz w:val="22"/>
+                <w:szCs w:val="21"/>
+              </w:rPr>
+              <w:t>氚净化系统</w:t>
+            </w:r>
+            <w:proofErr w:type="gramEnd"/>
+            <w:r>
+              <w:rPr>
+                <w:rFonts w:ascii="微软雅黑 Light" w:eastAsia="微软雅黑 Light" w:hAnsi="微软雅黑 Light" w:hint="eastAsia"/>
+                <w:sz w:val="22"/>
+                <w:szCs w:val="21"/>
+              </w:rPr>
+              <w:t>进行数据通信。</w:t>
             </w:r>
           </w:p>
         </w:tc>
@@ -45606,13 +46916,23 @@
                 <w:szCs w:val="21"/>
               </w:rPr>
             </w:pPr>
-            <w:r>
-              <w:rPr>
-                <w:rFonts w:ascii="微软雅黑 Light" w:eastAsia="微软雅黑 Light" w:hAnsi="微软雅黑 Light" w:hint="eastAsia"/>
-                <w:sz w:val="22"/>
-                <w:szCs w:val="21"/>
-              </w:rPr>
-              <w:t>放射性特排系统网络地址</w:t>
+            <w:proofErr w:type="gramStart"/>
+            <w:r>
+              <w:rPr>
+                <w:rFonts w:ascii="微软雅黑 Light" w:eastAsia="微软雅黑 Light" w:hAnsi="微软雅黑 Light" w:hint="eastAsia"/>
+                <w:sz w:val="22"/>
+                <w:szCs w:val="21"/>
+              </w:rPr>
+              <w:t>放射性特排系统</w:t>
+            </w:r>
+            <w:proofErr w:type="gramEnd"/>
+            <w:r>
+              <w:rPr>
+                <w:rFonts w:ascii="微软雅黑 Light" w:eastAsia="微软雅黑 Light" w:hAnsi="微软雅黑 Light" w:hint="eastAsia"/>
+                <w:sz w:val="22"/>
+                <w:szCs w:val="21"/>
+              </w:rPr>
+              <w:t>网络地址</w:t>
             </w:r>
           </w:p>
         </w:tc>
@@ -45662,7 +46982,25 @@
                 <w:sz w:val="22"/>
                 <w:szCs w:val="21"/>
               </w:rPr>
-              <w:t>用于和放射性特排系统进行数据通信</w:t>
+              <w:t>用于和</w:t>
+            </w:r>
+            <w:proofErr w:type="gramStart"/>
+            <w:r>
+              <w:rPr>
+                <w:rFonts w:ascii="微软雅黑 Light" w:eastAsia="微软雅黑 Light" w:hAnsi="微软雅黑 Light" w:hint="eastAsia"/>
+                <w:sz w:val="22"/>
+                <w:szCs w:val="21"/>
+              </w:rPr>
+              <w:t>放射性特排系统</w:t>
+            </w:r>
+            <w:proofErr w:type="gramEnd"/>
+            <w:r>
+              <w:rPr>
+                <w:rFonts w:ascii="微软雅黑 Light" w:eastAsia="微软雅黑 Light" w:hAnsi="微软雅黑 Light" w:hint="eastAsia"/>
+                <w:sz w:val="22"/>
+                <w:szCs w:val="21"/>
+              </w:rPr>
+              <w:t>进行数据通信</w:t>
             </w:r>
           </w:p>
         </w:tc>
@@ -45760,13 +47098,23 @@
                 <w:szCs w:val="21"/>
               </w:rPr>
             </w:pPr>
-            <w:r>
-              <w:rPr>
-                <w:rFonts w:ascii="微软雅黑 Light" w:eastAsia="微软雅黑 Light" w:hAnsi="微软雅黑 Light" w:hint="eastAsia"/>
-                <w:sz w:val="22"/>
-                <w:szCs w:val="21"/>
-              </w:rPr>
-              <w:t>氚监测系统网络地址</w:t>
+            <w:proofErr w:type="gramStart"/>
+            <w:r>
+              <w:rPr>
+                <w:rFonts w:ascii="微软雅黑 Light" w:eastAsia="微软雅黑 Light" w:hAnsi="微软雅黑 Light" w:hint="eastAsia"/>
+                <w:sz w:val="22"/>
+                <w:szCs w:val="21"/>
+              </w:rPr>
+              <w:t>氚</w:t>
+            </w:r>
+            <w:proofErr w:type="gramEnd"/>
+            <w:r>
+              <w:rPr>
+                <w:rFonts w:ascii="微软雅黑 Light" w:eastAsia="微软雅黑 Light" w:hAnsi="微软雅黑 Light" w:hint="eastAsia"/>
+                <w:sz w:val="22"/>
+                <w:szCs w:val="21"/>
+              </w:rPr>
+              <w:t>监测系统网络地址</w:t>
             </w:r>
           </w:p>
         </w:tc>
@@ -45816,7 +47164,25 @@
                 <w:sz w:val="22"/>
                 <w:szCs w:val="21"/>
               </w:rPr>
-              <w:t>用于和氚监测系统进行数据通信</w:t>
+              <w:t>用于和</w:t>
+            </w:r>
+            <w:proofErr w:type="gramStart"/>
+            <w:r>
+              <w:rPr>
+                <w:rFonts w:ascii="微软雅黑 Light" w:eastAsia="微软雅黑 Light" w:hAnsi="微软雅黑 Light" w:hint="eastAsia"/>
+                <w:sz w:val="22"/>
+                <w:szCs w:val="21"/>
+              </w:rPr>
+              <w:t>氚监测</w:t>
+            </w:r>
+            <w:proofErr w:type="gramEnd"/>
+            <w:r>
+              <w:rPr>
+                <w:rFonts w:ascii="微软雅黑 Light" w:eastAsia="微软雅黑 Light" w:hAnsi="微软雅黑 Light" w:hint="eastAsia"/>
+                <w:sz w:val="22"/>
+                <w:szCs w:val="21"/>
+              </w:rPr>
+              <w:t>系统进行数据通信</w:t>
             </w:r>
           </w:p>
         </w:tc>
@@ -46300,13 +47666,23 @@
                 <w:szCs w:val="21"/>
               </w:rPr>
             </w:pPr>
-            <w:r>
-              <w:rPr>
-                <w:rFonts w:ascii="微软雅黑 Light" w:eastAsia="微软雅黑 Light" w:hAnsi="微软雅黑 Light" w:hint="eastAsia"/>
-                <w:sz w:val="22"/>
-                <w:szCs w:val="21"/>
-              </w:rPr>
-              <w:t>氚监测系统网络摄像头地址</w:t>
+            <w:proofErr w:type="gramStart"/>
+            <w:r>
+              <w:rPr>
+                <w:rFonts w:ascii="微软雅黑 Light" w:eastAsia="微软雅黑 Light" w:hAnsi="微软雅黑 Light" w:hint="eastAsia"/>
+                <w:sz w:val="22"/>
+                <w:szCs w:val="21"/>
+              </w:rPr>
+              <w:t>氚</w:t>
+            </w:r>
+            <w:proofErr w:type="gramEnd"/>
+            <w:r>
+              <w:rPr>
+                <w:rFonts w:ascii="微软雅黑 Light" w:eastAsia="微软雅黑 Light" w:hAnsi="微软雅黑 Light" w:hint="eastAsia"/>
+                <w:sz w:val="22"/>
+                <w:szCs w:val="21"/>
+              </w:rPr>
+              <w:t>监测系统网络摄像头地址</w:t>
             </w:r>
           </w:p>
         </w:tc>
@@ -46356,7 +47732,25 @@
                 <w:sz w:val="22"/>
                 <w:szCs w:val="21"/>
               </w:rPr>
-              <w:t>用于和氚监测系统网络摄像头通信，获取监控视频</w:t>
+              <w:t>用于和</w:t>
+            </w:r>
+            <w:proofErr w:type="gramStart"/>
+            <w:r>
+              <w:rPr>
+                <w:rFonts w:ascii="微软雅黑 Light" w:eastAsia="微软雅黑 Light" w:hAnsi="微软雅黑 Light" w:hint="eastAsia"/>
+                <w:sz w:val="22"/>
+                <w:szCs w:val="21"/>
+              </w:rPr>
+              <w:t>氚监测</w:t>
+            </w:r>
+            <w:proofErr w:type="gramEnd"/>
+            <w:r>
+              <w:rPr>
+                <w:rFonts w:ascii="微软雅黑 Light" w:eastAsia="微软雅黑 Light" w:hAnsi="微软雅黑 Light" w:hint="eastAsia"/>
+                <w:sz w:val="22"/>
+                <w:szCs w:val="21"/>
+              </w:rPr>
+              <w:t>系统网络摄像头通信，获取监控视频</w:t>
             </w:r>
           </w:p>
         </w:tc>
@@ -49595,7 +50989,7 @@
                 <w:sz w:val="22"/>
                 <w:szCs w:val="21"/>
               </w:rPr>
-              <w:t>控制命令下发结果</w:t>
+              <w:t>命令ID</w:t>
             </w:r>
           </w:p>
         </w:tc>
@@ -49621,7 +51015,7 @@
                 <w:sz w:val="22"/>
                 <w:szCs w:val="21"/>
               </w:rPr>
-              <w:t>Boolean</w:t>
+              <w:t>Integer</w:t>
             </w:r>
           </w:p>
         </w:tc>
@@ -49637,6 +51031,86 @@
               <w:jc w:val="both"/>
               <w:rPr>
                 <w:rFonts w:ascii="微软雅黑 Light" w:eastAsia="微软雅黑 Light" w:hAnsi="微软雅黑 Light"/>
+                <w:sz w:val="22"/>
+                <w:szCs w:val="21"/>
+              </w:rPr>
+            </w:pPr>
+            <w:r>
+              <w:rPr>
+                <w:rFonts w:ascii="微软雅黑 Light" w:eastAsia="微软雅黑 Light" w:hAnsi="微软雅黑 Light" w:hint="eastAsia"/>
+                <w:sz w:val="22"/>
+                <w:szCs w:val="21"/>
+              </w:rPr>
+              <w:t>命令在系统中的唯一标识</w:t>
+            </w:r>
+          </w:p>
+        </w:tc>
+      </w:tr>
+      <w:tr>
+        <w:tc>
+          <w:tcPr>
+            <w:tcW w:w="2859" w:type="dxa"/>
+            <w:shd w:val="clear" w:color="auto" w:fill="FFFFFF" w:themeFill="background1"/>
+          </w:tcPr>
+          <w:p>
+            <w:pPr>
+              <w:widowControl w:val="0"/>
+              <w:spacing w:line="460" w:lineRule="exact"/>
+              <w:jc w:val="both"/>
+              <w:rPr>
+                <w:rFonts w:ascii="微软雅黑 Light" w:eastAsia="微软雅黑 Light" w:hAnsi="微软雅黑 Light" w:hint="eastAsia"/>
+                <w:sz w:val="22"/>
+                <w:szCs w:val="21"/>
+              </w:rPr>
+            </w:pPr>
+            <w:r>
+              <w:rPr>
+                <w:rFonts w:ascii="微软雅黑 Light" w:eastAsia="微软雅黑 Light" w:hAnsi="微软雅黑 Light" w:hint="eastAsia"/>
+                <w:sz w:val="22"/>
+                <w:szCs w:val="21"/>
+              </w:rPr>
+              <w:t>控制命令下发结果</w:t>
+            </w:r>
+          </w:p>
+        </w:tc>
+        <w:tc>
+          <w:tcPr>
+            <w:tcW w:w="1585" w:type="dxa"/>
+            <w:shd w:val="clear" w:color="auto" w:fill="FFFFFF" w:themeFill="background1"/>
+          </w:tcPr>
+          <w:p>
+            <w:pPr>
+              <w:widowControl w:val="0"/>
+              <w:spacing w:line="460" w:lineRule="exact"/>
+              <w:jc w:val="both"/>
+              <w:rPr>
+                <w:rFonts w:ascii="微软雅黑 Light" w:eastAsia="微软雅黑 Light" w:hAnsi="微软雅黑 Light" w:hint="eastAsia"/>
+                <w:sz w:val="22"/>
+                <w:szCs w:val="21"/>
+              </w:rPr>
+            </w:pPr>
+            <w:r>
+              <w:rPr>
+                <w:rFonts w:ascii="微软雅黑 Light" w:eastAsia="微软雅黑 Light" w:hAnsi="微软雅黑 Light" w:hint="eastAsia"/>
+                <w:sz w:val="22"/>
+                <w:szCs w:val="21"/>
+              </w:rPr>
+              <w:t>Boolean</w:t>
+            </w:r>
+          </w:p>
+        </w:tc>
+        <w:tc>
+          <w:tcPr>
+            <w:tcW w:w="4900" w:type="dxa"/>
+            <w:shd w:val="clear" w:color="auto" w:fill="FFFFFF" w:themeFill="background1"/>
+          </w:tcPr>
+          <w:p>
+            <w:pPr>
+              <w:widowControl w:val="0"/>
+              <w:spacing w:line="460" w:lineRule="exact"/>
+              <w:jc w:val="both"/>
+              <w:rPr>
+                <w:rFonts w:ascii="微软雅黑 Light" w:eastAsia="微软雅黑 Light" w:hAnsi="微软雅黑 Light" w:hint="eastAsia"/>
                 <w:sz w:val="22"/>
                 <w:szCs w:val="21"/>
               </w:rPr>
@@ -49749,6 +51223,7 @@
           <w:sz w:val="24"/>
           <w:szCs w:val="24"/>
         </w:rPr>
+        <w:lastRenderedPageBreak/>
         <w:t>子系统远程控制结果上报接口</w:t>
       </w:r>
       <w:bookmarkEnd w:id="92"/>
@@ -49793,16 +51268,7 @@
           <w:sz w:val="22"/>
           <w:szCs w:val="21"/>
         </w:rPr>
-        <w:t>子系统调用后台服务软件的子系统远程控制结果上报接口，将远程控制命令的执行结果发送到</w:t>
-      </w:r>
-      <w:r>
-        <w:rPr>
-          <w:rFonts w:ascii="微软雅黑 Light" w:eastAsia="微软雅黑 Light" w:hAnsi="微软雅黑 Light" w:hint="eastAsia"/>
-          <w:sz w:val="22"/>
-          <w:szCs w:val="21"/>
-        </w:rPr>
-        <w:lastRenderedPageBreak/>
-        <w:t>后台服务软件。</w:t>
+        <w:t>子系统调用后台服务软件的子系统远程控制结果上报接口，将远程控制命令的执行结果发送到后台服务软件。</w:t>
       </w:r>
     </w:p>
     <w:p>
@@ -50480,6 +51946,7 @@
           <w:sz w:val="24"/>
           <w:szCs w:val="24"/>
         </w:rPr>
+        <w:lastRenderedPageBreak/>
         <w:t>输入</w:t>
       </w:r>
     </w:p>
@@ -50985,7 +52452,6 @@
                 <w:sz w:val="22"/>
                 <w:szCs w:val="21"/>
               </w:rPr>
-              <w:lastRenderedPageBreak/>
               <w:t>任务开始时间</w:t>
             </w:r>
           </w:p>
@@ -51006,6 +52472,7 @@
                 <w:szCs w:val="21"/>
               </w:rPr>
             </w:pPr>
+            <w:proofErr w:type="spellStart"/>
             <w:r>
               <w:rPr>
                 <w:rFonts w:ascii="微软雅黑 Light" w:eastAsia="微软雅黑 Light" w:hAnsi="微软雅黑 Light" w:hint="eastAsia"/>
@@ -51014,6 +52481,7 @@
               </w:rPr>
               <w:t>DateTime</w:t>
             </w:r>
+            <w:proofErr w:type="spellEnd"/>
           </w:p>
         </w:tc>
         <w:tc>
@@ -51403,7 +52871,7 @@
                 <w:sz w:val="22"/>
                 <w:szCs w:val="21"/>
               </w:rPr>
-              <w:t>任务下发结果</w:t>
+              <w:t>任务ID</w:t>
             </w:r>
           </w:p>
         </w:tc>
@@ -51429,7 +52897,7 @@
                 <w:sz w:val="22"/>
                 <w:szCs w:val="21"/>
               </w:rPr>
-              <w:t>Boolean</w:t>
+              <w:t>Integer</w:t>
             </w:r>
           </w:p>
         </w:tc>
@@ -51445,6 +52913,86 @@
               <w:jc w:val="both"/>
               <w:rPr>
                 <w:rFonts w:ascii="微软雅黑 Light" w:eastAsia="微软雅黑 Light" w:hAnsi="微软雅黑 Light"/>
+                <w:sz w:val="22"/>
+                <w:szCs w:val="21"/>
+              </w:rPr>
+            </w:pPr>
+            <w:r>
+              <w:rPr>
+                <w:rFonts w:ascii="微软雅黑 Light" w:eastAsia="微软雅黑 Light" w:hAnsi="微软雅黑 Light" w:hint="eastAsia"/>
+                <w:sz w:val="22"/>
+                <w:szCs w:val="21"/>
+              </w:rPr>
+              <w:t>任务在系统中的唯一标识</w:t>
+            </w:r>
+          </w:p>
+        </w:tc>
+      </w:tr>
+      <w:tr>
+        <w:tc>
+          <w:tcPr>
+            <w:tcW w:w="2859" w:type="dxa"/>
+            <w:shd w:val="clear" w:color="auto" w:fill="FFFFFF" w:themeFill="background1"/>
+          </w:tcPr>
+          <w:p>
+            <w:pPr>
+              <w:widowControl w:val="0"/>
+              <w:spacing w:line="460" w:lineRule="exact"/>
+              <w:jc w:val="both"/>
+              <w:rPr>
+                <w:rFonts w:ascii="微软雅黑 Light" w:eastAsia="微软雅黑 Light" w:hAnsi="微软雅黑 Light" w:hint="eastAsia"/>
+                <w:sz w:val="22"/>
+                <w:szCs w:val="21"/>
+              </w:rPr>
+            </w:pPr>
+            <w:r>
+              <w:rPr>
+                <w:rFonts w:ascii="微软雅黑 Light" w:eastAsia="微软雅黑 Light" w:hAnsi="微软雅黑 Light" w:hint="eastAsia"/>
+                <w:sz w:val="22"/>
+                <w:szCs w:val="21"/>
+              </w:rPr>
+              <w:t>任务下发结果</w:t>
+            </w:r>
+          </w:p>
+        </w:tc>
+        <w:tc>
+          <w:tcPr>
+            <w:tcW w:w="1585" w:type="dxa"/>
+            <w:shd w:val="clear" w:color="auto" w:fill="FFFFFF" w:themeFill="background1"/>
+          </w:tcPr>
+          <w:p>
+            <w:pPr>
+              <w:widowControl w:val="0"/>
+              <w:spacing w:line="460" w:lineRule="exact"/>
+              <w:jc w:val="both"/>
+              <w:rPr>
+                <w:rFonts w:ascii="微软雅黑 Light" w:eastAsia="微软雅黑 Light" w:hAnsi="微软雅黑 Light" w:hint="eastAsia"/>
+                <w:sz w:val="22"/>
+                <w:szCs w:val="21"/>
+              </w:rPr>
+            </w:pPr>
+            <w:r>
+              <w:rPr>
+                <w:rFonts w:ascii="微软雅黑 Light" w:eastAsia="微软雅黑 Light" w:hAnsi="微软雅黑 Light" w:hint="eastAsia"/>
+                <w:sz w:val="22"/>
+                <w:szCs w:val="21"/>
+              </w:rPr>
+              <w:t>Boolean</w:t>
+            </w:r>
+          </w:p>
+        </w:tc>
+        <w:tc>
+          <w:tcPr>
+            <w:tcW w:w="4900" w:type="dxa"/>
+            <w:shd w:val="clear" w:color="auto" w:fill="FFFFFF" w:themeFill="background1"/>
+          </w:tcPr>
+          <w:p>
+            <w:pPr>
+              <w:widowControl w:val="0"/>
+              <w:spacing w:line="460" w:lineRule="exact"/>
+              <w:jc w:val="both"/>
+              <w:rPr>
+                <w:rFonts w:ascii="微软雅黑 Light" w:eastAsia="微软雅黑 Light" w:hAnsi="微软雅黑 Light" w:hint="eastAsia"/>
                 <w:sz w:val="22"/>
                 <w:szCs w:val="21"/>
               </w:rPr>
@@ -51952,6 +53500,7 @@
                 <w:sz w:val="22"/>
                 <w:szCs w:val="21"/>
               </w:rPr>
+              <w:lastRenderedPageBreak/>
               <w:t>任务</w:t>
             </w:r>
             <w:r>
@@ -52148,6 +53697,7 @@
                 <w:szCs w:val="21"/>
               </w:rPr>
             </w:pPr>
+            <w:proofErr w:type="spellStart"/>
             <w:r>
               <w:rPr>
                 <w:rFonts w:ascii="微软雅黑 Light" w:eastAsia="微软雅黑 Light" w:hAnsi="微软雅黑 Light" w:hint="eastAsia"/>
@@ -52164,6 +53714,7 @@
               </w:rPr>
               <w:t>Time</w:t>
             </w:r>
+            <w:proofErr w:type="spellEnd"/>
           </w:p>
         </w:tc>
         <w:tc>
@@ -52373,7 +53924,6 @@
           <w:sz w:val="24"/>
           <w:szCs w:val="24"/>
         </w:rPr>
-        <w:lastRenderedPageBreak/>
         <w:t>输出</w:t>
       </w:r>
     </w:p>
@@ -52400,6 +53950,438 @@
     </w:p>
     <w:p>
       <w:pPr>
+        <w:pStyle w:val="3"/>
+        <w:rPr>
+          <w:rFonts w:ascii="微软雅黑 Light" w:eastAsia="微软雅黑 Light" w:hAnsi="微软雅黑 Light"/>
+          <w:sz w:val="24"/>
+          <w:szCs w:val="24"/>
+        </w:rPr>
+      </w:pPr>
+      <w:r>
+        <w:rPr>
+          <w:rFonts w:ascii="微软雅黑 Light" w:eastAsia="微软雅黑 Light" w:hAnsi="微软雅黑 Light" w:hint="eastAsia"/>
+          <w:sz w:val="24"/>
+          <w:szCs w:val="24"/>
+        </w:rPr>
+        <w:t>子系统状态刷新接口</w:t>
+      </w:r>
+    </w:p>
+    <w:p>
+      <w:pPr>
+        <w:pStyle w:val="4"/>
+        <w:rPr>
+          <w:rFonts w:ascii="微软雅黑 Light" w:eastAsia="微软雅黑 Light" w:hAnsi="微软雅黑 Light"/>
+          <w:b w:val="0"/>
+          <w:bCs w:val="0"/>
+          <w:sz w:val="24"/>
+          <w:szCs w:val="24"/>
+        </w:rPr>
+      </w:pPr>
+      <w:r>
+        <w:rPr>
+          <w:rFonts w:ascii="微软雅黑 Light" w:eastAsia="微软雅黑 Light" w:hAnsi="微软雅黑 Light" w:hint="eastAsia"/>
+          <w:b w:val="0"/>
+          <w:bCs w:val="0"/>
+          <w:sz w:val="24"/>
+          <w:szCs w:val="24"/>
+        </w:rPr>
+        <w:t>描述</w:t>
+      </w:r>
+    </w:p>
+    <w:p>
+      <w:pPr>
+        <w:widowControl w:val="0"/>
+        <w:spacing w:line="460" w:lineRule="exact"/>
+        <w:ind w:firstLineChars="200" w:firstLine="440"/>
+        <w:jc w:val="both"/>
+        <w:rPr>
+          <w:rFonts w:ascii="微软雅黑 Light" w:eastAsia="微软雅黑 Light" w:hAnsi="微软雅黑 Light"/>
+          <w:sz w:val="22"/>
+          <w:szCs w:val="21"/>
+        </w:rPr>
+      </w:pPr>
+      <w:r>
+        <w:rPr>
+          <w:rFonts w:ascii="微软雅黑 Light" w:eastAsia="微软雅黑 Light" w:hAnsi="微软雅黑 Light" w:hint="eastAsia"/>
+          <w:sz w:val="22"/>
+          <w:szCs w:val="21"/>
+        </w:rPr>
+        <w:t>由控制工位软件调用，重新获取子系统当前运行状态，通过控制工位软件提供的子系统运行状态上报接口将最新的子系统运行状态进行上报。</w:t>
+      </w:r>
+    </w:p>
+    <w:p>
+      <w:pPr>
+        <w:pStyle w:val="4"/>
+        <w:rPr>
+          <w:rFonts w:ascii="微软雅黑 Light" w:eastAsia="微软雅黑 Light" w:hAnsi="微软雅黑 Light"/>
+          <w:b w:val="0"/>
+          <w:bCs w:val="0"/>
+          <w:sz w:val="24"/>
+          <w:szCs w:val="24"/>
+        </w:rPr>
+      </w:pPr>
+      <w:r>
+        <w:rPr>
+          <w:rFonts w:ascii="微软雅黑 Light" w:eastAsia="微软雅黑 Light" w:hAnsi="微软雅黑 Light" w:hint="eastAsia"/>
+          <w:b w:val="0"/>
+          <w:bCs w:val="0"/>
+          <w:sz w:val="24"/>
+          <w:szCs w:val="24"/>
+        </w:rPr>
+        <w:t>输</w:t>
+      </w:r>
+      <w:r>
+        <w:rPr>
+          <w:rFonts w:ascii="微软雅黑 Light" w:eastAsia="微软雅黑 Light" w:hAnsi="微软雅黑 Light" w:hint="eastAsia"/>
+          <w:b w:val="0"/>
+          <w:bCs w:val="0"/>
+          <w:sz w:val="24"/>
+          <w:szCs w:val="24"/>
+        </w:rPr>
+        <w:t>入</w:t>
+      </w:r>
+    </w:p>
+    <w:p>
+      <w:pPr>
+        <w:pStyle w:val="afc"/>
+        <w:rPr>
+          <w:rFonts w:ascii="微软雅黑 Light" w:eastAsia="微软雅黑 Light" w:hAnsi="微软雅黑 Light"/>
+          <w:sz w:val="22"/>
+          <w:szCs w:val="16"/>
+        </w:rPr>
+      </w:pPr>
+      <w:r>
+        <w:rPr>
+          <w:rFonts w:ascii="微软雅黑 Light" w:eastAsia="微软雅黑 Light" w:hAnsi="微软雅黑 Light" w:hint="eastAsia"/>
+          <w:sz w:val="22"/>
+          <w:szCs w:val="16"/>
+        </w:rPr>
+        <w:t xml:space="preserve">表 </w:t>
+      </w:r>
+      <w:r>
+        <w:rPr>
+          <w:rFonts w:ascii="微软雅黑 Light" w:eastAsia="微软雅黑 Light" w:hAnsi="微软雅黑 Light"/>
+          <w:sz w:val="22"/>
+          <w:szCs w:val="16"/>
+        </w:rPr>
+        <w:fldChar w:fldCharType="begin"/>
+      </w:r>
+      <w:r>
+        <w:rPr>
+          <w:rFonts w:ascii="微软雅黑 Light" w:eastAsia="微软雅黑 Light" w:hAnsi="微软雅黑 Light"/>
+          <w:sz w:val="22"/>
+          <w:szCs w:val="16"/>
+        </w:rPr>
+        <w:instrText xml:space="preserve"> </w:instrText>
+      </w:r>
+      <w:r>
+        <w:rPr>
+          <w:rFonts w:ascii="微软雅黑 Light" w:eastAsia="微软雅黑 Light" w:hAnsi="微软雅黑 Light" w:hint="eastAsia"/>
+          <w:sz w:val="22"/>
+          <w:szCs w:val="16"/>
+        </w:rPr>
+        <w:instrText>SEQ 表 \* ARABIC</w:instrText>
+      </w:r>
+      <w:r>
+        <w:rPr>
+          <w:rFonts w:ascii="微软雅黑 Light" w:eastAsia="微软雅黑 Light" w:hAnsi="微软雅黑 Light"/>
+          <w:sz w:val="22"/>
+          <w:szCs w:val="16"/>
+        </w:rPr>
+        <w:instrText xml:space="preserve"> </w:instrText>
+      </w:r>
+      <w:r>
+        <w:rPr>
+          <w:rFonts w:ascii="微软雅黑 Light" w:eastAsia="微软雅黑 Light" w:hAnsi="微软雅黑 Light"/>
+          <w:sz w:val="22"/>
+          <w:szCs w:val="16"/>
+        </w:rPr>
+        <w:fldChar w:fldCharType="separate"/>
+      </w:r>
+      <w:r>
+        <w:rPr>
+          <w:rFonts w:ascii="微软雅黑 Light" w:eastAsia="微软雅黑 Light" w:hAnsi="微软雅黑 Light"/>
+          <w:noProof/>
+          <w:sz w:val="22"/>
+          <w:szCs w:val="16"/>
+        </w:rPr>
+        <w:t>56</w:t>
+      </w:r>
+      <w:r>
+        <w:rPr>
+          <w:rFonts w:ascii="微软雅黑 Light" w:eastAsia="微软雅黑 Light" w:hAnsi="微软雅黑 Light"/>
+          <w:sz w:val="22"/>
+          <w:szCs w:val="16"/>
+        </w:rPr>
+        <w:fldChar w:fldCharType="end"/>
+      </w:r>
+      <w:r>
+        <w:rPr>
+          <w:rFonts w:ascii="微软雅黑 Light" w:eastAsia="微软雅黑 Light" w:hAnsi="微软雅黑 Light"/>
+          <w:sz w:val="22"/>
+          <w:szCs w:val="16"/>
+        </w:rPr>
+        <w:t xml:space="preserve"> </w:t>
+      </w:r>
+      <w:r>
+        <w:rPr>
+          <w:rFonts w:ascii="微软雅黑 Light" w:eastAsia="微软雅黑 Light" w:hAnsi="微软雅黑 Light" w:hint="eastAsia"/>
+          <w:sz w:val="22"/>
+          <w:szCs w:val="16"/>
+        </w:rPr>
+        <w:t>子系统状态刷新</w:t>
+      </w:r>
+      <w:r>
+        <w:rPr>
+          <w:rFonts w:ascii="微软雅黑 Light" w:eastAsia="微软雅黑 Light" w:hAnsi="微软雅黑 Light" w:hint="eastAsia"/>
+          <w:sz w:val="22"/>
+          <w:szCs w:val="16"/>
+        </w:rPr>
+        <w:t>接口</w:t>
+      </w:r>
+      <w:r>
+        <w:rPr>
+          <w:rFonts w:ascii="微软雅黑 Light" w:eastAsia="微软雅黑 Light" w:hAnsi="微软雅黑 Light" w:hint="eastAsia"/>
+          <w:sz w:val="22"/>
+          <w:szCs w:val="16"/>
+        </w:rPr>
+        <w:t>输入表</w:t>
+      </w:r>
+    </w:p>
+    <w:tbl>
+      <w:tblPr>
+        <w:tblStyle w:val="af0"/>
+        <w:tblW w:w="0" w:type="auto"/>
+        <w:tblLook w:val="04A0" w:firstRow="1" w:lastRow="0" w:firstColumn="1" w:lastColumn="0" w:noHBand="0" w:noVBand="1"/>
+      </w:tblPr>
+      <w:tblGrid>
+        <w:gridCol w:w="2859"/>
+        <w:gridCol w:w="1291"/>
+        <w:gridCol w:w="5380"/>
+      </w:tblGrid>
+      <w:tr>
+        <w:tc>
+          <w:tcPr>
+            <w:tcW w:w="2859" w:type="dxa"/>
+            <w:tcBorders>
+              <w:bottom w:val="single" w:sz="4" w:space="0" w:color="auto"/>
+            </w:tcBorders>
+            <w:shd w:val="clear" w:color="auto" w:fill="BFBFBF" w:themeFill="background1" w:themeFillShade="BF"/>
+          </w:tcPr>
+          <w:p>
+            <w:pPr>
+              <w:widowControl w:val="0"/>
+              <w:spacing w:line="460" w:lineRule="exact"/>
+              <w:jc w:val="both"/>
+              <w:rPr>
+                <w:rFonts w:ascii="微软雅黑 Light" w:eastAsia="微软雅黑 Light" w:hAnsi="微软雅黑 Light"/>
+                <w:sz w:val="22"/>
+                <w:szCs w:val="21"/>
+              </w:rPr>
+            </w:pPr>
+            <w:r>
+              <w:rPr>
+                <w:rFonts w:ascii="微软雅黑 Light" w:eastAsia="微软雅黑 Light" w:hAnsi="微软雅黑 Light" w:hint="eastAsia"/>
+                <w:sz w:val="22"/>
+                <w:szCs w:val="21"/>
+              </w:rPr>
+              <w:t>内容名称</w:t>
+            </w:r>
+          </w:p>
+        </w:tc>
+        <w:tc>
+          <w:tcPr>
+            <w:tcW w:w="1291" w:type="dxa"/>
+            <w:tcBorders>
+              <w:bottom w:val="single" w:sz="4" w:space="0" w:color="auto"/>
+            </w:tcBorders>
+            <w:shd w:val="clear" w:color="auto" w:fill="BFBFBF" w:themeFill="background1" w:themeFillShade="BF"/>
+          </w:tcPr>
+          <w:p>
+            <w:pPr>
+              <w:widowControl w:val="0"/>
+              <w:spacing w:line="460" w:lineRule="exact"/>
+              <w:jc w:val="both"/>
+              <w:rPr>
+                <w:rFonts w:ascii="微软雅黑 Light" w:eastAsia="微软雅黑 Light" w:hAnsi="微软雅黑 Light"/>
+                <w:sz w:val="22"/>
+                <w:szCs w:val="21"/>
+              </w:rPr>
+            </w:pPr>
+            <w:r>
+              <w:rPr>
+                <w:rFonts w:ascii="微软雅黑 Light" w:eastAsia="微软雅黑 Light" w:hAnsi="微软雅黑 Light" w:hint="eastAsia"/>
+                <w:sz w:val="22"/>
+                <w:szCs w:val="21"/>
+              </w:rPr>
+              <w:t>类型</w:t>
+            </w:r>
+          </w:p>
+        </w:tc>
+        <w:tc>
+          <w:tcPr>
+            <w:tcW w:w="5380" w:type="dxa"/>
+            <w:tcBorders>
+              <w:bottom w:val="single" w:sz="4" w:space="0" w:color="auto"/>
+            </w:tcBorders>
+            <w:shd w:val="clear" w:color="auto" w:fill="BFBFBF" w:themeFill="background1" w:themeFillShade="BF"/>
+          </w:tcPr>
+          <w:p>
+            <w:pPr>
+              <w:widowControl w:val="0"/>
+              <w:spacing w:line="460" w:lineRule="exact"/>
+              <w:jc w:val="both"/>
+              <w:rPr>
+                <w:rFonts w:ascii="微软雅黑 Light" w:eastAsia="微软雅黑 Light" w:hAnsi="微软雅黑 Light"/>
+                <w:sz w:val="22"/>
+                <w:szCs w:val="21"/>
+              </w:rPr>
+            </w:pPr>
+            <w:r>
+              <w:rPr>
+                <w:rFonts w:ascii="微软雅黑 Light" w:eastAsia="微软雅黑 Light" w:hAnsi="微软雅黑 Light" w:hint="eastAsia"/>
+                <w:sz w:val="22"/>
+                <w:szCs w:val="21"/>
+              </w:rPr>
+              <w:t>备注</w:t>
+            </w:r>
+          </w:p>
+        </w:tc>
+      </w:tr>
+      <w:tr>
+        <w:tc>
+          <w:tcPr>
+            <w:tcW w:w="2859" w:type="dxa"/>
+            <w:shd w:val="clear" w:color="auto" w:fill="FFFFFF" w:themeFill="background1"/>
+          </w:tcPr>
+          <w:p>
+            <w:pPr>
+              <w:widowControl w:val="0"/>
+              <w:spacing w:line="460" w:lineRule="exact"/>
+              <w:jc w:val="both"/>
+              <w:rPr>
+                <w:rFonts w:ascii="微软雅黑 Light" w:eastAsia="微软雅黑 Light" w:hAnsi="微软雅黑 Light"/>
+                <w:sz w:val="22"/>
+                <w:szCs w:val="21"/>
+              </w:rPr>
+            </w:pPr>
+            <w:r>
+              <w:rPr>
+                <w:rFonts w:ascii="微软雅黑 Light" w:eastAsia="微软雅黑 Light" w:hAnsi="微软雅黑 Light" w:hint="eastAsia"/>
+                <w:sz w:val="22"/>
+                <w:szCs w:val="21"/>
+              </w:rPr>
+              <w:t>子系统</w:t>
+            </w:r>
+            <w:r>
+              <w:rPr>
+                <w:rFonts w:ascii="微软雅黑 Light" w:eastAsia="微软雅黑 Light" w:hAnsi="微软雅黑 Light" w:hint="eastAsia"/>
+                <w:sz w:val="22"/>
+                <w:szCs w:val="21"/>
+              </w:rPr>
+              <w:t>ID</w:t>
+            </w:r>
+          </w:p>
+        </w:tc>
+        <w:tc>
+          <w:tcPr>
+            <w:tcW w:w="1291" w:type="dxa"/>
+            <w:shd w:val="clear" w:color="auto" w:fill="FFFFFF" w:themeFill="background1"/>
+          </w:tcPr>
+          <w:p>
+            <w:pPr>
+              <w:widowControl w:val="0"/>
+              <w:spacing w:line="460" w:lineRule="exact"/>
+              <w:jc w:val="both"/>
+              <w:rPr>
+                <w:rFonts w:ascii="微软雅黑 Light" w:eastAsia="微软雅黑 Light" w:hAnsi="微软雅黑 Light"/>
+                <w:sz w:val="22"/>
+                <w:szCs w:val="21"/>
+              </w:rPr>
+            </w:pPr>
+            <w:r>
+              <w:rPr>
+                <w:rFonts w:ascii="微软雅黑 Light" w:eastAsia="微软雅黑 Light" w:hAnsi="微软雅黑 Light" w:hint="eastAsia"/>
+                <w:sz w:val="22"/>
+                <w:szCs w:val="21"/>
+              </w:rPr>
+              <w:t>Integer</w:t>
+            </w:r>
+          </w:p>
+        </w:tc>
+        <w:tc>
+          <w:tcPr>
+            <w:tcW w:w="5380" w:type="dxa"/>
+            <w:shd w:val="clear" w:color="auto" w:fill="FFFFFF" w:themeFill="background1"/>
+          </w:tcPr>
+          <w:p>
+            <w:pPr>
+              <w:widowControl w:val="0"/>
+              <w:spacing w:line="460" w:lineRule="exact"/>
+              <w:jc w:val="both"/>
+              <w:rPr>
+                <w:rFonts w:ascii="微软雅黑 Light" w:eastAsia="微软雅黑 Light" w:hAnsi="微软雅黑 Light"/>
+                <w:sz w:val="22"/>
+                <w:szCs w:val="21"/>
+              </w:rPr>
+            </w:pPr>
+            <w:r>
+              <w:rPr>
+                <w:rFonts w:ascii="微软雅黑 Light" w:eastAsia="微软雅黑 Light" w:hAnsi="微软雅黑 Light" w:hint="eastAsia"/>
+                <w:sz w:val="22"/>
+                <w:szCs w:val="21"/>
+              </w:rPr>
+              <w:t>需要刷新状态的子系统ID</w:t>
+            </w:r>
+          </w:p>
+        </w:tc>
+      </w:tr>
+    </w:tbl>
+    <w:p>
+      <w:pPr>
+        <w:pStyle w:val="4"/>
+        <w:rPr>
+          <w:rFonts w:ascii="微软雅黑 Light" w:eastAsia="微软雅黑 Light" w:hAnsi="微软雅黑 Light"/>
+          <w:b w:val="0"/>
+          <w:bCs w:val="0"/>
+          <w:sz w:val="24"/>
+          <w:szCs w:val="24"/>
+        </w:rPr>
+      </w:pPr>
+      <w:r>
+        <w:rPr>
+          <w:rFonts w:ascii="微软雅黑 Light" w:eastAsia="微软雅黑 Light" w:hAnsi="微软雅黑 Light" w:hint="eastAsia"/>
+          <w:b w:val="0"/>
+          <w:bCs w:val="0"/>
+          <w:sz w:val="24"/>
+          <w:szCs w:val="24"/>
+        </w:rPr>
+        <w:t>输出</w:t>
+      </w:r>
+    </w:p>
+    <w:p>
+      <w:pPr>
+        <w:widowControl w:val="0"/>
+        <w:spacing w:line="460" w:lineRule="exact"/>
+        <w:ind w:firstLineChars="200" w:firstLine="440"/>
+        <w:jc w:val="both"/>
+        <w:rPr>
+          <w:rFonts w:ascii="微软雅黑 Light" w:eastAsia="微软雅黑 Light" w:hAnsi="微软雅黑 Light" w:hint="eastAsia"/>
+          <w:sz w:val="22"/>
+          <w:szCs w:val="21"/>
+        </w:rPr>
+      </w:pPr>
+      <w:r>
+        <w:rPr>
+          <w:rFonts w:ascii="微软雅黑 Light" w:eastAsia="微软雅黑 Light" w:hAnsi="微软雅黑 Light" w:hint="eastAsia"/>
+          <w:sz w:val="22"/>
+          <w:szCs w:val="21"/>
+        </w:rPr>
+        <w:t>无。</w:t>
+      </w:r>
+    </w:p>
+    <w:p>
+      <w:pPr>
         <w:pStyle w:val="1"/>
         <w:spacing w:after="340"/>
         <w:ind w:left="555" w:hangingChars="154" w:hanging="555"/>
@@ -52416,6 +54398,7 @@
           <w:sz w:val="36"/>
           <w:szCs w:val="36"/>
         </w:rPr>
+        <w:lastRenderedPageBreak/>
         <w:t>性能需求</w:t>
       </w:r>
       <w:bookmarkEnd w:id="95"/>
@@ -52580,7 +54563,9 @@
         </w:rPr>
         <w:t>软件属性需求</w:t>
       </w:r>
+      <w:bookmarkStart w:id="97" w:name="_GoBack"/>
       <w:bookmarkEnd w:id="96"/>
+      <w:bookmarkEnd w:id="97"/>
     </w:p>
     <w:p>
       <w:pPr>
@@ -52591,7 +54576,7 @@
           <w:szCs w:val="24"/>
         </w:rPr>
       </w:pPr>
-      <w:bookmarkStart w:id="97" w:name="_Toc20047540"/>
+      <w:bookmarkStart w:id="98" w:name="_Toc20047540"/>
       <w:r>
         <w:rPr>
           <w:rFonts w:ascii="微软雅黑 Light" w:eastAsia="微软雅黑 Light" w:hAnsi="微软雅黑 Light" w:hint="eastAsia"/>
@@ -52600,7 +54585,7 @@
         </w:rPr>
         <w:t>正确性</w:t>
       </w:r>
-      <w:bookmarkEnd w:id="97"/>
+      <w:bookmarkEnd w:id="98"/>
     </w:p>
     <w:p>
       <w:pPr>
@@ -52656,7 +54641,7 @@
           <w:szCs w:val="24"/>
         </w:rPr>
       </w:pPr>
-      <w:bookmarkStart w:id="98" w:name="_Toc20047541"/>
+      <w:bookmarkStart w:id="99" w:name="_Toc20047541"/>
       <w:r>
         <w:rPr>
           <w:rFonts w:ascii="微软雅黑 Light" w:eastAsia="微软雅黑 Light" w:hAnsi="微软雅黑 Light" w:hint="eastAsia"/>
@@ -52665,7 +54650,7 @@
         </w:rPr>
         <w:t>健壮性</w:t>
       </w:r>
-      <w:bookmarkEnd w:id="98"/>
+      <w:bookmarkEnd w:id="99"/>
     </w:p>
     <w:p>
       <w:pPr>
@@ -52718,7 +54703,7 @@
           <w:szCs w:val="24"/>
         </w:rPr>
       </w:pPr>
-      <w:bookmarkStart w:id="99" w:name="_Toc20047542"/>
+      <w:bookmarkStart w:id="100" w:name="_Toc20047542"/>
       <w:r>
         <w:rPr>
           <w:rFonts w:ascii="微软雅黑 Light" w:eastAsia="微软雅黑 Light" w:hAnsi="微软雅黑 Light" w:hint="eastAsia"/>
@@ -52727,7 +54712,7 @@
         </w:rPr>
         <w:t>报警</w:t>
       </w:r>
-      <w:bookmarkEnd w:id="99"/>
+      <w:bookmarkEnd w:id="100"/>
     </w:p>
     <w:p>
       <w:pPr>
@@ -52775,7 +54760,7 @@
           <w:szCs w:val="24"/>
         </w:rPr>
       </w:pPr>
-      <w:bookmarkStart w:id="100" w:name="_Toc20047543"/>
+      <w:bookmarkStart w:id="101" w:name="_Toc20047543"/>
       <w:r>
         <w:rPr>
           <w:rFonts w:ascii="微软雅黑 Light" w:eastAsia="微软雅黑 Light" w:hAnsi="微软雅黑 Light" w:hint="eastAsia"/>
@@ -52784,7 +54769,7 @@
         </w:rPr>
         <w:t>可靠性</w:t>
       </w:r>
-      <w:bookmarkEnd w:id="100"/>
+      <w:bookmarkEnd w:id="101"/>
     </w:p>
     <w:p>
       <w:pPr>
@@ -52849,16 +54834,7 @@
           <w:sz w:val="22"/>
           <w:szCs w:val="21"/>
         </w:rPr>
-        <w:t>清晰定义模块的所有输入输出并进行范围检测，进行严格的代码评审和静态检查，</w:t>
-      </w:r>
-      <w:r>
-        <w:rPr>
-          <w:rFonts w:ascii="微软雅黑 Light" w:eastAsia="微软雅黑 Light" w:hAnsi="微软雅黑 Light" w:hint="eastAsia"/>
-          <w:sz w:val="22"/>
-          <w:szCs w:val="21"/>
-        </w:rPr>
-        <w:lastRenderedPageBreak/>
-        <w:t>规范编码质量</w:t>
+        <w:t>清晰定义模块的所有输入输出并进行范围检测，进行严格的代码评审和静态检查，规范编码质量</w:t>
       </w:r>
       <w:r>
         <w:rPr>
@@ -52915,16 +54891,17 @@
           <w:szCs w:val="24"/>
         </w:rPr>
       </w:pPr>
-      <w:bookmarkStart w:id="101" w:name="_Toc20047544"/>
+      <w:bookmarkStart w:id="102" w:name="_Toc20047544"/>
       <w:r>
         <w:rPr>
           <w:rFonts w:ascii="微软雅黑 Light" w:eastAsia="微软雅黑 Light" w:hAnsi="微软雅黑 Light" w:hint="eastAsia"/>
           <w:sz w:val="24"/>
           <w:szCs w:val="24"/>
         </w:rPr>
+        <w:lastRenderedPageBreak/>
         <w:t>安全性</w:t>
       </w:r>
-      <w:bookmarkEnd w:id="101"/>
+      <w:bookmarkEnd w:id="102"/>
     </w:p>
     <w:p>
       <w:pPr>
@@ -52972,7 +54949,7 @@
           <w:szCs w:val="24"/>
         </w:rPr>
       </w:pPr>
-      <w:bookmarkStart w:id="102" w:name="_Toc20047545"/>
+      <w:bookmarkStart w:id="103" w:name="_Toc20047545"/>
       <w:r>
         <w:rPr>
           <w:rFonts w:ascii="微软雅黑 Light" w:eastAsia="微软雅黑 Light" w:hAnsi="微软雅黑 Light" w:hint="eastAsia"/>
@@ -52981,7 +54958,7 @@
         </w:rPr>
         <w:t>可维护性</w:t>
       </w:r>
-      <w:bookmarkEnd w:id="102"/>
+      <w:bookmarkEnd w:id="103"/>
     </w:p>
     <w:p>
       <w:pPr>
@@ -53013,7 +54990,7 @@
           <w:szCs w:val="24"/>
         </w:rPr>
       </w:pPr>
-      <w:bookmarkStart w:id="103" w:name="_Toc20047546"/>
+      <w:bookmarkStart w:id="104" w:name="_Toc20047546"/>
       <w:r>
         <w:rPr>
           <w:rFonts w:ascii="微软雅黑 Light" w:eastAsia="微软雅黑 Light" w:hAnsi="微软雅黑 Light" w:hint="eastAsia"/>
@@ -53022,7 +54999,7 @@
         </w:rPr>
         <w:t>可移植性</w:t>
       </w:r>
-      <w:bookmarkEnd w:id="103"/>
+      <w:bookmarkEnd w:id="104"/>
     </w:p>
     <w:p>
       <w:pPr>
@@ -53064,7 +55041,7 @@
           <w:szCs w:val="36"/>
         </w:rPr>
       </w:pPr>
-      <w:bookmarkStart w:id="104" w:name="_Toc20047547"/>
+      <w:bookmarkStart w:id="105" w:name="_Toc20047547"/>
       <w:r>
         <w:rPr>
           <w:rFonts w:ascii="微软雅黑 Light" w:eastAsia="微软雅黑 Light" w:hAnsi="微软雅黑 Light" w:hint="eastAsia"/>
@@ -53073,13 +55050,13 @@
         </w:rPr>
         <w:t>数据需求</w:t>
       </w:r>
-      <w:bookmarkEnd w:id="104"/>
+      <w:bookmarkEnd w:id="105"/>
     </w:p>
     <w:p>
       <w:pPr>
         <w:ind w:left="420"/>
       </w:pPr>
-      <w:bookmarkStart w:id="105" w:name="_Hlk19258632"/>
+      <w:bookmarkStart w:id="106" w:name="_Hlk19258632"/>
       <w:r>
         <w:rPr>
           <w:rFonts w:ascii="微软雅黑 Light" w:eastAsia="微软雅黑 Light" w:hAnsi="微软雅黑 Light" w:hint="eastAsia"/>
@@ -53102,10 +55079,28 @@
           <w:sz w:val="22"/>
           <w:szCs w:val="21"/>
         </w:rPr>
-        <w:t>的数据结构定义和描述参见第三章每个功能点的输入输出。</w:t>
+        <w:t>的数据结构定义和描述参见第三</w:t>
+      </w:r>
+      <w:proofErr w:type="gramStart"/>
+      <w:r>
+        <w:rPr>
+          <w:rFonts w:ascii="微软雅黑 Light" w:eastAsia="微软雅黑 Light" w:hAnsi="微软雅黑 Light" w:hint="eastAsia"/>
+          <w:sz w:val="22"/>
+          <w:szCs w:val="21"/>
+        </w:rPr>
+        <w:t>章每个</w:t>
+      </w:r>
+      <w:proofErr w:type="gramEnd"/>
+      <w:r>
+        <w:rPr>
+          <w:rFonts w:ascii="微软雅黑 Light" w:eastAsia="微软雅黑 Light" w:hAnsi="微软雅黑 Light" w:hint="eastAsia"/>
+          <w:sz w:val="22"/>
+          <w:szCs w:val="21"/>
+        </w:rPr>
+        <w:t>功能点的输入输出。</w:t>
       </w:r>
     </w:p>
-    <w:bookmarkEnd w:id="105"/>
+    <w:bookmarkEnd w:id="106"/>
     <w:p/>
     <w:p>
       <w:pPr>
@@ -53118,7 +55113,7 @@
           <w:szCs w:val="36"/>
         </w:rPr>
       </w:pPr>
-      <w:bookmarkStart w:id="106" w:name="_Toc20047548"/>
+      <w:bookmarkStart w:id="107" w:name="_Toc20047548"/>
       <w:r>
         <w:rPr>
           <w:rFonts w:ascii="微软雅黑 Light" w:eastAsia="微软雅黑 Light" w:hAnsi="微软雅黑 Light" w:hint="eastAsia"/>
@@ -53127,7 +55122,7 @@
         </w:rPr>
         <w:t>数据库需求</w:t>
       </w:r>
-      <w:bookmarkEnd w:id="106"/>
+      <w:bookmarkEnd w:id="107"/>
     </w:p>
     <w:p>
       <w:pPr>
@@ -53210,14 +55205,14 @@
       <w:pPr>
         <w:pStyle w:val="2"/>
       </w:pPr>
-      <w:bookmarkStart w:id="107" w:name="_Toc20047549"/>
+      <w:bookmarkStart w:id="108" w:name="_Toc20047549"/>
       <w:r>
         <w:rPr>
           <w:rFonts w:hint="eastAsia"/>
         </w:rPr>
         <w:t>特殊操作需求</w:t>
       </w:r>
-      <w:bookmarkEnd w:id="107"/>
+      <w:bookmarkEnd w:id="108"/>
     </w:p>
     <w:p>
       <w:pPr>
@@ -53255,11 +55250,10 @@
         </w:rPr>
         <w:t>无特殊操作要求。</w:t>
       </w:r>
-      <w:bookmarkEnd w:id="0"/>
     </w:p>
     <w:sectPr>
-      <w:headerReference w:type="default" r:id="rId27"/>
-      <w:footerReference w:type="default" r:id="rId28"/>
+      <w:headerReference w:type="default" r:id="rId25"/>
+      <w:footerReference w:type="default" r:id="rId26"/>
       <w:pgSz w:w="11906" w:h="16838"/>
       <w:pgMar w:top="1440" w:right="1134" w:bottom="1440" w:left="1418" w:header="851" w:footer="867" w:gutter="0"/>
       <w:pgNumType w:start="1"/>
@@ -57026,6 +59020,9 @@
     <w:abstractNumId w:val="10"/>
   </w:num>
   <w:num w:numId="42">
+    <w:abstractNumId w:val="10"/>
+  </w:num>
+  <w:num w:numId="43">
     <w:abstractNumId w:val="10"/>
   </w:num>
   <w:numIdMacAtCleanup w:val="16"/>
@@ -59111,7 +61108,7 @@
 </file>
 
 <file path=customXml/itemProps1.xml><?xml version="1.0" encoding="utf-8"?>
-<ds:datastoreItem xmlns:ds="http://schemas.openxmlformats.org/officeDocument/2006/customXml" ds:itemID="{4DF50728-8078-42F7-BE33-843AFD90B601}">
+<ds:datastoreItem xmlns:ds="http://schemas.openxmlformats.org/officeDocument/2006/customXml" ds:itemID="{1810A2C1-88B2-416F-BB85-96178B523DC7}">
   <ds:schemaRefs>
     <ds:schemaRef ds:uri="http://schemas.openxmlformats.org/officeDocument/2006/bibliography"/>
   </ds:schemaRefs>
